--- a/3.设备树/doc/设备树.docx
+++ b/3.设备树/doc/设备树.docx
@@ -1,6 +1,6 @@
 
 <file path=word/document.xml><?xml version="1.0" encoding="utf-8"?>
-<w:document xmlns:wpc="http://schemas.microsoft.com/office/word/2010/wordprocessingCanvas" xmlns:cx="http://schemas.microsoft.com/office/drawing/2014/chartex" xmlns:cx1="http://schemas.microsoft.com/office/drawing/2015/9/8/chartex" xmlns:cx2="http://schemas.microsoft.com/office/drawing/2015/10/21/chartex" xmlns:cx3="http://schemas.microsoft.com/office/drawing/2016/5/9/chartex" xmlns:cx4="http://schemas.microsoft.com/office/drawing/2016/5/10/chartex" xmlns:cx5="http://schemas.microsoft.com/office/drawing/2016/5/11/chartex" xmlns:cx6="http://schemas.microsoft.com/office/drawing/2016/5/12/chartex" xmlns:cx7="http://schemas.microsoft.com/office/drawing/2016/5/13/chartex" xmlns:cx8="http://schemas.microsoft.com/office/drawing/2016/5/14/chartex" xmlns:mc="http://schemas.openxmlformats.org/markup-compatibility/2006" xmlns:aink="http://schemas.microsoft.com/office/drawing/2016/ink" xmlns:am3d="http://schemas.microsoft.com/office/drawing/2017/model3d" xmlns:o="urn:schemas-microsoft-com:office:office" xmlns:r="http://schemas.openxmlformats.org/officeDocument/2006/relationships" xmlns:m="http://schemas.openxmlformats.org/officeDocument/2006/math" xmlns:v="urn:schemas-microsoft-com:vml" xmlns:wp14="http://schemas.microsoft.com/office/word/2010/wordprocessingDrawing" xmlns:wp="http://schemas.openxmlformats.org/drawingml/2006/wordprocessingDrawing" xmlns:w10="urn:schemas-microsoft-com:office:word" xmlns:w="http://schemas.openxmlformats.org/wordprocessingml/2006/main" xmlns:w14="http://schemas.microsoft.com/office/word/2010/wordml" xmlns:w15="http://schemas.microsoft.com/office/word/2012/wordml" xmlns:w16cex="http://schemas.microsoft.com/office/word/2018/wordml/cex" xmlns:w16cid="http://schemas.microsoft.com/office/word/2016/wordml/cid" xmlns:w16="http://schemas.microsoft.com/office/word/2018/wordml" xmlns:w16sdtdh="http://schemas.microsoft.com/office/word/2020/wordml/sdtdatahash" xmlns:w16se="http://schemas.microsoft.com/office/word/2015/wordml/symex" xmlns:wpg="http://schemas.microsoft.com/office/word/2010/wordprocessingGroup" xmlns:wpi="http://schemas.microsoft.com/office/word/2010/wordprocessingInk" xmlns:wne="http://schemas.microsoft.com/office/word/2006/wordml" xmlns:wps="http://schemas.microsoft.com/office/word/2010/wordprocessingShape" mc:Ignorable="w14 w15 w16se w16cid w16 w16cex w16sdtdh wp14">
+<w:document xmlns:wpc="http://schemas.microsoft.com/office/word/2010/wordprocessingCanvas" xmlns:mc="http://schemas.openxmlformats.org/markup-compatibility/2006" xmlns:o="urn:schemas-microsoft-com:office:office" xmlns:r="http://schemas.openxmlformats.org/officeDocument/2006/relationships" xmlns:m="http://schemas.openxmlformats.org/officeDocument/2006/math" xmlns:v="urn:schemas-microsoft-com:vml" xmlns:wp14="http://schemas.microsoft.com/office/word/2010/wordprocessingDrawing" xmlns:wp="http://schemas.openxmlformats.org/drawingml/2006/wordprocessingDrawing" xmlns:w="http://schemas.openxmlformats.org/wordprocessingml/2006/main" xmlns:w14="http://schemas.microsoft.com/office/word/2010/wordml" xmlns:w10="urn:schemas-microsoft-com:office:word" xmlns:w15="http://schemas.microsoft.com/office/word/2012/wordml" xmlns:wpg="http://schemas.microsoft.com/office/word/2010/wordprocessingGroup" xmlns:wpi="http://schemas.microsoft.com/office/word/2010/wordprocessingInk" xmlns:wne="http://schemas.microsoft.com/office/word/2006/wordml" xmlns:wps="http://schemas.microsoft.com/office/word/2010/wordprocessingShape" xmlns:wpsCustomData="http://www.wps.cn/officeDocument/2013/wpsCustomData" mc:Ignorable="w14 w15 wp14">
   <w:body>
     <w:p>
       <w:r>
@@ -10,13 +10,7 @@
         <w:rPr>
           <w:rFonts w:hint="eastAsia"/>
         </w:rPr>
-        <w:t>设备树是为了将对板级的描述从内核中剔除而引入的</w:t>
-      </w:r>
-      <w:r>
-        <w:rPr>
-          <w:rFonts w:hint="eastAsia"/>
-        </w:rPr>
-        <w:t>，引入设备树前，内核中有很多board-</w:t>
+        <w:t>设备树是为了将对板级的描述从内核中剔除而引入的，引入设备树前，内核中有很多board-</w:t>
       </w:r>
       <w:r>
         <w:t>*</w:t>
@@ -34,30 +28,12 @@
         <w:rPr>
           <w:rFonts w:hint="eastAsia"/>
         </w:rPr>
-        <w:t>文件用于描述板卡硬件信息。引入设备树之后，硬件描述信息全部转移到设备树中，而且使用设备树还有一个好处就是，硬件信息变化时，无需再编译内核，只需要单独编译设备树</w:t>
-      </w:r>
-      <w:r>
-        <w:rPr>
-          <w:rFonts w:hint="eastAsia"/>
-        </w:rPr>
-        <w:t>。设备树也可以包含对驱动的配置信息，这样可以使驱动更</w:t>
-      </w:r>
-      <w:r>
-        <w:rPr>
-          <w:rFonts w:hint="eastAsia"/>
-        </w:rPr>
-        <w:t>灵活</w:t>
-      </w:r>
-      <w:r>
-        <w:rPr>
-          <w:rFonts w:hint="eastAsia"/>
-        </w:rPr>
-        <w:t>，在需要调整时，可以直接更改设备树。</w:t>
-      </w:r>
-    </w:p>
-    <w:p>
-      <w:pPr>
-        <w:pStyle w:val="1"/>
+        <w:t>文件用于描述板卡硬件信息。引入设备树之后，硬件描述信息全部转移到设备树中，而且使用设备树还有一个好处就是，硬件信息变化时，无需再编译内核，只需要单独编译设备树。设备树也可以包含对驱动的配置信息，这样可以使驱动更灵活，在需要调整时，可以直接更改设备树。</w:t>
+      </w:r>
+    </w:p>
+    <w:p>
+      <w:pPr>
+        <w:pStyle w:val="2"/>
       </w:pPr>
       <w:r>
         <w:t>DTS</w:t>
@@ -230,7 +206,7 @@
     </w:p>
     <w:p>
       <w:pPr>
-        <w:pStyle w:val="1"/>
+        <w:pStyle w:val="2"/>
       </w:pPr>
       <w:r>
         <w:rPr>
@@ -333,42 +309,26 @@
     <w:p>
       <w:r>
         <w:tab/>
+      </w:r>
+      <w:r>
         <w:t>[]</w:t>
       </w:r>
       <w:r>
         <w:rPr>
           <w:rFonts w:hint="eastAsia"/>
         </w:rPr>
-        <w:t>中的部分非必须项</w:t>
-      </w:r>
-      <w:r>
-        <w:rPr>
-          <w:rFonts w:hint="eastAsia"/>
-        </w:rPr>
-        <w:t>。</w:t>
-      </w:r>
-    </w:p>
-    <w:p>
-      <w:pPr>
-        <w:ind w:firstLine="420"/>
-      </w:pPr>
-      <w:r>
-        <w:rPr>
-          <w:rFonts w:hint="eastAsia"/>
-        </w:rPr>
-        <w:t>label是</w:t>
-      </w:r>
-      <w:r>
-        <w:rPr>
-          <w:rFonts w:hint="eastAsia"/>
-        </w:rPr>
-        <w:t>设备别称，可以用于方便的对节点进行访问，无需使用命令比较繁琐的设备节点名称去访问，而是直接通过</w:t>
-      </w:r>
-      <w:r>
-        <w:rPr>
-          <w:rFonts w:hint="eastAsia"/>
-        </w:rPr>
-        <w:t>简略的别称进行访问。比如想访问</w:t>
+        <w:t>中的部分非必须项。</w:t>
+      </w:r>
+    </w:p>
+    <w:p>
+      <w:pPr>
+        <w:ind w:firstLine="420"/>
+      </w:pPr>
+      <w:r>
+        <w:rPr>
+          <w:rFonts w:hint="eastAsia"/>
+        </w:rPr>
+        <w:t>label是设备别称，可以用于方便的对节点进行访问，无需使用命令比较繁琐的设备节点名称去访问，而是直接通过简略的别称进行访问。比如想访问</w:t>
       </w:r>
       <w:r>
         <w:t>mmc1: mmc@48060000</w:t>
@@ -417,19 +377,7 @@
         <w:rPr>
           <w:rFonts w:hint="eastAsia"/>
         </w:rPr>
-        <w:t>{}里就是节点的内容，节点内容中包括节点属性以及此设备的子节点，子节点的格式</w:t>
-      </w:r>
-      <w:r>
-        <w:rPr>
-          <w:rFonts w:hint="eastAsia"/>
-        </w:rPr>
-        <w:t>也是如上面描述的一样。下面我们看节点的属性</w:t>
-      </w:r>
-      <w:r>
-        <w:rPr>
-          <w:rFonts w:hint="eastAsia"/>
-        </w:rPr>
-        <w:t>。</w:t>
+        <w:t>{}里就是节点的内容，节点内容中包括节点属性以及此设备的子节点，子节点的格式也是如上面描述的一样。下面我们看节点的属性。</w:t>
       </w:r>
     </w:p>
     <w:p>
@@ -524,6 +472,14 @@
           <w:shd w:val="clear" w:color="auto" w:fill="FFFFFF"/>
         </w:rPr>
         <w:tab/>
+      </w:r>
+      <w:r>
+        <w:rPr>
+          <w:rFonts w:ascii="Courier New" w:hAnsi="Courier New" w:cs="Courier New"/>
+          <w:color w:val="4D4D4D"/>
+          <w:szCs w:val="21"/>
+          <w:shd w:val="clear" w:color="auto" w:fill="FFFFFF"/>
+        </w:rPr>
         <w:t>ti,hwmods = "mmc1";</w:t>
       </w:r>
     </w:p>
@@ -545,6 +501,14 @@
           <w:shd w:val="clear" w:color="auto" w:fill="FFFFFF"/>
         </w:rPr>
         <w:tab/>
+      </w:r>
+      <w:r>
+        <w:rPr>
+          <w:rFonts w:ascii="Courier New" w:hAnsi="Courier New" w:cs="Courier New"/>
+          <w:color w:val="4D4D4D"/>
+          <w:szCs w:val="21"/>
+          <w:shd w:val="clear" w:color="auto" w:fill="FFFFFF"/>
+        </w:rPr>
         <w:t>ti,dual-volt;</w:t>
       </w:r>
     </w:p>
@@ -566,6 +530,14 @@
           <w:shd w:val="clear" w:color="auto" w:fill="FFFFFF"/>
         </w:rPr>
         <w:tab/>
+      </w:r>
+      <w:r>
+        <w:rPr>
+          <w:rFonts w:ascii="Courier New" w:hAnsi="Courier New" w:cs="Courier New"/>
+          <w:color w:val="4D4D4D"/>
+          <w:szCs w:val="21"/>
+          <w:shd w:val="clear" w:color="auto" w:fill="FFFFFF"/>
+        </w:rPr>
         <w:t>ti,needs-special-reset;</w:t>
       </w:r>
     </w:p>
@@ -587,6 +559,14 @@
           <w:shd w:val="clear" w:color="auto" w:fill="FFFFFF"/>
         </w:rPr>
         <w:tab/>
+      </w:r>
+      <w:r>
+        <w:rPr>
+          <w:rFonts w:ascii="Courier New" w:hAnsi="Courier New" w:cs="Courier New"/>
+          <w:color w:val="4D4D4D"/>
+          <w:szCs w:val="21"/>
+          <w:shd w:val="clear" w:color="auto" w:fill="FFFFFF"/>
+        </w:rPr>
         <w:t>ti,needs-special-hs-handling;</w:t>
       </w:r>
     </w:p>
@@ -608,6 +588,14 @@
           <w:shd w:val="clear" w:color="auto" w:fill="FFFFFF"/>
         </w:rPr>
         <w:tab/>
+      </w:r>
+      <w:r>
+        <w:rPr>
+          <w:rFonts w:ascii="Courier New" w:hAnsi="Courier New" w:cs="Courier New"/>
+          <w:color w:val="4D4D4D"/>
+          <w:szCs w:val="21"/>
+          <w:shd w:val="clear" w:color="auto" w:fill="FFFFFF"/>
+        </w:rPr>
         <w:t>dmas = &lt;&amp;edma_xbar 24 0 0</w:t>
       </w:r>
     </w:p>
@@ -656,6 +644,14 @@
           <w:shd w:val="clear" w:color="auto" w:fill="FFFFFF"/>
         </w:rPr>
         <w:tab/>
+      </w:r>
+      <w:r>
+        <w:rPr>
+          <w:rFonts w:ascii="Courier New" w:hAnsi="Courier New" w:cs="Courier New"/>
+          <w:color w:val="4D4D4D"/>
+          <w:szCs w:val="21"/>
+          <w:shd w:val="clear" w:color="auto" w:fill="FFFFFF"/>
+        </w:rPr>
         <w:t>&amp;edma_xbar 25 0 0&gt;;</w:t>
       </w:r>
     </w:p>
@@ -677,6 +673,14 @@
           <w:shd w:val="clear" w:color="auto" w:fill="FFFFFF"/>
         </w:rPr>
         <w:tab/>
+      </w:r>
+      <w:r>
+        <w:rPr>
+          <w:rFonts w:ascii="Courier New" w:hAnsi="Courier New" w:cs="Courier New"/>
+          <w:color w:val="4D4D4D"/>
+          <w:szCs w:val="21"/>
+          <w:shd w:val="clear" w:color="auto" w:fill="FFFFFF"/>
+        </w:rPr>
         <w:t>dma-names = "tx", "rx";</w:t>
       </w:r>
     </w:p>
@@ -697,8 +701,15 @@
           <w:szCs w:val="21"/>
           <w:shd w:val="clear" w:color="auto" w:fill="FFFFFF"/>
         </w:rPr>
-        <w:lastRenderedPageBreak/>
-        <w:tab/>
+        <w:tab/>
+      </w:r>
+      <w:r>
+        <w:rPr>
+          <w:rFonts w:ascii="Courier New" w:hAnsi="Courier New" w:cs="Courier New"/>
+          <w:color w:val="4D4D4D"/>
+          <w:szCs w:val="21"/>
+          <w:shd w:val="clear" w:color="auto" w:fill="FFFFFF"/>
+        </w:rPr>
         <w:t>interrupts = &lt;64&gt;;</w:t>
       </w:r>
     </w:p>
@@ -720,6 +731,14 @@
           <w:shd w:val="clear" w:color="auto" w:fill="FFFFFF"/>
         </w:rPr>
         <w:tab/>
+      </w:r>
+      <w:r>
+        <w:rPr>
+          <w:rFonts w:ascii="Courier New" w:hAnsi="Courier New" w:cs="Courier New"/>
+          <w:color w:val="4D4D4D"/>
+          <w:szCs w:val="21"/>
+          <w:shd w:val="clear" w:color="auto" w:fill="FFFFFF"/>
+        </w:rPr>
         <w:t>interrupt-parent = &lt;&amp;intc&gt;;</w:t>
       </w:r>
     </w:p>
@@ -741,6 +760,14 @@
           <w:shd w:val="clear" w:color="auto" w:fill="FFFFFF"/>
         </w:rPr>
         <w:tab/>
+      </w:r>
+      <w:r>
+        <w:rPr>
+          <w:rFonts w:ascii="Courier New" w:hAnsi="Courier New" w:cs="Courier New"/>
+          <w:color w:val="4D4D4D"/>
+          <w:szCs w:val="21"/>
+          <w:shd w:val="clear" w:color="auto" w:fill="FFFFFF"/>
+        </w:rPr>
         <w:t>reg = &lt;0x48060000 0x1000&gt;;</w:t>
       </w:r>
     </w:p>
@@ -762,6 +789,14 @@
           <w:shd w:val="clear" w:color="auto" w:fill="FFFFFF"/>
         </w:rPr>
         <w:tab/>
+      </w:r>
+      <w:r>
+        <w:rPr>
+          <w:rFonts w:ascii="Courier New" w:hAnsi="Courier New" w:cs="Courier New"/>
+          <w:color w:val="4D4D4D"/>
+          <w:szCs w:val="21"/>
+          <w:shd w:val="clear" w:color="auto" w:fill="FFFFFF"/>
+        </w:rPr>
         <w:t>status = "disabled";</w:t>
       </w:r>
     </w:p>
@@ -802,18 +837,12 @@
         <w:rPr>
           <w:rFonts w:hint="eastAsia"/>
         </w:rPr>
-        <w:t>种</w:t>
-      </w:r>
-      <w:r>
-        <w:rPr>
-          <w:rFonts w:hint="eastAsia"/>
-        </w:rPr>
-        <w:t>形式：</w:t>
-      </w:r>
-    </w:p>
-    <w:p>
-      <w:pPr>
-        <w:pStyle w:val="a7"/>
+        <w:t>种形式：</w:t>
+      </w:r>
+    </w:p>
+    <w:p>
+      <w:pPr>
+        <w:pStyle w:val="11"/>
         <w:numPr>
           <w:ilvl w:val="0"/>
           <w:numId w:val="1"/>
@@ -826,8 +855,8 @@
     </w:p>
     <w:p>
       <w:pPr>
-        <w:pStyle w:val="a7"/>
-        <w:ind w:left="780" w:firstLineChars="0" w:firstLine="0"/>
+        <w:pStyle w:val="11"/>
+        <w:ind w:left="780" w:firstLine="0" w:firstLineChars="0"/>
       </w:pPr>
       <w:r>
         <w:rPr>
@@ -846,7 +875,7 @@
       </w:r>
       <w:r>
         <w:rPr>
-          <w:rFonts w:ascii="Courier New" w:hAnsi="Courier New" w:cs="Courier New" w:hint="eastAsia"/>
+          <w:rFonts w:hint="eastAsia" w:ascii="Courier New" w:hAnsi="Courier New" w:cs="Courier New"/>
           <w:color w:val="4D4D4D"/>
           <w:szCs w:val="21"/>
           <w:shd w:val="clear" w:color="auto" w:fill="FFFFFF"/>
@@ -856,7 +885,7 @@
     </w:p>
     <w:p>
       <w:pPr>
-        <w:pStyle w:val="a7"/>
+        <w:pStyle w:val="11"/>
         <w:numPr>
           <w:ilvl w:val="0"/>
           <w:numId w:val="1"/>
@@ -869,8 +898,8 @@
     </w:p>
     <w:p>
       <w:pPr>
-        <w:pStyle w:val="a7"/>
-        <w:ind w:left="780" w:firstLineChars="0" w:firstLine="0"/>
+        <w:pStyle w:val="11"/>
+        <w:ind w:left="780" w:firstLine="0" w:firstLineChars="0"/>
       </w:pPr>
       <w:r>
         <w:rPr>
@@ -913,7 +942,7 @@
       </w:r>
       <w:r>
         <w:rPr>
-          <w:rFonts w:ascii="Courier New" w:hAnsi="Courier New" w:cs="Courier New" w:hint="eastAsia"/>
+          <w:rFonts w:hint="eastAsia" w:ascii="Courier New" w:hAnsi="Courier New" w:cs="Courier New"/>
           <w:color w:val="4D4D4D"/>
           <w:szCs w:val="21"/>
           <w:shd w:val="clear" w:color="auto" w:fill="FFFFFF"/>
@@ -923,7 +952,7 @@
     </w:p>
     <w:p>
       <w:pPr>
-        <w:pStyle w:val="a7"/>
+        <w:pStyle w:val="11"/>
         <w:numPr>
           <w:ilvl w:val="0"/>
           <w:numId w:val="1"/>
@@ -936,8 +965,8 @@
     </w:p>
     <w:p>
       <w:pPr>
-        <w:pStyle w:val="a7"/>
-        <w:ind w:left="780" w:firstLineChars="0" w:firstLine="0"/>
+        <w:pStyle w:val="11"/>
+        <w:ind w:left="780" w:firstLine="0" w:firstLineChars="0"/>
       </w:pPr>
       <w:r>
         <w:rPr>
@@ -965,7 +994,7 @@
       </w:r>
       <w:r>
         <w:rPr>
-          <w:rFonts w:ascii="Courier New" w:hAnsi="Courier New" w:cs="Courier New" w:hint="eastAsia"/>
+          <w:rFonts w:hint="eastAsia" w:ascii="Courier New" w:hAnsi="Courier New" w:cs="Courier New"/>
           <w:color w:val="4D4D4D"/>
           <w:szCs w:val="21"/>
           <w:shd w:val="clear" w:color="auto" w:fill="FFFFFF"/>
@@ -975,7 +1004,7 @@
     </w:p>
     <w:p>
       <w:pPr>
-        <w:pStyle w:val="a7"/>
+        <w:pStyle w:val="11"/>
         <w:numPr>
           <w:ilvl w:val="0"/>
           <w:numId w:val="1"/>
@@ -988,8 +1017,8 @@
     </w:p>
     <w:p>
       <w:pPr>
-        <w:pStyle w:val="a7"/>
-        <w:ind w:left="780" w:firstLineChars="0" w:firstLine="0"/>
+        <w:pStyle w:val="11"/>
+        <w:ind w:left="780" w:firstLine="0" w:firstLineChars="0"/>
       </w:pPr>
       <w:r>
         <w:rPr>
@@ -1034,22 +1063,28 @@
     </w:p>
     <w:p>
       <w:pPr>
-        <w:pStyle w:val="2"/>
-        <w:rPr>
-          <w:rStyle w:val="fontstyle21"/>
+        <w:pStyle w:val="3"/>
+        <w:rPr>
+          <w:rStyle w:val="13"/>
           <w:rFonts w:hint="default"/>
-        </w:rPr>
-      </w:pPr>
-      <w:r>
-        <w:rPr>
-          <w:rStyle w:val="fontstyle01"/>
+          <w:b w:val="0"/>
+          <w:bCs w:val="0"/>
+        </w:rPr>
+      </w:pPr>
+      <w:r>
+        <w:rPr>
+          <w:rStyle w:val="12"/>
+          <w:b w:val="0"/>
+          <w:bCs w:val="0"/>
         </w:rPr>
         <w:t xml:space="preserve">compatible </w:t>
       </w:r>
       <w:r>
         <w:rPr>
-          <w:rStyle w:val="fontstyle21"/>
+          <w:rStyle w:val="13"/>
           <w:rFonts w:hint="default"/>
+          <w:b w:val="0"/>
+          <w:bCs w:val="0"/>
         </w:rPr>
         <w:t>属性</w:t>
       </w:r>
@@ -1065,13 +1100,7 @@
         <w:rPr>
           <w:rFonts w:hint="eastAsia"/>
         </w:rPr>
-        <w:t>也叫兼容性，他的值为字符串列表，是设备与驱动匹配的关键。兼容性可以包含多个字符串，用于兼容如寄存器兼容的不同芯片等。</w:t>
-      </w:r>
-      <w:r>
-        <w:rPr>
-          <w:rFonts w:hint="eastAsia"/>
-        </w:rPr>
-        <w:t>兼容性又分为根节点的兼容性和设备节点的兼容性。</w:t>
+        <w:t>也叫兼容性，他的值为字符串列表，是设备与驱动匹配的关键。兼容性可以包含多个字符串，用于兼容如寄存器兼容的不同芯片等。兼容性又分为根节点的兼容性和设备节点的兼容性。</w:t>
       </w:r>
     </w:p>
     <w:p>
@@ -1329,6 +1358,14 @@
           <w:shd w:val="clear" w:color="auto" w:fill="FFFFFF"/>
         </w:rPr>
         <w:tab/>
+      </w:r>
+      <w:r>
+        <w:rPr>
+          <w:rFonts w:ascii="Courier New" w:hAnsi="Courier New" w:cs="Courier New"/>
+          <w:color w:val="4D4D4D"/>
+          <w:szCs w:val="21"/>
+          <w:shd w:val="clear" w:color="auto" w:fill="FFFFFF"/>
+        </w:rPr>
         <w:t>= omap_reserve,</w:t>
       </w:r>
     </w:p>
@@ -1385,6 +1422,14 @@
           <w:shd w:val="clear" w:color="auto" w:fill="FFFFFF"/>
         </w:rPr>
         <w:tab/>
+      </w:r>
+      <w:r>
+        <w:rPr>
+          <w:rFonts w:ascii="Courier New" w:hAnsi="Courier New" w:cs="Courier New"/>
+          <w:color w:val="4D4D4D"/>
+          <w:szCs w:val="21"/>
+          <w:shd w:val="clear" w:color="auto" w:fill="FFFFFF"/>
+        </w:rPr>
         <w:t>= am33xx_map_io,</w:t>
       </w:r>
     </w:p>
@@ -1432,6 +1477,14 @@
           <w:shd w:val="clear" w:color="auto" w:fill="FFFFFF"/>
         </w:rPr>
         <w:tab/>
+      </w:r>
+      <w:r>
+        <w:rPr>
+          <w:rFonts w:ascii="Courier New" w:hAnsi="Courier New" w:cs="Courier New"/>
+          <w:color w:val="4D4D4D"/>
+          <w:szCs w:val="21"/>
+          <w:shd w:val="clear" w:color="auto" w:fill="FFFFFF"/>
+        </w:rPr>
         <w:t>= am33xx_init_early,</w:t>
       </w:r>
     </w:p>
@@ -1479,6 +1532,14 @@
           <w:shd w:val="clear" w:color="auto" w:fill="FFFFFF"/>
         </w:rPr>
         <w:tab/>
+      </w:r>
+      <w:r>
+        <w:rPr>
+          <w:rFonts w:ascii="Courier New" w:hAnsi="Courier New" w:cs="Courier New"/>
+          <w:color w:val="4D4D4D"/>
+          <w:szCs w:val="21"/>
+          <w:shd w:val="clear" w:color="auto" w:fill="FFFFFF"/>
+        </w:rPr>
         <w:t>= omap_generic_init,</w:t>
       </w:r>
     </w:p>
@@ -1526,6 +1587,14 @@
           <w:shd w:val="clear" w:color="auto" w:fill="FFFFFF"/>
         </w:rPr>
         <w:tab/>
+      </w:r>
+      <w:r>
+        <w:rPr>
+          <w:rFonts w:ascii="Courier New" w:hAnsi="Courier New" w:cs="Courier New"/>
+          <w:color w:val="4D4D4D"/>
+          <w:szCs w:val="21"/>
+          <w:shd w:val="clear" w:color="auto" w:fill="FFFFFF"/>
+        </w:rPr>
         <w:t>= am33xx_init_late,</w:t>
       </w:r>
     </w:p>
@@ -1573,6 +1642,14 @@
           <w:shd w:val="clear" w:color="auto" w:fill="FFFFFF"/>
         </w:rPr>
         <w:tab/>
+      </w:r>
+      <w:r>
+        <w:rPr>
+          <w:rFonts w:ascii="Courier New" w:hAnsi="Courier New" w:cs="Courier New"/>
+          <w:color w:val="4D4D4D"/>
+          <w:szCs w:val="21"/>
+          <w:shd w:val="clear" w:color="auto" w:fill="FFFFFF"/>
+        </w:rPr>
         <w:t>= omap3_gptimer_timer_init,</w:t>
       </w:r>
     </w:p>
@@ -1620,6 +1697,14 @@
           <w:shd w:val="clear" w:color="auto" w:fill="FFFFFF"/>
         </w:rPr>
         <w:tab/>
+      </w:r>
+      <w:r>
+        <w:rPr>
+          <w:rFonts w:ascii="Courier New" w:hAnsi="Courier New" w:cs="Courier New"/>
+          <w:color w:val="4D4D4D"/>
+          <w:szCs w:val="21"/>
+          <w:shd w:val="clear" w:color="auto" w:fill="FFFFFF"/>
+        </w:rPr>
         <w:t>= am33xx_boards_compat,</w:t>
       </w:r>
     </w:p>
@@ -1667,6 +1752,14 @@
           <w:shd w:val="clear" w:color="auto" w:fill="FFFFFF"/>
         </w:rPr>
         <w:tab/>
+      </w:r>
+      <w:r>
+        <w:rPr>
+          <w:rFonts w:ascii="Courier New" w:hAnsi="Courier New" w:cs="Courier New"/>
+          <w:color w:val="4D4D4D"/>
+          <w:szCs w:val="21"/>
+          <w:shd w:val="clear" w:color="auto" w:fill="FFFFFF"/>
+        </w:rPr>
         <w:t>= am33xx_restart,</w:t>
       </w:r>
     </w:p>
@@ -1698,32 +1791,7 @@
         <w:rPr>
           <w:rFonts w:hint="eastAsia"/>
         </w:rPr>
-        <w:t>设备节点兼容性用于</w:t>
-      </w:r>
-      <w:r>
-        <w:rPr>
-          <w:rFonts w:hint="eastAsia"/>
-        </w:rPr>
-        <w:t>匹配</w:t>
-      </w:r>
-      <w:r>
-        <w:rPr>
-          <w:rFonts w:hint="eastAsia"/>
-        </w:rPr>
-        <w:t>设备与驱动</w:t>
-      </w:r>
-      <w:r>
-        <w:rPr>
-          <w:rFonts w:hint="eastAsia"/>
-        </w:rPr>
-        <w:t>，匹配成功后会引发驱动probe函数的执行。驱动</w:t>
-      </w:r>
-      <w:r>
-        <w:rPr>
-          <w:rFonts w:hint="eastAsia"/>
-        </w:rPr>
-        <w:lastRenderedPageBreak/>
-        <w:t>中会定义of匹配表用于与设备节点的兼容性匹配。以下为T</w:t>
+        <w:t>设备节点兼容性用于匹配设备与驱动，匹配成功后会引发驱动probe函数的执行。驱动中会定义of匹配表用于与设备节点的兼容性匹配。以下为T</w:t>
       </w:r>
       <w:r>
         <w:t>I</w:t>
@@ -1750,13 +1818,7 @@
         <w:rPr>
           <w:rFonts w:hint="eastAsia"/>
         </w:rPr>
-        <w:t>的匹配表</w:t>
-      </w:r>
-      <w:r>
-        <w:rPr>
-          <w:rFonts w:hint="eastAsia"/>
-        </w:rPr>
-        <w:t>，如果设备树中定义了</w:t>
+        <w:t>的匹配表，如果设备树中定义了</w:t>
       </w:r>
       <w:r>
         <w:t>mcasp_dt_ids</w:t>
@@ -1774,13 +1836,7 @@
         <w:rPr>
           <w:rFonts w:hint="eastAsia"/>
         </w:rPr>
-        <w:t>的执行</w:t>
-      </w:r>
-      <w:r>
-        <w:rPr>
-          <w:rFonts w:hint="eastAsia"/>
-        </w:rPr>
-        <w:t>：</w:t>
+        <w:t>的执行：</w:t>
       </w:r>
     </w:p>
     <w:p>
@@ -2174,6 +2230,14 @@
           <w:shd w:val="clear" w:color="auto" w:fill="FFFFFF"/>
         </w:rPr>
         <w:tab/>
+      </w:r>
+      <w:r>
+        <w:rPr>
+          <w:rFonts w:ascii="Courier New" w:hAnsi="Courier New" w:cs="Courier New"/>
+          <w:color w:val="4D4D4D"/>
+          <w:szCs w:val="21"/>
+          <w:shd w:val="clear" w:color="auto" w:fill="FFFFFF"/>
+        </w:rPr>
         <w:t>static struct platform_driver davinci_mcasp_driver = {</w:t>
       </w:r>
     </w:p>
@@ -2230,6 +2294,14 @@
           <w:shd w:val="clear" w:color="auto" w:fill="FFFFFF"/>
         </w:rPr>
         <w:tab/>
+      </w:r>
+      <w:r>
+        <w:rPr>
+          <w:rFonts w:ascii="Courier New" w:hAnsi="Courier New" w:cs="Courier New"/>
+          <w:color w:val="4D4D4D"/>
+          <w:szCs w:val="21"/>
+          <w:shd w:val="clear" w:color="auto" w:fill="FFFFFF"/>
+        </w:rPr>
         <w:t>= davinci_mcasp_probe,</w:t>
       </w:r>
     </w:p>
@@ -2286,6 +2358,14 @@
           <w:shd w:val="clear" w:color="auto" w:fill="FFFFFF"/>
         </w:rPr>
         <w:tab/>
+      </w:r>
+      <w:r>
+        <w:rPr>
+          <w:rFonts w:ascii="Courier New" w:hAnsi="Courier New" w:cs="Courier New"/>
+          <w:color w:val="4D4D4D"/>
+          <w:szCs w:val="21"/>
+          <w:shd w:val="clear" w:color="auto" w:fill="FFFFFF"/>
+        </w:rPr>
         <w:t>= davinci_mcasp_remove,</w:t>
       </w:r>
     </w:p>
@@ -2342,6 +2422,14 @@
           <w:shd w:val="clear" w:color="auto" w:fill="FFFFFF"/>
         </w:rPr>
         <w:tab/>
+      </w:r>
+      <w:r>
+        <w:rPr>
+          <w:rFonts w:ascii="Courier New" w:hAnsi="Courier New" w:cs="Courier New"/>
+          <w:color w:val="4D4D4D"/>
+          <w:szCs w:val="21"/>
+          <w:shd w:val="clear" w:color="auto" w:fill="FFFFFF"/>
+        </w:rPr>
         <w:t>= {</w:t>
       </w:r>
     </w:p>
@@ -2398,6 +2486,14 @@
           <w:shd w:val="clear" w:color="auto" w:fill="FFFFFF"/>
         </w:rPr>
         <w:tab/>
+      </w:r>
+      <w:r>
+        <w:rPr>
+          <w:rFonts w:ascii="Courier New" w:hAnsi="Courier New" w:cs="Courier New"/>
+          <w:color w:val="4D4D4D"/>
+          <w:szCs w:val="21"/>
+          <w:shd w:val="clear" w:color="auto" w:fill="FFFFFF"/>
+        </w:rPr>
         <w:t>= "davinci-mcasp",</w:t>
       </w:r>
     </w:p>
@@ -2512,13 +2608,7 @@
         <w:rPr>
           <w:rFonts w:hint="eastAsia"/>
         </w:rPr>
-        <w:t>驱动中为了兼容不同的设备，可以通过判断兼容性的内容</w:t>
-      </w:r>
-      <w:r>
-        <w:rPr>
-          <w:rFonts w:hint="eastAsia"/>
-        </w:rPr>
-        <w:t>（of</w:t>
+        <w:t>驱动中为了兼容不同的设备，可以通过判断兼容性的内容（of</w:t>
       </w:r>
       <w:r>
         <w:t>_device_is_compatible</w:t>
@@ -2527,19 +2617,7 @@
         <w:rPr>
           <w:rFonts w:hint="eastAsia"/>
         </w:rPr>
-        <w:t>）</w:t>
-      </w:r>
-      <w:r>
-        <w:rPr>
-          <w:rFonts w:hint="eastAsia"/>
-        </w:rPr>
-        <w:t>来进行一些差异化的操作，</w:t>
-      </w:r>
-      <w:r>
-        <w:rPr>
-          <w:rFonts w:hint="eastAsia"/>
-        </w:rPr>
-        <w:t>当然也可以通过上面代码中的.</w:t>
+        <w:t>）来进行一些差异化的操作，当然也可以通过上面代码中的.</w:t>
       </w:r>
       <w:r>
         <w:t>data</w:t>
@@ -2548,13 +2626,7 @@
         <w:rPr>
           <w:rFonts w:hint="eastAsia"/>
         </w:rPr>
-        <w:t>属性来定义差异化的数据，</w:t>
-      </w:r>
-      <w:r>
-        <w:rPr>
-          <w:rFonts w:hint="eastAsia"/>
-        </w:rPr>
-        <w:t>代码中通过</w:t>
+        <w:t>属性来定义差异化的数据，代码中通过</w:t>
       </w:r>
       <w:r>
         <w:t>of_match_node</w:t>
@@ -2590,31 +2662,7 @@
         <w:rPr>
           <w:rFonts w:hint="eastAsia"/>
         </w:rPr>
-        <w:t>结构</w:t>
-      </w:r>
-      <w:r>
-        <w:rPr>
-          <w:rFonts w:hint="eastAsia"/>
-        </w:rPr>
-        <w:t>，如果定义为match</w:t>
-      </w:r>
-      <w:r>
-        <w:rPr>
-          <w:rFonts w:hint="eastAsia"/>
-        </w:rPr>
-        <w:t>，则</w:t>
-      </w:r>
-      <w:r>
-        <w:rPr>
-          <w:rFonts w:hint="eastAsia"/>
-        </w:rPr>
-        <w:t>match</w:t>
-      </w:r>
-      <w:r>
-        <w:rPr>
-          <w:rFonts w:hint="eastAsia"/>
-        </w:rPr>
-        <w:t>-</w:t>
+        <w:t>结构，如果定义为match，则match-</w:t>
       </w:r>
       <w:r>
         <w:t>&gt;</w:t>
@@ -2648,7 +2696,7 @@
     </w:p>
     <w:p>
       <w:pPr>
-        <w:pStyle w:val="2"/>
+        <w:pStyle w:val="3"/>
       </w:pPr>
       <w:r>
         <w:t>model 属性</w:t>
@@ -2710,7 +2758,7 @@
     </w:p>
     <w:p>
       <w:pPr>
-        <w:pStyle w:val="2"/>
+        <w:pStyle w:val="3"/>
       </w:pPr>
       <w:r>
         <w:rPr>
@@ -2842,10 +2890,9 @@
     </w:p>
     <w:p>
       <w:pPr>
-        <w:pStyle w:val="2"/>
-      </w:pPr>
-      <w:r>
-        <w:lastRenderedPageBreak/>
+        <w:pStyle w:val="3"/>
+      </w:pPr>
+      <w:r>
         <w:t>device_type 属性</w:t>
       </w:r>
     </w:p>
@@ -2857,19 +2904,7 @@
         <w:rPr>
           <w:rFonts w:hint="eastAsia"/>
         </w:rPr>
-        <w:t>此属性用于</w:t>
-      </w:r>
-      <w:r>
-        <w:rPr>
-          <w:rFonts w:hint="eastAsia"/>
-        </w:rPr>
-        <w:t>cpu</w:t>
-      </w:r>
-      <w:r>
-        <w:rPr>
-          <w:rFonts w:hint="eastAsia"/>
-        </w:rPr>
-        <w:t>节点和memory节点，在</w:t>
+        <w:t>此属性用于cpu节点和memory节点，在</w:t>
       </w:r>
       <w:r>
         <w:t xml:space="preserve"> cpu 节点中 device_type = “cpu”，</w:t>
@@ -2881,10 +2916,7 @@
         <w:t>在</w:t>
       </w:r>
       <w:r>
-        <w:t xml:space="preserve"> memory 节点中 device_type = “memory”。</w:t>
-      </w:r>
-      <w:r>
-        <w:t>device_type</w:t>
+        <w:t xml:space="preserve"> memory 节点中 device_type = “memory”。device_type</w:t>
       </w:r>
       <w:r>
         <w:rPr>
@@ -2922,25 +2954,13 @@
     </w:p>
     <w:p>
       <w:pPr>
-        <w:pStyle w:val="2"/>
-      </w:pPr>
-      <w:r>
-        <w:rPr>
-          <w:rFonts w:hint="eastAsia"/>
-        </w:rPr>
-        <w:t>中断</w:t>
-      </w:r>
-      <w:r>
-        <w:rPr>
-          <w:rFonts w:hint="eastAsia"/>
-        </w:rPr>
-        <w:t>节点</w:t>
-      </w:r>
-      <w:r>
-        <w:rPr>
-          <w:rFonts w:hint="eastAsia"/>
-        </w:rPr>
-        <w:t>属性</w:t>
+        <w:pStyle w:val="3"/>
+      </w:pPr>
+      <w:r>
+        <w:rPr>
+          <w:rFonts w:hint="eastAsia"/>
+        </w:rPr>
+        <w:t>中断节点属性</w:t>
       </w:r>
     </w:p>
     <w:p>
@@ -2957,6 +2977,8 @@
     <w:p>
       <w:r>
         <w:tab/>
+      </w:r>
+      <w:r>
         <w:t xml:space="preserve">interrupt-controller; </w:t>
       </w:r>
       <w:r>
@@ -2969,16 +2991,9 @@
     <w:p>
       <w:r>
         <w:tab/>
-        <w:t>#interrupt-cells = &lt;</w:t>
-      </w:r>
-      <w:r>
-        <w:t>x</w:t>
-      </w:r>
-      <w:r>
-        <w:t>&gt;;</w:t>
-      </w:r>
-      <w:r>
-        <w:t xml:space="preserve"> </w:t>
+      </w:r>
+      <w:r>
+        <w:t xml:space="preserve">#interrupt-cells = &lt;x&gt;; </w:t>
       </w:r>
       <w:r>
         <w:rPr>
@@ -2989,7 +3004,7 @@
     </w:p>
     <w:p>
       <w:pPr>
-        <w:pStyle w:val="a7"/>
+        <w:pStyle w:val="11"/>
         <w:numPr>
           <w:ilvl w:val="0"/>
           <w:numId w:val="2"/>
@@ -3008,7 +3023,7 @@
     </w:p>
     <w:p>
       <w:pPr>
-        <w:pStyle w:val="a7"/>
+        <w:pStyle w:val="11"/>
         <w:numPr>
           <w:ilvl w:val="0"/>
           <w:numId w:val="2"/>
@@ -3022,13 +3037,7 @@
         <w:rPr>
           <w:rFonts w:hint="eastAsia"/>
         </w:rPr>
-        <w:t>时，</w:t>
-      </w:r>
-      <w:r>
-        <w:rPr>
-          <w:rFonts w:hint="eastAsia"/>
-        </w:rPr>
-        <w:t>表示引用此节点时不仅要指明中断号还需要指明中断的触发类型，第二个cell的</w:t>
+        <w:t>时，表示引用此节点时不仅要指明中断号还需要指明中断的触发类型，第二个cell的</w:t>
       </w:r>
       <w:r>
         <w:t>bits[3:0] 用来表示中断触发类型：</w:t>
@@ -3053,8 +3062,8 @@
     </w:p>
     <w:p>
       <w:pPr>
-        <w:pStyle w:val="a7"/>
-        <w:ind w:left="780" w:firstLineChars="0" w:firstLine="0"/>
+        <w:pStyle w:val="11"/>
+        <w:ind w:left="780" w:firstLine="0" w:firstLineChars="0"/>
       </w:pPr>
       <w:r>
         <w:t>2 = high-to-low edge triggered，下降沿触发</w:t>
@@ -3071,8 +3080,8 @@
     </w:p>
     <w:p>
       <w:pPr>
-        <w:pStyle w:val="a7"/>
-        <w:ind w:left="780" w:firstLineChars="0" w:firstLine="0"/>
+        <w:pStyle w:val="11"/>
+        <w:ind w:left="780" w:firstLine="0" w:firstLineChars="0"/>
       </w:pPr>
       <w:r>
         <w:t>4 = active high level-sensitive，高电平触发</w:t>
@@ -3086,8 +3095,8 @@
     </w:p>
     <w:p>
       <w:pPr>
-        <w:pStyle w:val="a7"/>
-        <w:ind w:left="780" w:firstLineChars="0" w:firstLine="0"/>
+        <w:pStyle w:val="11"/>
+        <w:ind w:left="780" w:firstLine="0" w:firstLineChars="0"/>
       </w:pPr>
       <w:r>
         <w:t>8 = active low level-sensitive，低电平触发</w:t>
@@ -3117,13 +3126,7 @@
         <w:rPr>
           <w:rFonts w:hint="eastAsia"/>
         </w:rPr>
-        <w:t>t</w:t>
-      </w:r>
-      <w:r>
-        <w:rPr>
-          <w:rFonts w:hint="eastAsia"/>
-        </w:rPr>
-        <w:t>指定其依附的中断控制器，如果未指定则从父节点继承。</w:t>
+        <w:t>t指定其依附的中断控制器，如果未指定则从父节点继承。</w:t>
       </w:r>
       <w:r>
         <w:t>Interrupts</w:t>
@@ -3194,6 +3197,14 @@
           <w:shd w:val="clear" w:color="auto" w:fill="FFFFFF"/>
         </w:rPr>
         <w:tab/>
+      </w:r>
+      <w:r>
+        <w:rPr>
+          <w:rFonts w:ascii="Courier New" w:hAnsi="Courier New" w:cs="Courier New"/>
+          <w:color w:val="4D4D4D"/>
+          <w:szCs w:val="21"/>
+          <w:shd w:val="clear" w:color="auto" w:fill="FFFFFF"/>
+        </w:rPr>
         <w:t>interrupt-names = "tx", "rx";</w:t>
       </w:r>
     </w:p>
@@ -3234,766 +3245,779 @@
     </w:p>
     <w:p>
       <w:pPr>
+        <w:pStyle w:val="3"/>
+      </w:pPr>
+      <w:r>
+        <w:rPr>
+          <w:rFonts w:hint="eastAsia"/>
+        </w:rPr>
+        <w:t>G</w:t>
+      </w:r>
+      <w:r>
+        <w:t>PIO</w:t>
+      </w:r>
+      <w:r>
+        <w:rPr>
+          <w:rFonts w:hint="eastAsia"/>
+        </w:rPr>
+        <w:t>节点属性</w:t>
+      </w:r>
+    </w:p>
+    <w:p>
+      <w:r>
+        <w:tab/>
+      </w:r>
+      <w:r>
+        <w:t>GPIO</w:t>
+      </w:r>
+      <w:r>
+        <w:rPr>
+          <w:rFonts w:hint="eastAsia"/>
+        </w:rPr>
+        <w:t>控制器的设备树节点定义如下：</w:t>
+      </w:r>
+    </w:p>
+    <w:p>
+      <w:pPr>
+        <w:rPr>
+          <w:rFonts w:ascii="Courier New" w:hAnsi="Courier New" w:cs="Courier New"/>
+          <w:color w:val="4D4D4D"/>
+          <w:szCs w:val="21"/>
+          <w:shd w:val="clear" w:color="auto" w:fill="FFFFFF"/>
+        </w:rPr>
+      </w:pPr>
+      <w:r>
+        <w:tab/>
+      </w:r>
+      <w:r>
+        <w:rPr>
+          <w:rFonts w:ascii="Courier New" w:hAnsi="Courier New" w:cs="Courier New"/>
+          <w:color w:val="4D4D4D"/>
+          <w:szCs w:val="21"/>
+          <w:shd w:val="clear" w:color="auto" w:fill="FFFFFF"/>
+        </w:rPr>
+        <w:t>gpio0: gpio@44e07000 {</w:t>
+      </w:r>
+    </w:p>
+    <w:p>
+      <w:pPr>
+        <w:rPr>
+          <w:rFonts w:ascii="Courier New" w:hAnsi="Courier New" w:cs="Courier New"/>
+          <w:color w:val="4D4D4D"/>
+          <w:szCs w:val="21"/>
+          <w:shd w:val="clear" w:color="auto" w:fill="FFFFFF"/>
+        </w:rPr>
+      </w:pPr>
+      <w:r>
+        <w:rPr>
+          <w:rFonts w:ascii="Courier New" w:hAnsi="Courier New" w:cs="Courier New"/>
+          <w:color w:val="4D4D4D"/>
+          <w:szCs w:val="21"/>
+          <w:shd w:val="clear" w:color="auto" w:fill="FFFFFF"/>
+        </w:rPr>
+        <w:tab/>
+      </w:r>
+      <w:r>
+        <w:rPr>
+          <w:rFonts w:ascii="Courier New" w:hAnsi="Courier New" w:cs="Courier New"/>
+          <w:color w:val="4D4D4D"/>
+          <w:szCs w:val="21"/>
+          <w:shd w:val="clear" w:color="auto" w:fill="FFFFFF"/>
+        </w:rPr>
+        <w:tab/>
+      </w:r>
+      <w:r>
+        <w:rPr>
+          <w:rFonts w:ascii="Courier New" w:hAnsi="Courier New" w:cs="Courier New"/>
+          <w:color w:val="4D4D4D"/>
+          <w:szCs w:val="21"/>
+          <w:shd w:val="clear" w:color="auto" w:fill="FFFFFF"/>
+        </w:rPr>
+        <w:t>compatible = "ti,omap4-gpio";</w:t>
+      </w:r>
+    </w:p>
+    <w:p>
+      <w:pPr>
+        <w:rPr>
+          <w:rFonts w:ascii="Courier New" w:hAnsi="Courier New" w:cs="Courier New"/>
+          <w:color w:val="4D4D4D"/>
+          <w:szCs w:val="21"/>
+          <w:shd w:val="clear" w:color="auto" w:fill="FFFFFF"/>
+        </w:rPr>
+      </w:pPr>
+      <w:r>
+        <w:rPr>
+          <w:rFonts w:ascii="Courier New" w:hAnsi="Courier New" w:cs="Courier New"/>
+          <w:color w:val="4D4D4D"/>
+          <w:szCs w:val="21"/>
+          <w:shd w:val="clear" w:color="auto" w:fill="FFFFFF"/>
+        </w:rPr>
+        <w:tab/>
+      </w:r>
+      <w:r>
+        <w:rPr>
+          <w:rFonts w:ascii="Courier New" w:hAnsi="Courier New" w:cs="Courier New"/>
+          <w:color w:val="4D4D4D"/>
+          <w:szCs w:val="21"/>
+          <w:shd w:val="clear" w:color="auto" w:fill="FFFFFF"/>
+        </w:rPr>
+        <w:tab/>
+      </w:r>
+      <w:r>
+        <w:rPr>
+          <w:rFonts w:ascii="Courier New" w:hAnsi="Courier New" w:cs="Courier New"/>
+          <w:color w:val="4D4D4D"/>
+          <w:szCs w:val="21"/>
+          <w:shd w:val="clear" w:color="auto" w:fill="FFFFFF"/>
+        </w:rPr>
+        <w:t>ti,hwmods = "gpio1";</w:t>
+      </w:r>
+    </w:p>
+    <w:p>
+      <w:pPr>
+        <w:rPr>
+          <w:rFonts w:ascii="Courier New" w:hAnsi="Courier New" w:cs="Courier New"/>
+          <w:color w:val="4D4D4D"/>
+          <w:szCs w:val="21"/>
+          <w:shd w:val="clear" w:color="auto" w:fill="FFFFFF"/>
+        </w:rPr>
+      </w:pPr>
+      <w:r>
+        <w:rPr>
+          <w:rFonts w:ascii="Courier New" w:hAnsi="Courier New" w:cs="Courier New"/>
+          <w:color w:val="4D4D4D"/>
+          <w:szCs w:val="21"/>
+          <w:shd w:val="clear" w:color="auto" w:fill="FFFFFF"/>
+        </w:rPr>
+        <w:tab/>
+      </w:r>
+      <w:r>
+        <w:rPr>
+          <w:rFonts w:ascii="Courier New" w:hAnsi="Courier New" w:cs="Courier New"/>
+          <w:color w:val="4D4D4D"/>
+          <w:szCs w:val="21"/>
+          <w:shd w:val="clear" w:color="auto" w:fill="FFFFFF"/>
+        </w:rPr>
+        <w:tab/>
+      </w:r>
+      <w:r>
+        <w:rPr>
+          <w:rFonts w:ascii="Courier New" w:hAnsi="Courier New" w:cs="Courier New"/>
+          <w:color w:val="4D4D4D"/>
+          <w:szCs w:val="21"/>
+          <w:shd w:val="clear" w:color="auto" w:fill="FFFFFF"/>
+        </w:rPr>
+        <w:t>gpio-controller;</w:t>
+      </w:r>
+    </w:p>
+    <w:p>
+      <w:pPr>
+        <w:rPr>
+          <w:rFonts w:ascii="Courier New" w:hAnsi="Courier New" w:cs="Courier New"/>
+          <w:color w:val="4D4D4D"/>
+          <w:szCs w:val="21"/>
+          <w:shd w:val="clear" w:color="auto" w:fill="FFFFFF"/>
+        </w:rPr>
+      </w:pPr>
+      <w:r>
+        <w:rPr>
+          <w:rFonts w:ascii="Courier New" w:hAnsi="Courier New" w:cs="Courier New"/>
+          <w:color w:val="4D4D4D"/>
+          <w:szCs w:val="21"/>
+          <w:shd w:val="clear" w:color="auto" w:fill="FFFFFF"/>
+        </w:rPr>
+        <w:tab/>
+      </w:r>
+      <w:r>
+        <w:rPr>
+          <w:rFonts w:ascii="Courier New" w:hAnsi="Courier New" w:cs="Courier New"/>
+          <w:color w:val="4D4D4D"/>
+          <w:szCs w:val="21"/>
+          <w:shd w:val="clear" w:color="auto" w:fill="FFFFFF"/>
+        </w:rPr>
+        <w:tab/>
+      </w:r>
+      <w:r>
+        <w:rPr>
+          <w:rFonts w:ascii="Courier New" w:hAnsi="Courier New" w:cs="Courier New"/>
+          <w:color w:val="4D4D4D"/>
+          <w:szCs w:val="21"/>
+          <w:shd w:val="clear" w:color="auto" w:fill="FFFFFF"/>
+        </w:rPr>
+        <w:t>#gpio-cells = &lt;2&gt;;</w:t>
+      </w:r>
+    </w:p>
+    <w:p>
+      <w:pPr>
+        <w:rPr>
+          <w:rFonts w:ascii="Courier New" w:hAnsi="Courier New" w:cs="Courier New"/>
+          <w:color w:val="4D4D4D"/>
+          <w:szCs w:val="21"/>
+          <w:shd w:val="clear" w:color="auto" w:fill="FFFFFF"/>
+        </w:rPr>
+      </w:pPr>
+      <w:r>
+        <w:rPr>
+          <w:rFonts w:ascii="Courier New" w:hAnsi="Courier New" w:cs="Courier New"/>
+          <w:color w:val="4D4D4D"/>
+          <w:szCs w:val="21"/>
+          <w:shd w:val="clear" w:color="auto" w:fill="FFFFFF"/>
+        </w:rPr>
+        <w:tab/>
+      </w:r>
+      <w:r>
+        <w:rPr>
+          <w:rFonts w:ascii="Courier New" w:hAnsi="Courier New" w:cs="Courier New"/>
+          <w:color w:val="4D4D4D"/>
+          <w:szCs w:val="21"/>
+          <w:shd w:val="clear" w:color="auto" w:fill="FFFFFF"/>
+        </w:rPr>
+        <w:tab/>
+      </w:r>
+      <w:r>
+        <w:rPr>
+          <w:rFonts w:ascii="Courier New" w:hAnsi="Courier New" w:cs="Courier New"/>
+          <w:color w:val="4D4D4D"/>
+          <w:szCs w:val="21"/>
+          <w:shd w:val="clear" w:color="auto" w:fill="FFFFFF"/>
+        </w:rPr>
+        <w:t>interrupt-controller;</w:t>
+      </w:r>
+    </w:p>
+    <w:p>
+      <w:pPr>
+        <w:rPr>
+          <w:rFonts w:ascii="Courier New" w:hAnsi="Courier New" w:cs="Courier New"/>
+          <w:color w:val="4D4D4D"/>
+          <w:szCs w:val="21"/>
+          <w:shd w:val="clear" w:color="auto" w:fill="FFFFFF"/>
+        </w:rPr>
+      </w:pPr>
+      <w:r>
+        <w:rPr>
+          <w:rFonts w:ascii="Courier New" w:hAnsi="Courier New" w:cs="Courier New"/>
+          <w:color w:val="4D4D4D"/>
+          <w:szCs w:val="21"/>
+          <w:shd w:val="clear" w:color="auto" w:fill="FFFFFF"/>
+        </w:rPr>
+        <w:tab/>
+      </w:r>
+      <w:r>
+        <w:rPr>
+          <w:rFonts w:ascii="Courier New" w:hAnsi="Courier New" w:cs="Courier New"/>
+          <w:color w:val="4D4D4D"/>
+          <w:szCs w:val="21"/>
+          <w:shd w:val="clear" w:color="auto" w:fill="FFFFFF"/>
+        </w:rPr>
+        <w:tab/>
+      </w:r>
+      <w:r>
+        <w:rPr>
+          <w:rFonts w:ascii="Courier New" w:hAnsi="Courier New" w:cs="Courier New"/>
+          <w:color w:val="4D4D4D"/>
+          <w:szCs w:val="21"/>
+          <w:shd w:val="clear" w:color="auto" w:fill="FFFFFF"/>
+        </w:rPr>
+        <w:t>#interrupt-cells = &lt;2&gt;;</w:t>
+      </w:r>
+    </w:p>
+    <w:p>
+      <w:pPr>
+        <w:rPr>
+          <w:rFonts w:ascii="Courier New" w:hAnsi="Courier New" w:cs="Courier New"/>
+          <w:color w:val="4D4D4D"/>
+          <w:szCs w:val="21"/>
+          <w:shd w:val="clear" w:color="auto" w:fill="FFFFFF"/>
+        </w:rPr>
+      </w:pPr>
+      <w:r>
+        <w:rPr>
+          <w:rFonts w:ascii="Courier New" w:hAnsi="Courier New" w:cs="Courier New"/>
+          <w:color w:val="4D4D4D"/>
+          <w:szCs w:val="21"/>
+          <w:shd w:val="clear" w:color="auto" w:fill="FFFFFF"/>
+        </w:rPr>
+        <w:tab/>
+      </w:r>
+      <w:r>
+        <w:rPr>
+          <w:rFonts w:ascii="Courier New" w:hAnsi="Courier New" w:cs="Courier New"/>
+          <w:color w:val="4D4D4D"/>
+          <w:szCs w:val="21"/>
+          <w:shd w:val="clear" w:color="auto" w:fill="FFFFFF"/>
+        </w:rPr>
+        <w:tab/>
+      </w:r>
+      <w:r>
+        <w:rPr>
+          <w:rFonts w:ascii="Courier New" w:hAnsi="Courier New" w:cs="Courier New"/>
+          <w:color w:val="4D4D4D"/>
+          <w:szCs w:val="21"/>
+          <w:shd w:val="clear" w:color="auto" w:fill="FFFFFF"/>
+        </w:rPr>
+        <w:t>reg = &lt;0x44e07000 0x1000&gt;;</w:t>
+      </w:r>
+    </w:p>
+    <w:p>
+      <w:pPr>
+        <w:rPr>
+          <w:rFonts w:ascii="Courier New" w:hAnsi="Courier New" w:cs="Courier New"/>
+          <w:color w:val="4D4D4D"/>
+          <w:szCs w:val="21"/>
+          <w:shd w:val="clear" w:color="auto" w:fill="FFFFFF"/>
+        </w:rPr>
+      </w:pPr>
+      <w:r>
+        <w:rPr>
+          <w:rFonts w:ascii="Courier New" w:hAnsi="Courier New" w:cs="Courier New"/>
+          <w:color w:val="4D4D4D"/>
+          <w:szCs w:val="21"/>
+          <w:shd w:val="clear" w:color="auto" w:fill="FFFFFF"/>
+        </w:rPr>
+        <w:tab/>
+      </w:r>
+      <w:r>
+        <w:rPr>
+          <w:rFonts w:ascii="Courier New" w:hAnsi="Courier New" w:cs="Courier New"/>
+          <w:color w:val="4D4D4D"/>
+          <w:szCs w:val="21"/>
+          <w:shd w:val="clear" w:color="auto" w:fill="FFFFFF"/>
+        </w:rPr>
+        <w:tab/>
+      </w:r>
+      <w:r>
+        <w:rPr>
+          <w:rFonts w:ascii="Courier New" w:hAnsi="Courier New" w:cs="Courier New"/>
+          <w:color w:val="4D4D4D"/>
+          <w:szCs w:val="21"/>
+          <w:shd w:val="clear" w:color="auto" w:fill="FFFFFF"/>
+        </w:rPr>
+        <w:t>interrupts = &lt;96&gt;;</w:t>
+      </w:r>
+    </w:p>
+    <w:p>
+      <w:pPr>
+        <w:rPr>
+          <w:rFonts w:ascii="Courier New" w:hAnsi="Courier New" w:cs="Courier New"/>
+          <w:color w:val="4D4D4D"/>
+          <w:szCs w:val="21"/>
+          <w:shd w:val="clear" w:color="auto" w:fill="FFFFFF"/>
+        </w:rPr>
+      </w:pPr>
+      <w:r>
+        <w:rPr>
+          <w:rFonts w:ascii="Courier New" w:hAnsi="Courier New" w:cs="Courier New"/>
+          <w:color w:val="4D4D4D"/>
+          <w:szCs w:val="21"/>
+          <w:shd w:val="clear" w:color="auto" w:fill="FFFFFF"/>
+        </w:rPr>
+        <w:tab/>
+      </w:r>
+      <w:r>
+        <w:rPr>
+          <w:rFonts w:ascii="Courier New" w:hAnsi="Courier New" w:cs="Courier New"/>
+          <w:color w:val="4D4D4D"/>
+          <w:szCs w:val="21"/>
+          <w:shd w:val="clear" w:color="auto" w:fill="FFFFFF"/>
+        </w:rPr>
+        <w:t>};</w:t>
+      </w:r>
+    </w:p>
+    <w:p>
+      <w:pPr>
+        <w:ind w:firstLine="420"/>
+      </w:pPr>
+      <w:r>
+        <w:t xml:space="preserve">#gpio-cells </w:t>
+      </w:r>
+      <w:r>
+        <w:rPr>
+          <w:rFonts w:hint="eastAsia"/>
+        </w:rPr>
+        <w:t>=</w:t>
+      </w:r>
+      <w:r>
+        <w:t xml:space="preserve"> </w:t>
+      </w:r>
+      <w:r>
+        <w:rPr>
+          <w:rFonts w:hint="eastAsia"/>
+        </w:rPr>
+        <w:t>&lt;</w:t>
+      </w:r>
+      <w:r>
+        <w:t xml:space="preserve">2&gt; </w:t>
+      </w:r>
+      <w:r>
+        <w:rPr>
+          <w:rFonts w:hint="eastAsia"/>
+        </w:rPr>
+        <w:t>引用此控制器时第一个cell为G</w:t>
+      </w:r>
+      <w:r>
+        <w:t>PIO</w:t>
+      </w:r>
+      <w:r>
+        <w:rPr>
+          <w:rFonts w:hint="eastAsia"/>
+        </w:rPr>
+        <w:t>号，第二个cell为G</w:t>
+      </w:r>
+      <w:r>
+        <w:t>PIO</w:t>
+      </w:r>
+      <w:r>
+        <w:rPr>
+          <w:rFonts w:hint="eastAsia"/>
+        </w:rPr>
+        <w:t>的级性。为</w:t>
+      </w:r>
+      <w:r>
+        <w:t>1</w:t>
+      </w:r>
+      <w:r>
+        <w:rPr>
+          <w:rFonts w:hint="eastAsia"/>
+        </w:rPr>
+        <w:t>(</w:t>
+      </w:r>
+      <w:r>
+        <w:t>GPIO_ACTIVE_LOW)</w:t>
+      </w:r>
+      <w:r>
+        <w:rPr>
+          <w:rFonts w:hint="eastAsia"/>
+        </w:rPr>
+        <w:t>时表示低电平有效，为</w:t>
+      </w:r>
+      <w:r>
+        <w:t>0</w:t>
+      </w:r>
+      <w:r>
+        <w:rPr>
+          <w:rFonts w:hint="eastAsia"/>
+        </w:rPr>
+        <w:t>(</w:t>
+      </w:r>
+      <w:r>
+        <w:t>GPIO_ACTIVE_HIGH)</w:t>
+      </w:r>
+      <w:r>
+        <w:rPr>
+          <w:rFonts w:hint="eastAsia"/>
+        </w:rPr>
+        <w:t>时表示低电平有效。</w:t>
+      </w:r>
+    </w:p>
+    <w:p>
+      <w:pPr>
+        <w:ind w:firstLine="420"/>
+      </w:pPr>
+      <w:r>
+        <w:rPr>
+          <w:rFonts w:hint="eastAsia"/>
+        </w:rPr>
+        <w:t>引用G</w:t>
+      </w:r>
+      <w:r>
+        <w:t>PIO</w:t>
+      </w:r>
+      <w:r>
+        <w:rPr>
+          <w:rFonts w:hint="eastAsia"/>
+        </w:rPr>
+        <w:t>时可以使用</w:t>
+      </w:r>
+      <w:r>
+        <w:t>cd-gpios = &lt;&amp;gpio0 18 GPIO_ACTIVE_HIGH&gt;</w:t>
+      </w:r>
+      <w:r>
+        <w:rPr>
+          <w:rFonts w:hint="eastAsia"/>
+        </w:rPr>
+        <w:t>进行引用，内核提供了很多获取gpio的</w:t>
+      </w:r>
+      <w:r>
+        <w:t>API</w:t>
+      </w:r>
+      <w:r>
+        <w:rPr>
+          <w:rFonts w:hint="eastAsia"/>
+        </w:rPr>
+        <w:t>：</w:t>
+      </w:r>
+    </w:p>
+    <w:p>
+      <w:pPr>
+        <w:ind w:firstLine="420"/>
+        <w:rPr>
+          <w:rFonts w:ascii="Courier New" w:hAnsi="Courier New" w:cs="Courier New"/>
+          <w:color w:val="4D4D4D"/>
+          <w:szCs w:val="21"/>
+          <w:shd w:val="clear" w:color="auto" w:fill="FFFFFF"/>
+        </w:rPr>
+      </w:pPr>
+      <w:r>
+        <w:rPr>
+          <w:rFonts w:hint="eastAsia" w:ascii="Courier New" w:hAnsi="Courier New" w:cs="Courier New"/>
+          <w:color w:val="4D4D4D"/>
+          <w:szCs w:val="21"/>
+          <w:shd w:val="clear" w:color="auto" w:fill="FFFFFF"/>
+        </w:rPr>
+        <w:t>获取gpio</w:t>
+      </w:r>
+      <w:r>
+        <w:rPr>
+          <w:rFonts w:ascii="Courier New" w:hAnsi="Courier New" w:cs="Courier New"/>
+          <w:color w:val="4D4D4D"/>
+          <w:szCs w:val="21"/>
+          <w:shd w:val="clear" w:color="auto" w:fill="FFFFFF"/>
+        </w:rPr>
+        <w:t>:</w:t>
+      </w:r>
+    </w:p>
+    <w:p>
+      <w:pPr>
+        <w:ind w:firstLine="420"/>
+        <w:rPr>
+          <w:rFonts w:ascii="Courier New" w:hAnsi="Courier New" w:cs="Courier New"/>
+          <w:color w:val="4D4D4D"/>
+          <w:szCs w:val="21"/>
+          <w:shd w:val="clear" w:color="auto" w:fill="FFFFFF"/>
+        </w:rPr>
+      </w:pPr>
+      <w:r>
+        <w:rPr>
+          <w:rFonts w:ascii="Courier New" w:hAnsi="Courier New" w:cs="Courier New"/>
+          <w:color w:val="4D4D4D"/>
+          <w:szCs w:val="21"/>
+          <w:shd w:val="clear" w:color="auto" w:fill="FFFFFF"/>
+        </w:rPr>
+        <w:t xml:space="preserve">int of_get_named_gpio(struct device_node *np, const char *propname, int index) </w:t>
+      </w:r>
+    </w:p>
+    <w:p>
+      <w:pPr>
+        <w:ind w:firstLine="420"/>
+        <w:rPr>
+          <w:rFonts w:ascii="Courier New" w:hAnsi="Courier New" w:cs="Courier New"/>
+          <w:color w:val="4D4D4D"/>
+          <w:szCs w:val="21"/>
+          <w:shd w:val="clear" w:color="auto" w:fill="FFFFFF"/>
+        </w:rPr>
+      </w:pPr>
+      <w:r>
+        <w:rPr>
+          <w:rFonts w:hint="eastAsia" w:ascii="Courier New" w:hAnsi="Courier New" w:cs="Courier New"/>
+          <w:color w:val="4D4D4D"/>
+          <w:szCs w:val="21"/>
+          <w:shd w:val="clear" w:color="auto" w:fill="FFFFFF"/>
+        </w:rPr>
+        <w:t>其中</w:t>
+      </w:r>
+      <w:r>
+        <w:rPr>
+          <w:rFonts w:ascii="Courier New" w:hAnsi="Courier New" w:cs="Courier New"/>
+          <w:color w:val="4D4D4D"/>
+          <w:szCs w:val="21"/>
+          <w:shd w:val="clear" w:color="auto" w:fill="FFFFFF"/>
+        </w:rPr>
+        <w:t>propname</w:t>
+      </w:r>
+      <w:r>
+        <w:rPr>
+          <w:rFonts w:hint="eastAsia" w:ascii="Courier New" w:hAnsi="Courier New" w:cs="Courier New"/>
+          <w:color w:val="4D4D4D"/>
+          <w:szCs w:val="21"/>
+          <w:shd w:val="clear" w:color="auto" w:fill="FFFFFF"/>
+        </w:rPr>
+        <w:t>即为上面的“</w:t>
+      </w:r>
+      <w:r>
+        <w:rPr>
+          <w:rFonts w:ascii="Courier New" w:hAnsi="Courier New" w:cs="Courier New"/>
+          <w:color w:val="4D4D4D"/>
+          <w:szCs w:val="21"/>
+          <w:shd w:val="clear" w:color="auto" w:fill="FFFFFF"/>
+        </w:rPr>
+        <w:t>cd-gpios</w:t>
+      </w:r>
+      <w:r>
+        <w:rPr>
+          <w:rFonts w:hint="eastAsia" w:ascii="Courier New" w:hAnsi="Courier New" w:cs="Courier New"/>
+          <w:color w:val="4D4D4D"/>
+          <w:szCs w:val="21"/>
+          <w:shd w:val="clear" w:color="auto" w:fill="FFFFFF"/>
+        </w:rPr>
+        <w:t>”</w:t>
+      </w:r>
+    </w:p>
+    <w:p>
+      <w:pPr>
+        <w:ind w:firstLine="420"/>
+        <w:rPr>
+          <w:rFonts w:ascii="Courier New" w:hAnsi="Courier New" w:cs="Courier New"/>
+          <w:color w:val="4D4D4D"/>
+          <w:szCs w:val="21"/>
+          <w:shd w:val="clear" w:color="auto" w:fill="FFFFFF"/>
+        </w:rPr>
+      </w:pPr>
+      <w:r>
+        <w:rPr>
+          <w:rFonts w:ascii="Courier New" w:hAnsi="Courier New" w:cs="Courier New"/>
+          <w:color w:val="4D4D4D"/>
+          <w:szCs w:val="21"/>
+          <w:shd w:val="clear" w:color="auto" w:fill="FFFFFF"/>
+        </w:rPr>
+        <w:t>int of_get_gpio(struct device_node *np, int index)</w:t>
+      </w:r>
+    </w:p>
+    <w:p>
+      <w:pPr>
+        <w:ind w:firstLine="420"/>
+        <w:rPr>
+          <w:rFonts w:ascii="Courier New" w:hAnsi="Courier New" w:cs="Courier New"/>
+          <w:color w:val="4D4D4D"/>
+          <w:szCs w:val="21"/>
+          <w:shd w:val="clear" w:color="auto" w:fill="FFFFFF"/>
+        </w:rPr>
+      </w:pPr>
+      <w:r>
+        <w:rPr>
+          <w:rFonts w:hint="eastAsia" w:ascii="Courier New" w:hAnsi="Courier New" w:cs="Courier New"/>
+          <w:color w:val="4D4D4D"/>
+          <w:szCs w:val="21"/>
+          <w:shd w:val="clear" w:color="auto" w:fill="FFFFFF"/>
+        </w:rPr>
+        <w:t>获取gpio数目</w:t>
+      </w:r>
+    </w:p>
+    <w:p>
+      <w:pPr>
+        <w:ind w:firstLine="420"/>
+        <w:rPr>
+          <w:rFonts w:ascii="Courier New" w:hAnsi="Courier New" w:cs="Courier New"/>
+          <w:color w:val="4D4D4D"/>
+          <w:szCs w:val="21"/>
+          <w:shd w:val="clear" w:color="auto" w:fill="FFFFFF"/>
+        </w:rPr>
+      </w:pPr>
+      <w:r>
+        <w:rPr>
+          <w:rFonts w:ascii="Courier New" w:hAnsi="Courier New" w:cs="Courier New"/>
+          <w:color w:val="4D4D4D"/>
+          <w:szCs w:val="21"/>
+          <w:shd w:val="clear" w:color="auto" w:fill="FFFFFF"/>
+        </w:rPr>
+        <w:t>int of_gpio_named_count(struct device_node *np, const char* propname)</w:t>
+      </w:r>
+    </w:p>
+    <w:p>
+      <w:pPr>
+        <w:ind w:firstLine="420"/>
+        <w:rPr>
+          <w:rFonts w:ascii="Courier New" w:hAnsi="Courier New" w:cs="Courier New"/>
+          <w:color w:val="4D4D4D"/>
+          <w:szCs w:val="21"/>
+          <w:shd w:val="clear" w:color="auto" w:fill="FFFFFF"/>
+        </w:rPr>
+      </w:pPr>
+      <w:r>
+        <w:rPr>
+          <w:rFonts w:ascii="Courier New" w:hAnsi="Courier New" w:cs="Courier New"/>
+          <w:color w:val="4D4D4D"/>
+          <w:szCs w:val="21"/>
+          <w:shd w:val="clear" w:color="auto" w:fill="FFFFFF"/>
+        </w:rPr>
+        <w:t>int of_gpio_count(struct device_node *np)</w:t>
+      </w:r>
+    </w:p>
+    <w:p>
+      <w:pPr>
+        <w:ind w:firstLine="420"/>
+      </w:pPr>
+      <w:r>
+        <w:rPr>
+          <w:rFonts w:hint="eastAsia"/>
+        </w:rPr>
+        <w:t>对于上面的</w:t>
+      </w:r>
+      <w:r>
+        <w:t>of_get_gpio()</w:t>
+      </w:r>
+      <w:r>
+        <w:rPr>
+          <w:rFonts w:hint="eastAsia"/>
+        </w:rPr>
+        <w:t>和</w:t>
+      </w:r>
+      <w:r>
+        <w:t>of_gpio_count()</w:t>
+      </w:r>
+      <w:r>
+        <w:rPr>
+          <w:rFonts w:hint="eastAsia"/>
+        </w:rPr>
+        <w:t>无需指定</w:t>
+      </w:r>
+      <w:r>
+        <w:t>propname</w:t>
+      </w:r>
+      <w:r>
+        <w:rPr>
+          <w:rFonts w:hint="eastAsia"/>
+        </w:rPr>
+        <w:t>，默认使用</w:t>
+      </w:r>
+      <w:r>
+        <w:t>"gpios"</w:t>
+      </w:r>
+      <w:r>
+        <w:rPr>
+          <w:rFonts w:hint="eastAsia"/>
+        </w:rPr>
+        <w:t>，所以使用这两个函数时设备树中的gpios名称必须为</w:t>
+      </w:r>
+      <w:r>
+        <w:t>gpios = &lt;&amp;gpio0 18 0&gt;</w:t>
+      </w:r>
+      <w:r>
+        <w:rPr>
+          <w:rFonts w:hint="eastAsia"/>
+        </w:rPr>
+        <w:t>。</w:t>
+      </w:r>
+    </w:p>
+    <w:p>
+      <w:pPr>
+        <w:pStyle w:val="3"/>
+      </w:pPr>
+      <w:r>
+        <w:rPr>
+          <w:rFonts w:hint="eastAsia"/>
+        </w:rPr>
+        <w:t>时钟节点属性</w:t>
+      </w:r>
+    </w:p>
+    <w:p>
+      <w:pPr>
+        <w:pStyle w:val="3"/>
+      </w:pPr>
+      <w:r>
+        <w:rPr>
+          <w:rFonts w:hint="eastAsia"/>
+        </w:rPr>
+        <w:t>pinmux节点属性</w:t>
+      </w:r>
+    </w:p>
+    <w:p>
+      <w:pPr>
         <w:pStyle w:val="2"/>
       </w:pPr>
       <w:r>
         <w:rPr>
           <w:rFonts w:hint="eastAsia"/>
         </w:rPr>
-        <w:t>G</w:t>
-      </w:r>
-      <w:r>
-        <w:t>PIO</w:t>
-      </w:r>
-      <w:r>
-        <w:rPr>
-          <w:rFonts w:hint="eastAsia"/>
-        </w:rPr>
-        <w:t>节点</w:t>
-      </w:r>
-      <w:r>
-        <w:rPr>
-          <w:rFonts w:hint="eastAsia"/>
-        </w:rPr>
-        <w:t>属性</w:t>
-      </w:r>
-    </w:p>
-    <w:p>
-      <w:r>
-        <w:tab/>
-        <w:t>GPIO</w:t>
-      </w:r>
-      <w:r>
-        <w:rPr>
-          <w:rFonts w:hint="eastAsia"/>
-        </w:rPr>
-        <w:t>控制器的设备树节点定义如下：</w:t>
-      </w:r>
-    </w:p>
-    <w:p>
-      <w:pPr>
-        <w:rPr>
-          <w:rFonts w:ascii="Courier New" w:hAnsi="Courier New" w:cs="Courier New"/>
-          <w:color w:val="4D4D4D"/>
-          <w:szCs w:val="21"/>
-          <w:shd w:val="clear" w:color="auto" w:fill="FFFFFF"/>
-        </w:rPr>
-      </w:pPr>
-      <w:r>
-        <w:tab/>
-      </w:r>
-      <w:r>
-        <w:rPr>
-          <w:rFonts w:ascii="Courier New" w:hAnsi="Courier New" w:cs="Courier New"/>
-          <w:color w:val="4D4D4D"/>
-          <w:szCs w:val="21"/>
-          <w:shd w:val="clear" w:color="auto" w:fill="FFFFFF"/>
-        </w:rPr>
-        <w:t>gpio0: gpio@44e07000 {</w:t>
-      </w:r>
-    </w:p>
-    <w:p>
-      <w:pPr>
-        <w:rPr>
-          <w:rFonts w:ascii="Courier New" w:hAnsi="Courier New" w:cs="Courier New"/>
-          <w:color w:val="4D4D4D"/>
-          <w:szCs w:val="21"/>
-          <w:shd w:val="clear" w:color="auto" w:fill="FFFFFF"/>
-        </w:rPr>
-      </w:pPr>
-      <w:r>
-        <w:rPr>
-          <w:rFonts w:ascii="Courier New" w:hAnsi="Courier New" w:cs="Courier New"/>
-          <w:color w:val="4D4D4D"/>
-          <w:szCs w:val="21"/>
-          <w:shd w:val="clear" w:color="auto" w:fill="FFFFFF"/>
-        </w:rPr>
-        <w:tab/>
-      </w:r>
-      <w:r>
-        <w:rPr>
-          <w:rFonts w:ascii="Courier New" w:hAnsi="Courier New" w:cs="Courier New"/>
-          <w:color w:val="4D4D4D"/>
-          <w:szCs w:val="21"/>
-          <w:shd w:val="clear" w:color="auto" w:fill="FFFFFF"/>
-        </w:rPr>
-        <w:tab/>
-        <w:t>compatible = "ti,omap4-gpio";</w:t>
-      </w:r>
-    </w:p>
-    <w:p>
-      <w:pPr>
-        <w:rPr>
-          <w:rFonts w:ascii="Courier New" w:hAnsi="Courier New" w:cs="Courier New"/>
-          <w:color w:val="4D4D4D"/>
-          <w:szCs w:val="21"/>
-          <w:shd w:val="clear" w:color="auto" w:fill="FFFFFF"/>
-        </w:rPr>
-      </w:pPr>
-      <w:r>
-        <w:rPr>
-          <w:rFonts w:ascii="Courier New" w:hAnsi="Courier New" w:cs="Courier New"/>
-          <w:color w:val="4D4D4D"/>
-          <w:szCs w:val="21"/>
-          <w:shd w:val="clear" w:color="auto" w:fill="FFFFFF"/>
-        </w:rPr>
-        <w:tab/>
-      </w:r>
-      <w:r>
-        <w:rPr>
-          <w:rFonts w:ascii="Courier New" w:hAnsi="Courier New" w:cs="Courier New"/>
-          <w:color w:val="4D4D4D"/>
-          <w:szCs w:val="21"/>
-          <w:shd w:val="clear" w:color="auto" w:fill="FFFFFF"/>
-        </w:rPr>
-        <w:tab/>
-        <w:t>ti,hwmods = "gpio1";</w:t>
-      </w:r>
-    </w:p>
-    <w:p>
-      <w:pPr>
-        <w:rPr>
-          <w:rFonts w:ascii="Courier New" w:hAnsi="Courier New" w:cs="Courier New"/>
-          <w:color w:val="4D4D4D"/>
-          <w:szCs w:val="21"/>
-          <w:shd w:val="clear" w:color="auto" w:fill="FFFFFF"/>
-        </w:rPr>
-      </w:pPr>
-      <w:r>
-        <w:rPr>
-          <w:rFonts w:ascii="Courier New" w:hAnsi="Courier New" w:cs="Courier New"/>
-          <w:color w:val="4D4D4D"/>
-          <w:szCs w:val="21"/>
-          <w:shd w:val="clear" w:color="auto" w:fill="FFFFFF"/>
-        </w:rPr>
-        <w:tab/>
-      </w:r>
-      <w:r>
-        <w:rPr>
-          <w:rFonts w:ascii="Courier New" w:hAnsi="Courier New" w:cs="Courier New"/>
-          <w:color w:val="4D4D4D"/>
-          <w:szCs w:val="21"/>
-          <w:shd w:val="clear" w:color="auto" w:fill="FFFFFF"/>
-        </w:rPr>
-        <w:tab/>
-        <w:t>gpio-controller;</w:t>
-      </w:r>
-    </w:p>
-    <w:p>
-      <w:pPr>
-        <w:rPr>
-          <w:rFonts w:ascii="Courier New" w:hAnsi="Courier New" w:cs="Courier New"/>
-          <w:color w:val="4D4D4D"/>
-          <w:szCs w:val="21"/>
-          <w:shd w:val="clear" w:color="auto" w:fill="FFFFFF"/>
-        </w:rPr>
-      </w:pPr>
-      <w:r>
-        <w:rPr>
-          <w:rFonts w:ascii="Courier New" w:hAnsi="Courier New" w:cs="Courier New"/>
-          <w:color w:val="4D4D4D"/>
-          <w:szCs w:val="21"/>
-          <w:shd w:val="clear" w:color="auto" w:fill="FFFFFF"/>
-        </w:rPr>
-        <w:tab/>
-      </w:r>
-      <w:r>
-        <w:rPr>
-          <w:rFonts w:ascii="Courier New" w:hAnsi="Courier New" w:cs="Courier New"/>
-          <w:color w:val="4D4D4D"/>
-          <w:szCs w:val="21"/>
-          <w:shd w:val="clear" w:color="auto" w:fill="FFFFFF"/>
-        </w:rPr>
-        <w:tab/>
-        <w:t>#gpio-cells = &lt;2&gt;;</w:t>
-      </w:r>
-    </w:p>
-    <w:p>
-      <w:pPr>
-        <w:rPr>
-          <w:rFonts w:ascii="Courier New" w:hAnsi="Courier New" w:cs="Courier New"/>
-          <w:color w:val="4D4D4D"/>
-          <w:szCs w:val="21"/>
-          <w:shd w:val="clear" w:color="auto" w:fill="FFFFFF"/>
-        </w:rPr>
-      </w:pPr>
-      <w:r>
-        <w:rPr>
-          <w:rFonts w:ascii="Courier New" w:hAnsi="Courier New" w:cs="Courier New"/>
-          <w:color w:val="4D4D4D"/>
-          <w:szCs w:val="21"/>
-          <w:shd w:val="clear" w:color="auto" w:fill="FFFFFF"/>
-        </w:rPr>
-        <w:tab/>
-      </w:r>
-      <w:r>
-        <w:rPr>
-          <w:rFonts w:ascii="Courier New" w:hAnsi="Courier New" w:cs="Courier New"/>
-          <w:color w:val="4D4D4D"/>
-          <w:szCs w:val="21"/>
-          <w:shd w:val="clear" w:color="auto" w:fill="FFFFFF"/>
-        </w:rPr>
-        <w:tab/>
-        <w:t>interrupt-controller;</w:t>
-      </w:r>
-    </w:p>
-    <w:p>
-      <w:pPr>
-        <w:rPr>
-          <w:rFonts w:ascii="Courier New" w:hAnsi="Courier New" w:cs="Courier New"/>
-          <w:color w:val="4D4D4D"/>
-          <w:szCs w:val="21"/>
-          <w:shd w:val="clear" w:color="auto" w:fill="FFFFFF"/>
-        </w:rPr>
-      </w:pPr>
-      <w:r>
-        <w:rPr>
-          <w:rFonts w:ascii="Courier New" w:hAnsi="Courier New" w:cs="Courier New"/>
-          <w:color w:val="4D4D4D"/>
-          <w:szCs w:val="21"/>
-          <w:shd w:val="clear" w:color="auto" w:fill="FFFFFF"/>
-        </w:rPr>
-        <w:tab/>
-      </w:r>
-      <w:r>
-        <w:rPr>
-          <w:rFonts w:ascii="Courier New" w:hAnsi="Courier New" w:cs="Courier New"/>
-          <w:color w:val="4D4D4D"/>
-          <w:szCs w:val="21"/>
-          <w:shd w:val="clear" w:color="auto" w:fill="FFFFFF"/>
-        </w:rPr>
-        <w:tab/>
-        <w:t>#interrupt-cells = &lt;2&gt;;</w:t>
-      </w:r>
-    </w:p>
-    <w:p>
-      <w:pPr>
-        <w:rPr>
-          <w:rFonts w:ascii="Courier New" w:hAnsi="Courier New" w:cs="Courier New"/>
-          <w:color w:val="4D4D4D"/>
-          <w:szCs w:val="21"/>
-          <w:shd w:val="clear" w:color="auto" w:fill="FFFFFF"/>
-        </w:rPr>
-      </w:pPr>
-      <w:r>
-        <w:rPr>
-          <w:rFonts w:ascii="Courier New" w:hAnsi="Courier New" w:cs="Courier New"/>
-          <w:color w:val="4D4D4D"/>
-          <w:szCs w:val="21"/>
-          <w:shd w:val="clear" w:color="auto" w:fill="FFFFFF"/>
-        </w:rPr>
-        <w:tab/>
-      </w:r>
-      <w:r>
-        <w:rPr>
-          <w:rFonts w:ascii="Courier New" w:hAnsi="Courier New" w:cs="Courier New"/>
-          <w:color w:val="4D4D4D"/>
-          <w:szCs w:val="21"/>
-          <w:shd w:val="clear" w:color="auto" w:fill="FFFFFF"/>
-        </w:rPr>
-        <w:tab/>
-        <w:t>reg = &lt;0x44e07000 0x1000&gt;;</w:t>
-      </w:r>
-    </w:p>
-    <w:p>
-      <w:pPr>
-        <w:rPr>
-          <w:rFonts w:ascii="Courier New" w:hAnsi="Courier New" w:cs="Courier New"/>
-          <w:color w:val="4D4D4D"/>
-          <w:szCs w:val="21"/>
-          <w:shd w:val="clear" w:color="auto" w:fill="FFFFFF"/>
-        </w:rPr>
-      </w:pPr>
-      <w:r>
-        <w:rPr>
-          <w:rFonts w:ascii="Courier New" w:hAnsi="Courier New" w:cs="Courier New"/>
-          <w:color w:val="4D4D4D"/>
-          <w:szCs w:val="21"/>
-          <w:shd w:val="clear" w:color="auto" w:fill="FFFFFF"/>
-        </w:rPr>
-        <w:tab/>
-      </w:r>
-      <w:r>
-        <w:rPr>
-          <w:rFonts w:ascii="Courier New" w:hAnsi="Courier New" w:cs="Courier New"/>
-          <w:color w:val="4D4D4D"/>
-          <w:szCs w:val="21"/>
-          <w:shd w:val="clear" w:color="auto" w:fill="FFFFFF"/>
-        </w:rPr>
-        <w:tab/>
-        <w:t>interrupts = &lt;96&gt;;</w:t>
-      </w:r>
-    </w:p>
-    <w:p>
-      <w:pPr>
-        <w:rPr>
-          <w:rFonts w:ascii="Courier New" w:hAnsi="Courier New" w:cs="Courier New"/>
-          <w:color w:val="4D4D4D"/>
-          <w:szCs w:val="21"/>
-          <w:shd w:val="clear" w:color="auto" w:fill="FFFFFF"/>
-        </w:rPr>
-      </w:pPr>
-      <w:r>
-        <w:rPr>
-          <w:rFonts w:ascii="Courier New" w:hAnsi="Courier New" w:cs="Courier New"/>
-          <w:color w:val="4D4D4D"/>
-          <w:szCs w:val="21"/>
-          <w:shd w:val="clear" w:color="auto" w:fill="FFFFFF"/>
-        </w:rPr>
-        <w:tab/>
-        <w:t>};</w:t>
-      </w:r>
-    </w:p>
-    <w:p>
-      <w:pPr>
-        <w:ind w:firstLine="420"/>
-      </w:pPr>
-      <w:r>
-        <w:t>#gpio-cells</w:t>
-      </w:r>
-      <w:r>
-        <w:t xml:space="preserve"> </w:t>
-      </w:r>
-      <w:r>
-        <w:rPr>
-          <w:rFonts w:hint="eastAsia"/>
-        </w:rPr>
-        <w:t>=</w:t>
-      </w:r>
-      <w:r>
-        <w:t xml:space="preserve"> </w:t>
-      </w:r>
-      <w:r>
-        <w:rPr>
-          <w:rFonts w:hint="eastAsia"/>
-        </w:rPr>
-        <w:t>&lt;</w:t>
-      </w:r>
-      <w:r>
-        <w:t xml:space="preserve">2&gt; </w:t>
-      </w:r>
-      <w:r>
-        <w:rPr>
-          <w:rFonts w:hint="eastAsia"/>
-        </w:rPr>
-        <w:t>引用此控制器时第一个cell为G</w:t>
-      </w:r>
-      <w:r>
-        <w:t>PIO</w:t>
-      </w:r>
-      <w:r>
-        <w:rPr>
-          <w:rFonts w:hint="eastAsia"/>
-        </w:rPr>
-        <w:t>号，第二个cell为G</w:t>
-      </w:r>
-      <w:r>
-        <w:t>PIO</w:t>
-      </w:r>
-      <w:r>
-        <w:rPr>
-          <w:rFonts w:hint="eastAsia"/>
-        </w:rPr>
-        <w:t>的级性。为</w:t>
-      </w:r>
-      <w:r>
-        <w:t>1</w:t>
-      </w:r>
-      <w:r>
-        <w:rPr>
-          <w:rFonts w:hint="eastAsia"/>
-        </w:rPr>
-        <w:t>(</w:t>
-      </w:r>
-      <w:r>
-        <w:t>GPIO_ACTIVE_</w:t>
-      </w:r>
-      <w:r>
-        <w:t>LOW)</w:t>
-      </w:r>
-      <w:r>
-        <w:rPr>
-          <w:rFonts w:hint="eastAsia"/>
-        </w:rPr>
-        <w:t>时</w:t>
-      </w:r>
-      <w:r>
-        <w:rPr>
-          <w:rFonts w:hint="eastAsia"/>
-        </w:rPr>
-        <w:t>表示低电平有效，为</w:t>
-      </w:r>
-      <w:r>
-        <w:t>0</w:t>
-      </w:r>
-      <w:r>
-        <w:rPr>
-          <w:rFonts w:hint="eastAsia"/>
-        </w:rPr>
-        <w:t>(</w:t>
-      </w:r>
-      <w:r>
-        <w:t>GPIO_ACTIVE_HIGH</w:t>
-      </w:r>
-      <w:r>
-        <w:t>)</w:t>
-      </w:r>
-      <w:r>
-        <w:rPr>
-          <w:rFonts w:hint="eastAsia"/>
-        </w:rPr>
-        <w:t>时表示低电平有效。</w:t>
-      </w:r>
-    </w:p>
-    <w:p>
-      <w:pPr>
-        <w:ind w:firstLine="420"/>
-      </w:pPr>
-      <w:r>
-        <w:rPr>
-          <w:rFonts w:hint="eastAsia"/>
-        </w:rPr>
-        <w:t>引用G</w:t>
-      </w:r>
-      <w:r>
-        <w:t>PIO</w:t>
-      </w:r>
-      <w:r>
-        <w:rPr>
-          <w:rFonts w:hint="eastAsia"/>
-        </w:rPr>
-        <w:t>时可以使用</w:t>
-      </w:r>
-      <w:r>
-        <w:t>cd-gpios = &lt;&amp;gpio0 18 GPIO_ACTIVE_HIGH&gt;</w:t>
-      </w:r>
-      <w:r>
-        <w:rPr>
-          <w:rFonts w:hint="eastAsia"/>
-        </w:rPr>
-        <w:t>进行引用，内核提</w:t>
-      </w:r>
-      <w:r>
-        <w:rPr>
-          <w:rFonts w:hint="eastAsia"/>
-        </w:rPr>
-        <w:lastRenderedPageBreak/>
-        <w:t>供了很多获取gpio的</w:t>
-      </w:r>
-      <w:r>
-        <w:t>API</w:t>
-      </w:r>
-      <w:r>
-        <w:rPr>
-          <w:rFonts w:hint="eastAsia"/>
-        </w:rPr>
-        <w:t>：</w:t>
-      </w:r>
-    </w:p>
-    <w:p>
-      <w:pPr>
-        <w:ind w:firstLine="420"/>
-        <w:rPr>
-          <w:rFonts w:ascii="Courier New" w:hAnsi="Courier New" w:cs="Courier New"/>
-          <w:color w:val="4D4D4D"/>
-          <w:szCs w:val="21"/>
-          <w:shd w:val="clear" w:color="auto" w:fill="FFFFFF"/>
-        </w:rPr>
-      </w:pPr>
-      <w:r>
-        <w:rPr>
-          <w:rFonts w:ascii="Courier New" w:hAnsi="Courier New" w:cs="Courier New" w:hint="eastAsia"/>
-          <w:color w:val="4D4D4D"/>
-          <w:szCs w:val="21"/>
-          <w:shd w:val="clear" w:color="auto" w:fill="FFFFFF"/>
-        </w:rPr>
-        <w:t>获取</w:t>
-      </w:r>
-      <w:r>
-        <w:rPr>
-          <w:rFonts w:ascii="Courier New" w:hAnsi="Courier New" w:cs="Courier New" w:hint="eastAsia"/>
-          <w:color w:val="4D4D4D"/>
-          <w:szCs w:val="21"/>
-          <w:shd w:val="clear" w:color="auto" w:fill="FFFFFF"/>
-        </w:rPr>
-        <w:t>gpio</w:t>
-      </w:r>
-      <w:r>
-        <w:rPr>
-          <w:rFonts w:ascii="Courier New" w:hAnsi="Courier New" w:cs="Courier New"/>
-          <w:color w:val="4D4D4D"/>
-          <w:szCs w:val="21"/>
-          <w:shd w:val="clear" w:color="auto" w:fill="FFFFFF"/>
-        </w:rPr>
-        <w:t>:</w:t>
-      </w:r>
-    </w:p>
-    <w:p>
-      <w:pPr>
-        <w:ind w:firstLine="420"/>
-        <w:rPr>
-          <w:rFonts w:ascii="Courier New" w:hAnsi="Courier New" w:cs="Courier New"/>
-          <w:color w:val="4D4D4D"/>
-          <w:szCs w:val="21"/>
-          <w:shd w:val="clear" w:color="auto" w:fill="FFFFFF"/>
-        </w:rPr>
-      </w:pPr>
-      <w:r>
-        <w:rPr>
-          <w:rFonts w:ascii="Courier New" w:hAnsi="Courier New" w:cs="Courier New"/>
-          <w:color w:val="4D4D4D"/>
-          <w:szCs w:val="21"/>
-          <w:shd w:val="clear" w:color="auto" w:fill="FFFFFF"/>
-        </w:rPr>
-        <w:t xml:space="preserve">int of_get_named_gpio(struct device_node *np, const char *propname, int index) </w:t>
-      </w:r>
-    </w:p>
-    <w:p>
-      <w:pPr>
-        <w:ind w:firstLine="420"/>
-        <w:rPr>
-          <w:rFonts w:ascii="Courier New" w:hAnsi="Courier New" w:cs="Courier New"/>
-          <w:color w:val="4D4D4D"/>
-          <w:szCs w:val="21"/>
-          <w:shd w:val="clear" w:color="auto" w:fill="FFFFFF"/>
-        </w:rPr>
-      </w:pPr>
-      <w:r>
-        <w:rPr>
-          <w:rFonts w:ascii="Courier New" w:hAnsi="Courier New" w:cs="Courier New" w:hint="eastAsia"/>
-          <w:color w:val="4D4D4D"/>
-          <w:szCs w:val="21"/>
-          <w:shd w:val="clear" w:color="auto" w:fill="FFFFFF"/>
-        </w:rPr>
-        <w:t>其中</w:t>
-      </w:r>
-      <w:r>
-        <w:rPr>
-          <w:rFonts w:ascii="Courier New" w:hAnsi="Courier New" w:cs="Courier New"/>
-          <w:color w:val="4D4D4D"/>
-          <w:szCs w:val="21"/>
-          <w:shd w:val="clear" w:color="auto" w:fill="FFFFFF"/>
-        </w:rPr>
-        <w:t>propname</w:t>
-      </w:r>
-      <w:r>
-        <w:rPr>
-          <w:rFonts w:ascii="Courier New" w:hAnsi="Courier New" w:cs="Courier New" w:hint="eastAsia"/>
-          <w:color w:val="4D4D4D"/>
-          <w:szCs w:val="21"/>
-          <w:shd w:val="clear" w:color="auto" w:fill="FFFFFF"/>
-        </w:rPr>
-        <w:t>即为上面的“</w:t>
-      </w:r>
-      <w:r>
-        <w:rPr>
-          <w:rFonts w:ascii="Courier New" w:hAnsi="Courier New" w:cs="Courier New"/>
-          <w:color w:val="4D4D4D"/>
-          <w:szCs w:val="21"/>
-          <w:shd w:val="clear" w:color="auto" w:fill="FFFFFF"/>
-        </w:rPr>
-        <w:t>cd-gpios</w:t>
-      </w:r>
-      <w:r>
-        <w:rPr>
-          <w:rFonts w:ascii="Courier New" w:hAnsi="Courier New" w:cs="Courier New" w:hint="eastAsia"/>
-          <w:color w:val="4D4D4D"/>
-          <w:szCs w:val="21"/>
-          <w:shd w:val="clear" w:color="auto" w:fill="FFFFFF"/>
-        </w:rPr>
-        <w:t>”</w:t>
-      </w:r>
-    </w:p>
-    <w:p>
-      <w:pPr>
-        <w:ind w:firstLine="420"/>
-        <w:rPr>
-          <w:rFonts w:ascii="Courier New" w:hAnsi="Courier New" w:cs="Courier New"/>
-          <w:color w:val="4D4D4D"/>
-          <w:szCs w:val="21"/>
-          <w:shd w:val="clear" w:color="auto" w:fill="FFFFFF"/>
-        </w:rPr>
-      </w:pPr>
-      <w:r>
-        <w:rPr>
-          <w:rFonts w:ascii="Courier New" w:hAnsi="Courier New" w:cs="Courier New"/>
-          <w:color w:val="4D4D4D"/>
-          <w:szCs w:val="21"/>
-          <w:shd w:val="clear" w:color="auto" w:fill="FFFFFF"/>
-        </w:rPr>
-        <w:t>int of_get_gpio(struct device_node *np, int index)</w:t>
-      </w:r>
-    </w:p>
-    <w:p>
-      <w:pPr>
-        <w:ind w:firstLine="420"/>
-        <w:rPr>
-          <w:rFonts w:ascii="Courier New" w:hAnsi="Courier New" w:cs="Courier New"/>
-          <w:color w:val="4D4D4D"/>
-          <w:szCs w:val="21"/>
-          <w:shd w:val="clear" w:color="auto" w:fill="FFFFFF"/>
-        </w:rPr>
-      </w:pPr>
-      <w:r>
-        <w:rPr>
-          <w:rFonts w:ascii="Courier New" w:hAnsi="Courier New" w:cs="Courier New" w:hint="eastAsia"/>
-          <w:color w:val="4D4D4D"/>
-          <w:szCs w:val="21"/>
-          <w:shd w:val="clear" w:color="auto" w:fill="FFFFFF"/>
-        </w:rPr>
-        <w:t>获取</w:t>
-      </w:r>
-      <w:r>
-        <w:rPr>
-          <w:rFonts w:ascii="Courier New" w:hAnsi="Courier New" w:cs="Courier New" w:hint="eastAsia"/>
-          <w:color w:val="4D4D4D"/>
-          <w:szCs w:val="21"/>
-          <w:shd w:val="clear" w:color="auto" w:fill="FFFFFF"/>
-        </w:rPr>
-        <w:t>gpio</w:t>
-      </w:r>
-      <w:r>
-        <w:rPr>
-          <w:rFonts w:ascii="Courier New" w:hAnsi="Courier New" w:cs="Courier New" w:hint="eastAsia"/>
-          <w:color w:val="4D4D4D"/>
-          <w:szCs w:val="21"/>
-          <w:shd w:val="clear" w:color="auto" w:fill="FFFFFF"/>
-        </w:rPr>
-        <w:t>数目</w:t>
-      </w:r>
-    </w:p>
-    <w:p>
-      <w:pPr>
-        <w:ind w:firstLine="420"/>
-        <w:rPr>
-          <w:rFonts w:ascii="Courier New" w:hAnsi="Courier New" w:cs="Courier New"/>
-          <w:color w:val="4D4D4D"/>
-          <w:szCs w:val="21"/>
-          <w:shd w:val="clear" w:color="auto" w:fill="FFFFFF"/>
-        </w:rPr>
-      </w:pPr>
-      <w:r>
-        <w:rPr>
-          <w:rFonts w:ascii="Courier New" w:hAnsi="Courier New" w:cs="Courier New"/>
-          <w:color w:val="4D4D4D"/>
-          <w:szCs w:val="21"/>
-          <w:shd w:val="clear" w:color="auto" w:fill="FFFFFF"/>
-        </w:rPr>
-        <w:t>int of_gpio_named_count(struct device_node *np, const char* propname)</w:t>
-      </w:r>
-    </w:p>
-    <w:p>
-      <w:pPr>
-        <w:ind w:firstLine="420"/>
-        <w:rPr>
-          <w:rFonts w:ascii="Courier New" w:hAnsi="Courier New" w:cs="Courier New"/>
-          <w:color w:val="4D4D4D"/>
-          <w:szCs w:val="21"/>
-          <w:shd w:val="clear" w:color="auto" w:fill="FFFFFF"/>
-        </w:rPr>
-      </w:pPr>
-      <w:r>
-        <w:rPr>
-          <w:rFonts w:ascii="Courier New" w:hAnsi="Courier New" w:cs="Courier New"/>
-          <w:color w:val="4D4D4D"/>
-          <w:szCs w:val="21"/>
-          <w:shd w:val="clear" w:color="auto" w:fill="FFFFFF"/>
-        </w:rPr>
-        <w:t>int of_gpio_count(struct device_node *np)</w:t>
-      </w:r>
-    </w:p>
-    <w:p>
-      <w:pPr>
-        <w:ind w:firstLine="420"/>
-      </w:pPr>
-      <w:r>
-        <w:rPr>
-          <w:rFonts w:hint="eastAsia"/>
-        </w:rPr>
-        <w:t>对于上面的</w:t>
-      </w:r>
-      <w:r>
-        <w:t>of_get_gpio()</w:t>
-      </w:r>
-      <w:r>
-        <w:rPr>
-          <w:rFonts w:hint="eastAsia"/>
-        </w:rPr>
-        <w:t>和</w:t>
-      </w:r>
-      <w:r>
-        <w:t>of_gpio_count()</w:t>
-      </w:r>
-      <w:r>
-        <w:rPr>
-          <w:rFonts w:hint="eastAsia"/>
-        </w:rPr>
-        <w:t>无需指定</w:t>
-      </w:r>
-      <w:r>
-        <w:t>propname</w:t>
-      </w:r>
-      <w:r>
-        <w:rPr>
-          <w:rFonts w:hint="eastAsia"/>
-        </w:rPr>
-        <w:t>，默认使用</w:t>
-      </w:r>
-      <w:r>
-        <w:t>"gpios"</w:t>
-      </w:r>
-      <w:r>
-        <w:rPr>
-          <w:rFonts w:hint="eastAsia"/>
-        </w:rPr>
-        <w:t>，所以使用这两个函数时设备树中的gpios名称必须为</w:t>
-      </w:r>
-      <w:r>
-        <w:t xml:space="preserve">gpios = &lt;&amp;gpio0 18 </w:t>
-      </w:r>
-      <w:r>
-        <w:t>0</w:t>
-      </w:r>
-      <w:r>
-        <w:t>&gt;</w:t>
-      </w:r>
-      <w:r>
-        <w:rPr>
-          <w:rFonts w:hint="eastAsia"/>
-        </w:rPr>
-        <w:t>。</w:t>
-      </w:r>
-    </w:p>
-    <w:p>
-      <w:pPr>
-        <w:pStyle w:val="2"/>
-      </w:pPr>
-      <w:r>
-        <w:rPr>
-          <w:rFonts w:hint="eastAsia"/>
-        </w:rPr>
-        <w:t>时钟节点属性</w:t>
-      </w:r>
-    </w:p>
-    <w:p>
-      <w:pPr>
-        <w:pStyle w:val="2"/>
-      </w:pPr>
-      <w:r>
-        <w:rPr>
-          <w:rFonts w:hint="eastAsia"/>
-        </w:rPr>
-        <w:t>pinmux节点属性</w:t>
-      </w:r>
-    </w:p>
-    <w:p>
-      <w:pPr>
-        <w:pStyle w:val="1"/>
-      </w:pPr>
-      <w:r>
-        <w:rPr>
-          <w:rFonts w:hint="eastAsia"/>
-        </w:rPr>
         <w:t>常用of函数</w:t>
       </w:r>
     </w:p>
@@ -4028,7 +4052,7 @@
     </w:p>
     <w:p>
       <w:pPr>
-        <w:pStyle w:val="2"/>
+        <w:pStyle w:val="3"/>
       </w:pPr>
       <w:r>
         <w:rPr>
@@ -4070,30 +4094,26 @@
     <w:p>
       <w:r>
         <w:tab/>
+      </w:r>
+      <w:r>
         <w:t>from：</w:t>
       </w:r>
       <w:r>
         <w:rPr>
           <w:rFonts w:hint="eastAsia"/>
         </w:rPr>
+        <w:t>从这</w:t>
+      </w:r>
+      <w:r>
+        <w:t>个节点开始查找，输入 NULL 时</w:t>
+      </w:r>
+      <w:r>
+        <w:rPr>
+          <w:rFonts w:hint="eastAsia"/>
+        </w:rPr>
         <w:t>从</w:t>
       </w:r>
       <w:r>
-        <w:rPr>
-          <w:rFonts w:hint="eastAsia"/>
-        </w:rPr>
-        <w:t>这</w:t>
-      </w:r>
-      <w:r>
-        <w:t>个节点开始查找，输入 NULL 时</w:t>
-      </w:r>
-      <w:r>
-        <w:rPr>
-          <w:rFonts w:hint="eastAsia"/>
-        </w:rPr>
-        <w:t>从</w:t>
-      </w:r>
-      <w:r>
         <w:t>根节点开始查找。</w:t>
       </w:r>
     </w:p>
@@ -4113,10 +4133,45 @@
         <w:rPr>
           <w:rFonts w:hint="eastAsia"/>
         </w:rPr>
-        <w:t>返回值：找到目标节点迒回</w:t>
-      </w:r>
-      <w:r>
-        <w:t xml:space="preserve"> device_node 绌极体。没有找到时迒回 NULL</w:t>
+        <w:t>返回值：找到目标节点</w:t>
+      </w:r>
+      <w:r>
+        <w:rPr>
+          <w:rFonts w:hint="eastAsia"/>
+          <w:lang w:val="en-US" w:eastAsia="zh-CN"/>
+        </w:rPr>
+        <w:t>返</w:t>
+      </w:r>
+      <w:r>
+        <w:rPr>
+          <w:rFonts w:hint="eastAsia"/>
+        </w:rPr>
+        <w:t>回</w:t>
+      </w:r>
+      <w:r>
+        <w:t xml:space="preserve"> device_node </w:t>
+      </w:r>
+      <w:r>
+        <w:rPr>
+          <w:rFonts w:hint="eastAsia"/>
+          <w:lang w:val="en-US" w:eastAsia="zh-CN"/>
+        </w:rPr>
+        <w:t>结</w:t>
+      </w:r>
+      <w:r>
+        <w:t>极体。没有找到时</w:t>
+      </w:r>
+      <w:r>
+        <w:rPr>
+          <w:rFonts w:hint="eastAsia"/>
+          <w:lang w:val="en-US" w:eastAsia="zh-CN"/>
+        </w:rPr>
+        <w:t>返回</w:t>
+      </w:r>
+      <w:bookmarkStart w:id="0" w:name="_GoBack"/>
+      <w:bookmarkEnd w:id="0"/>
+      <w:r>
+        <w:t xml:space="preserve"> NULL</w:t>
       </w:r>
     </w:p>
     <w:p>
@@ -4257,7 +4312,6 @@
           <w:szCs w:val="21"/>
           <w:shd w:val="clear" w:color="auto" w:fill="FFFFFF"/>
         </w:rPr>
-        <w:lastRenderedPageBreak/>
         <w:t>struct device_node *of_find_node_by_path(const char *path);</w:t>
       </w:r>
     </w:p>
@@ -4269,19 +4323,33 @@
         <w:rPr>
           <w:rFonts w:hint="eastAsia"/>
         </w:rPr>
-        <w:t>通过节点</w:t>
-      </w:r>
-      <w:r>
-        <w:rPr>
-          <w:rFonts w:hint="eastAsia"/>
-        </w:rPr>
-        <w:t>路径</w:t>
-      </w:r>
-      <w:r>
-        <w:rPr>
-          <w:rFonts w:hint="eastAsia"/>
-        </w:rPr>
-        <w:t>查找节点</w:t>
+        <w:t>通过节点路径查找节点。</w:t>
+      </w:r>
+    </w:p>
+    <w:p>
+      <w:r>
+        <w:tab/>
+      </w:r>
+      <w:r>
+        <w:t>p</w:t>
+      </w:r>
+      <w:r>
+        <w:rPr>
+          <w:rFonts w:hint="eastAsia"/>
+        </w:rPr>
+        <w:t>ath</w:t>
+      </w:r>
+      <w:r>
+        <w:t>:</w:t>
+      </w:r>
+      <w:r>
+        <w:rPr>
+          <w:rFonts w:hint="eastAsia"/>
+        </w:rPr>
+        <w:t>节点的完成路径，比如查找memory节点则使用</w:t>
+      </w:r>
+      <w:r>
+        <w:t>of_find_node_by_path("/memory")</w:t>
       </w:r>
       <w:r>
         <w:rPr>
@@ -4291,38 +4359,8 @@
       </w:r>
     </w:p>
     <w:p>
-      <w:r>
-        <w:tab/>
-        <w:t>p</w:t>
-      </w:r>
-      <w:r>
-        <w:rPr>
-          <w:rFonts w:hint="eastAsia"/>
-        </w:rPr>
-        <w:t>ath</w:t>
-      </w:r>
-      <w:r>
-        <w:t>:</w:t>
-      </w:r>
-      <w:r>
-        <w:rPr>
-          <w:rFonts w:hint="eastAsia"/>
-        </w:rPr>
-        <w:t>节点的完成路径，比如查找memory节点则使用</w:t>
-      </w:r>
-      <w:r>
-        <w:t>of_find_node_by_path("/memory")</w:t>
-      </w:r>
-      <w:r>
-        <w:rPr>
-          <w:rFonts w:hint="eastAsia"/>
-        </w:rPr>
-        <w:t>。</w:t>
-      </w:r>
-    </w:p>
-    <w:p>
-      <w:pPr>
-        <w:pStyle w:val="2"/>
+      <w:pPr>
+        <w:pStyle w:val="3"/>
       </w:pPr>
       <w:r>
         <w:rPr>
@@ -4552,25 +4590,7 @@
         <w:rPr>
           <w:rFonts w:hint="eastAsia"/>
         </w:rPr>
-        <w:t>获</w:t>
-      </w:r>
-      <w:r>
-        <w:rPr>
-          <w:rFonts w:hint="eastAsia"/>
-        </w:rPr>
-        <w:t>取只</w:t>
-      </w:r>
-      <w:r>
-        <w:rPr>
-          <w:rFonts w:hint="eastAsia"/>
-        </w:rPr>
-        <w:t>有单个值的属性数据</w:t>
-      </w:r>
-      <w:r>
-        <w:rPr>
-          <w:rFonts w:hint="eastAsia"/>
-        </w:rPr>
-        <w:t>，同样u</w:t>
+        <w:t>获取只有单个值的属性数据，同样u</w:t>
       </w:r>
       <w:r>
         <w:t>32</w:t>
@@ -4579,13 +4599,7 @@
         <w:rPr>
           <w:rFonts w:hint="eastAsia"/>
         </w:rPr>
-        <w:t>可以替换为</w:t>
-      </w:r>
-      <w:r>
-        <w:rPr>
-          <w:rFonts w:hint="eastAsia"/>
-        </w:rPr>
-        <w:t>u</w:t>
+        <w:t>可以替换为u</w:t>
       </w:r>
       <w:r>
         <w:t>8,u16,u64</w:t>
@@ -4629,25 +4643,7 @@
           <w:szCs w:val="21"/>
           <w:shd w:val="clear" w:color="auto" w:fill="FFFFFF"/>
         </w:rPr>
-        <w:t>int of_property_read_string(struct device_node *np, const char *propname, const char</w:t>
-      </w:r>
-      <w:r>
-        <w:rPr>
-          <w:rFonts w:ascii="Courier New" w:hAnsi="Courier New" w:cs="Courier New"/>
-          <w:color w:val="4D4D4D"/>
-          <w:szCs w:val="21"/>
-          <w:shd w:val="clear" w:color="auto" w:fill="FFFFFF"/>
-        </w:rPr>
-        <w:t xml:space="preserve"> </w:t>
-      </w:r>
-      <w:r>
-        <w:rPr>
-          <w:rFonts w:ascii="Courier New" w:hAnsi="Courier New" w:cs="Courier New"/>
-          <w:color w:val="4D4D4D"/>
-          <w:szCs w:val="21"/>
-          <w:shd w:val="clear" w:color="auto" w:fill="FFFFFF"/>
-        </w:rPr>
-        <w:t>**out_string);</w:t>
+        <w:t>int of_property_read_string(struct device_node *np, const char *propname, const char **out_string);</w:t>
       </w:r>
     </w:p>
     <w:p>
@@ -4668,27 +4664,11 @@
       </w:r>
       <w:r>
         <w:rPr>
-          <w:rFonts w:ascii="Calibri" w:hAnsi="Calibri" w:cs="Calibri" w:hint="eastAsia"/>
+          <w:rFonts w:hint="eastAsia" w:ascii="Calibri" w:hAnsi="Calibri" w:cs="Calibri"/>
           <w:color w:val="000000"/>
           <w:sz w:val="22"/>
         </w:rPr>
-        <w:t>获取</w:t>
-      </w:r>
-      <w:r>
-        <w:rPr>
-          <w:rFonts w:ascii="Calibri" w:hAnsi="Calibri" w:cs="Calibri" w:hint="eastAsia"/>
-          <w:color w:val="000000"/>
-          <w:sz w:val="22"/>
-        </w:rPr>
-        <w:t>属性中字符串值</w:t>
-      </w:r>
-      <w:r>
-        <w:rPr>
-          <w:rFonts w:ascii="Calibri" w:hAnsi="Calibri" w:cs="Calibri" w:hint="eastAsia"/>
-          <w:color w:val="000000"/>
-          <w:sz w:val="22"/>
-        </w:rPr>
-        <w:t>。</w:t>
+        <w:t>获取属性中字符串值。</w:t>
       </w:r>
     </w:p>
     <w:p>
@@ -4738,7 +4718,7 @@
       </w:r>
       <w:r>
         <w:rPr>
-          <w:rFonts w:ascii="Calibri" w:hAnsi="Calibri" w:cs="Calibri" w:hint="eastAsia"/>
+          <w:rFonts w:hint="eastAsia" w:ascii="Calibri" w:hAnsi="Calibri" w:cs="Calibri"/>
           <w:color w:val="000000"/>
           <w:sz w:val="22"/>
         </w:rPr>
@@ -4747,46 +4727,45 @@
     </w:p>
     <w:p>
       <w:pPr>
+        <w:pStyle w:val="3"/>
+      </w:pPr>
+      <w:r>
+        <w:rPr>
+          <w:rFonts w:hint="eastAsia"/>
+        </w:rPr>
+        <w:t>内存映射</w:t>
+      </w:r>
+    </w:p>
+    <w:p>
+      <w:pPr>
+        <w:pStyle w:val="3"/>
+      </w:pPr>
+      <w:r>
+        <w:rPr>
+          <w:rFonts w:hint="eastAsia"/>
+        </w:rPr>
+        <w:t>中断解析</w:t>
+      </w:r>
+    </w:p>
+    <w:p>
+      <w:pPr>
+        <w:pStyle w:val="3"/>
+      </w:pPr>
+      <w:r>
+        <w:rPr>
+          <w:rFonts w:hint="eastAsia"/>
+        </w:rPr>
+        <w:t>platfrom设备</w:t>
+      </w:r>
+    </w:p>
+    <w:p>
+      <w:pPr>
         <w:pStyle w:val="2"/>
       </w:pPr>
       <w:r>
         <w:rPr>
           <w:rFonts w:hint="eastAsia"/>
         </w:rPr>
-        <w:lastRenderedPageBreak/>
-        <w:t>内存映射</w:t>
-      </w:r>
-    </w:p>
-    <w:p>
-      <w:pPr>
-        <w:pStyle w:val="2"/>
-      </w:pPr>
-      <w:r>
-        <w:rPr>
-          <w:rFonts w:hint="eastAsia"/>
-        </w:rPr>
-        <w:t>中断解析</w:t>
-      </w:r>
-    </w:p>
-    <w:p>
-      <w:pPr>
-        <w:pStyle w:val="2"/>
-      </w:pPr>
-      <w:r>
-        <w:rPr>
-          <w:rFonts w:hint="eastAsia"/>
-        </w:rPr>
-        <w:t>platfrom设备</w:t>
-      </w:r>
-    </w:p>
-    <w:p>
-      <w:pPr>
-        <w:pStyle w:val="1"/>
-      </w:pPr>
-      <w:r>
-        <w:rPr>
-          <w:rFonts w:hint="eastAsia"/>
-        </w:rPr>
         <w:t>测试程序说明</w:t>
       </w:r>
     </w:p>
@@ -4963,11 +4942,8 @@
         </w:rPr>
       </w:pPr>
       <w:r>
-        <w:rPr>
-          <w:noProof/>
-        </w:rPr>
         <w:drawing>
-          <wp:inline distT="0" distB="0" distL="0" distR="0" wp14:anchorId="26044AA5" wp14:editId="2CBDF76C">
+          <wp:inline distT="0" distB="0" distL="0" distR="0">
             <wp:extent cx="5274310" cy="1598295"/>
             <wp:effectExtent l="0" t="0" r="2540" b="1905"/>
             <wp:docPr id="1" name="图片 1"/>
@@ -4978,11 +4954,13 @@
               <a:graphicData uri="http://schemas.openxmlformats.org/drawingml/2006/picture">
                 <pic:pic xmlns:pic="http://schemas.openxmlformats.org/drawingml/2006/picture">
                   <pic:nvPicPr>
-                    <pic:cNvPr id="1" name=""/>
-                    <pic:cNvPicPr/>
+                    <pic:cNvPr id="1" name="图片 1"/>
+                    <pic:cNvPicPr>
+                      <a:picLocks noChangeAspect="1"/>
+                    </pic:cNvPicPr>
                   </pic:nvPicPr>
                   <pic:blipFill>
-                    <a:blip r:embed="rId7"/>
+                    <a:blip r:embed="rId4"/>
                     <a:stretch>
                       <a:fillRect/>
                     </a:stretch>
@@ -5006,58 +4984,20 @@
     <w:sectPr>
       <w:pgSz w:w="11906" w:h="16838"/>
       <w:pgMar w:top="1440" w:right="1800" w:bottom="1440" w:left="1800" w:header="851" w:footer="992" w:gutter="0"/>
-      <w:cols w:space="425"/>
-      <w:docGrid w:type="lines" w:linePitch="312"/>
+      <w:cols w:space="425" w:num="1"/>
+      <w:docGrid w:type="lines" w:linePitch="312" w:charSpace="0"/>
     </w:sectPr>
   </w:body>
 </w:document>
 </file>
 
-<file path=word/endnotes.xml><?xml version="1.0" encoding="utf-8"?>
-<w:endnotes xmlns:wpc="http://schemas.microsoft.com/office/word/2010/wordprocessingCanvas" xmlns:cx="http://schemas.microsoft.com/office/drawing/2014/chartex" xmlns:cx1="http://schemas.microsoft.com/office/drawing/2015/9/8/chartex" xmlns:cx2="http://schemas.microsoft.com/office/drawing/2015/10/21/chartex" xmlns:cx3="http://schemas.microsoft.com/office/drawing/2016/5/9/chartex" xmlns:cx4="http://schemas.microsoft.com/office/drawing/2016/5/10/chartex" xmlns:cx5="http://schemas.microsoft.com/office/drawing/2016/5/11/chartex" xmlns:cx6="http://schemas.microsoft.com/office/drawing/2016/5/12/chartex" xmlns:cx7="http://schemas.microsoft.com/office/drawing/2016/5/13/chartex" xmlns:cx8="http://schemas.microsoft.com/office/drawing/2016/5/14/chartex" xmlns:mc="http://schemas.openxmlformats.org/markup-compatibility/2006" xmlns:aink="http://schemas.microsoft.com/office/drawing/2016/ink" xmlns:am3d="http://schemas.microsoft.com/office/drawing/2017/model3d" xmlns:o="urn:schemas-microsoft-com:office:office" xmlns:r="http://schemas.openxmlformats.org/officeDocument/2006/relationships" xmlns:m="http://schemas.openxmlformats.org/officeDocument/2006/math" xmlns:v="urn:schemas-microsoft-com:vml" xmlns:wp14="http://schemas.microsoft.com/office/word/2010/wordprocessingDrawing" xmlns:wp="http://schemas.openxmlformats.org/drawingml/2006/wordprocessingDrawing" xmlns:w10="urn:schemas-microsoft-com:office:word" xmlns:w="http://schemas.openxmlformats.org/wordprocessingml/2006/main" xmlns:w14="http://schemas.microsoft.com/office/word/2010/wordml" xmlns:w15="http://schemas.microsoft.com/office/word/2012/wordml" xmlns:w16cex="http://schemas.microsoft.com/office/word/2018/wordml/cex" xmlns:w16cid="http://schemas.microsoft.com/office/word/2016/wordml/cid" xmlns:w16="http://schemas.microsoft.com/office/word/2018/wordml" xmlns:w16sdtdh="http://schemas.microsoft.com/office/word/2020/wordml/sdtdatahash" xmlns:w16se="http://schemas.microsoft.com/office/word/2015/wordml/symex" xmlns:wpg="http://schemas.microsoft.com/office/word/2010/wordprocessingGroup" xmlns:wpi="http://schemas.microsoft.com/office/word/2010/wordprocessingInk" xmlns:wne="http://schemas.microsoft.com/office/word/2006/wordml" xmlns:wps="http://schemas.microsoft.com/office/word/2010/wordprocessingShape" mc:Ignorable="w14 w15 w16se w16cid w16 w16cex w16sdtdh wp14">
-  <w:endnote w:type="separator" w:id="-1">
-    <w:p>
-      <w:r>
-        <w:separator/>
-      </w:r>
-    </w:p>
-  </w:endnote>
-  <w:endnote w:type="continuationSeparator" w:id="0">
-    <w:p>
-      <w:r>
-        <w:continuationSeparator/>
-      </w:r>
-    </w:p>
-  </w:endnote>
-</w:endnotes>
-</file>
-
-<file path=word/footnotes.xml><?xml version="1.0" encoding="utf-8"?>
-<w:footnotes xmlns:wpc="http://schemas.microsoft.com/office/word/2010/wordprocessingCanvas" xmlns:cx="http://schemas.microsoft.com/office/drawing/2014/chartex" xmlns:cx1="http://schemas.microsoft.com/office/drawing/2015/9/8/chartex" xmlns:cx2="http://schemas.microsoft.com/office/drawing/2015/10/21/chartex" xmlns:cx3="http://schemas.microsoft.com/office/drawing/2016/5/9/chartex" xmlns:cx4="http://schemas.microsoft.com/office/drawing/2016/5/10/chartex" xmlns:cx5="http://schemas.microsoft.com/office/drawing/2016/5/11/chartex" xmlns:cx6="http://schemas.microsoft.com/office/drawing/2016/5/12/chartex" xmlns:cx7="http://schemas.microsoft.com/office/drawing/2016/5/13/chartex" xmlns:cx8="http://schemas.microsoft.com/office/drawing/2016/5/14/chartex" xmlns:mc="http://schemas.openxmlformats.org/markup-compatibility/2006" xmlns:aink="http://schemas.microsoft.com/office/drawing/2016/ink" xmlns:am3d="http://schemas.microsoft.com/office/drawing/2017/model3d" xmlns:o="urn:schemas-microsoft-com:office:office" xmlns:r="http://schemas.openxmlformats.org/officeDocument/2006/relationships" xmlns:m="http://schemas.openxmlformats.org/officeDocument/2006/math" xmlns:v="urn:schemas-microsoft-com:vml" xmlns:wp14="http://schemas.microsoft.com/office/word/2010/wordprocessingDrawing" xmlns:wp="http://schemas.openxmlformats.org/drawingml/2006/wordprocessingDrawing" xmlns:w10="urn:schemas-microsoft-com:office:word" xmlns:w="http://schemas.openxmlformats.org/wordprocessingml/2006/main" xmlns:w14="http://schemas.microsoft.com/office/word/2010/wordml" xmlns:w15="http://schemas.microsoft.com/office/word/2012/wordml" xmlns:w16cex="http://schemas.microsoft.com/office/word/2018/wordml/cex" xmlns:w16cid="http://schemas.microsoft.com/office/word/2016/wordml/cid" xmlns:w16="http://schemas.microsoft.com/office/word/2018/wordml" xmlns:w16sdtdh="http://schemas.microsoft.com/office/word/2020/wordml/sdtdatahash" xmlns:w16se="http://schemas.microsoft.com/office/word/2015/wordml/symex" xmlns:wpg="http://schemas.microsoft.com/office/word/2010/wordprocessingGroup" xmlns:wpi="http://schemas.microsoft.com/office/word/2010/wordprocessingInk" xmlns:wne="http://schemas.microsoft.com/office/word/2006/wordml" xmlns:wps="http://schemas.microsoft.com/office/word/2010/wordprocessingShape" mc:Ignorable="w14 w15 w16se w16cid w16 w16cex w16sdtdh wp14">
-  <w:footnote w:type="separator" w:id="-1">
-    <w:p>
-      <w:r>
-        <w:separator/>
-      </w:r>
-    </w:p>
-  </w:footnote>
-  <w:footnote w:type="continuationSeparator" w:id="0">
-    <w:p>
-      <w:r>
-        <w:continuationSeparator/>
-      </w:r>
-    </w:p>
-  </w:footnote>
-</w:footnotes>
-</file>
-
 <file path=word/numbering.xml><?xml version="1.0" encoding="utf-8"?>
-<w:numbering xmlns:wpc="http://schemas.microsoft.com/office/word/2010/wordprocessingCanvas" xmlns:cx="http://schemas.microsoft.com/office/drawing/2014/chartex" xmlns:cx1="http://schemas.microsoft.com/office/drawing/2015/9/8/chartex" xmlns:cx2="http://schemas.microsoft.com/office/drawing/2015/10/21/chartex" xmlns:cx3="http://schemas.microsoft.com/office/drawing/2016/5/9/chartex" xmlns:cx4="http://schemas.microsoft.com/office/drawing/2016/5/10/chartex" xmlns:cx5="http://schemas.microsoft.com/office/drawing/2016/5/11/chartex" xmlns:cx6="http://schemas.microsoft.com/office/drawing/2016/5/12/chartex" xmlns:cx7="http://schemas.microsoft.com/office/drawing/2016/5/13/chartex" xmlns:cx8="http://schemas.microsoft.com/office/drawing/2016/5/14/chartex" xmlns:mc="http://schemas.openxmlformats.org/markup-compatibility/2006" xmlns:aink="http://schemas.microsoft.com/office/drawing/2016/ink" xmlns:am3d="http://schemas.microsoft.com/office/drawing/2017/model3d" xmlns:o="urn:schemas-microsoft-com:office:office" xmlns:r="http://schemas.openxmlformats.org/officeDocument/2006/relationships" xmlns:m="http://schemas.openxmlformats.org/officeDocument/2006/math" xmlns:v="urn:schemas-microsoft-com:vml" xmlns:wp14="http://schemas.microsoft.com/office/word/2010/wordprocessingDrawing" xmlns:wp="http://schemas.openxmlformats.org/drawingml/2006/wordprocessingDrawing" xmlns:w10="urn:schemas-microsoft-com:office:word" xmlns:w="http://schemas.openxmlformats.org/wordprocessingml/2006/main" xmlns:w14="http://schemas.microsoft.com/office/word/2010/wordml" xmlns:w15="http://schemas.microsoft.com/office/word/2012/wordml" xmlns:w16cex="http://schemas.microsoft.com/office/word/2018/wordml/cex" xmlns:w16cid="http://schemas.microsoft.com/office/word/2016/wordml/cid" xmlns:w16="http://schemas.microsoft.com/office/word/2018/wordml" xmlns:w16sdtdh="http://schemas.microsoft.com/office/word/2020/wordml/sdtdatahash" xmlns:w16se="http://schemas.microsoft.com/office/word/2015/wordml/symex" xmlns:wpg="http://schemas.microsoft.com/office/word/2010/wordprocessingGroup" xmlns:wpi="http://schemas.microsoft.com/office/word/2010/wordprocessingInk" xmlns:wne="http://schemas.microsoft.com/office/word/2006/wordml" xmlns:wps="http://schemas.microsoft.com/office/word/2010/wordprocessingShape" mc:Ignorable="w14 w15 w16se w16cid w16 w16cex w16sdtdh wp14">
-  <w:abstractNum w:abstractNumId="0" w15:restartNumberingAfterBreak="0">
+<w:numbering xmlns:wpc="http://schemas.microsoft.com/office/word/2010/wordprocessingCanvas" xmlns:mc="http://schemas.openxmlformats.org/markup-compatibility/2006" xmlns:o="urn:schemas-microsoft-com:office:office" xmlns:r="http://schemas.openxmlformats.org/officeDocument/2006/relationships" xmlns:m="http://schemas.openxmlformats.org/officeDocument/2006/math" xmlns:v="urn:schemas-microsoft-com:vml" xmlns:wp14="http://schemas.microsoft.com/office/word/2010/wordprocessingDrawing" xmlns:wp="http://schemas.openxmlformats.org/drawingml/2006/wordprocessingDrawing" xmlns:w10="urn:schemas-microsoft-com:office:word" xmlns:w="http://schemas.openxmlformats.org/wordprocessingml/2006/main" xmlns:w14="http://schemas.microsoft.com/office/word/2010/wordml" xmlns:wpg="http://schemas.microsoft.com/office/word/2010/wordprocessingGroup" xmlns:wpi="http://schemas.microsoft.com/office/word/2010/wordprocessingInk" xmlns:wne="http://schemas.microsoft.com/office/word/2006/wordml" xmlns:wps="http://schemas.microsoft.com/office/word/2010/wordprocessingShape" xmlns:wpsCustomData="http://www.wps.cn/officeDocument/2013/wpsCustomData" mc:Ignorable="w14 wp14">
+  <w:abstractNum w:abstractNumId="0">
     <w:nsid w:val="4BFB2CE6"/>
-    <w:multiLevelType w:val="hybridMultilevel"/>
-    <w:tmpl w:val="6700CB62"/>
-    <w:lvl w:ilvl="0" w:tplc="A15016F0">
+    <w:multiLevelType w:val="multilevel"/>
+    <w:tmpl w:val="4BFB2CE6"/>
+    <w:lvl w:ilvl="0" w:tentative="0">
       <w:start w:val="1"/>
       <w:numFmt w:val="decimal"/>
       <w:lvlText w:val="%1、"/>
@@ -5069,7 +5009,7 @@
         <w:rFonts w:hint="default"/>
       </w:rPr>
     </w:lvl>
-    <w:lvl w:ilvl="1" w:tplc="04090019" w:tentative="1">
+    <w:lvl w:ilvl="1" w:tentative="0">
       <w:start w:val="1"/>
       <w:numFmt w:val="lowerLetter"/>
       <w:lvlText w:val="%2)"/>
@@ -5078,7 +5018,7 @@
         <w:ind w:left="1260" w:hanging="420"/>
       </w:pPr>
     </w:lvl>
-    <w:lvl w:ilvl="2" w:tplc="0409001B" w:tentative="1">
+    <w:lvl w:ilvl="2" w:tentative="0">
       <w:start w:val="1"/>
       <w:numFmt w:val="lowerRoman"/>
       <w:lvlText w:val="%3."/>
@@ -5087,7 +5027,7 @@
         <w:ind w:left="1680" w:hanging="420"/>
       </w:pPr>
     </w:lvl>
-    <w:lvl w:ilvl="3" w:tplc="0409000F" w:tentative="1">
+    <w:lvl w:ilvl="3" w:tentative="0">
       <w:start w:val="1"/>
       <w:numFmt w:val="decimal"/>
       <w:lvlText w:val="%4."/>
@@ -5096,7 +5036,7 @@
         <w:ind w:left="2100" w:hanging="420"/>
       </w:pPr>
     </w:lvl>
-    <w:lvl w:ilvl="4" w:tplc="04090019" w:tentative="1">
+    <w:lvl w:ilvl="4" w:tentative="0">
       <w:start w:val="1"/>
       <w:numFmt w:val="lowerLetter"/>
       <w:lvlText w:val="%5)"/>
@@ -5105,7 +5045,7 @@
         <w:ind w:left="2520" w:hanging="420"/>
       </w:pPr>
     </w:lvl>
-    <w:lvl w:ilvl="5" w:tplc="0409001B" w:tentative="1">
+    <w:lvl w:ilvl="5" w:tentative="0">
       <w:start w:val="1"/>
       <w:numFmt w:val="lowerRoman"/>
       <w:lvlText w:val="%6."/>
@@ -5114,7 +5054,7 @@
         <w:ind w:left="2940" w:hanging="420"/>
       </w:pPr>
     </w:lvl>
-    <w:lvl w:ilvl="6" w:tplc="0409000F" w:tentative="1">
+    <w:lvl w:ilvl="6" w:tentative="0">
       <w:start w:val="1"/>
       <w:numFmt w:val="decimal"/>
       <w:lvlText w:val="%7."/>
@@ -5123,7 +5063,7 @@
         <w:ind w:left="3360" w:hanging="420"/>
       </w:pPr>
     </w:lvl>
-    <w:lvl w:ilvl="7" w:tplc="04090019" w:tentative="1">
+    <w:lvl w:ilvl="7" w:tentative="0">
       <w:start w:val="1"/>
       <w:numFmt w:val="lowerLetter"/>
       <w:lvlText w:val="%8)"/>
@@ -5132,7 +5072,7 @@
         <w:ind w:left="3780" w:hanging="420"/>
       </w:pPr>
     </w:lvl>
-    <w:lvl w:ilvl="8" w:tplc="0409001B" w:tentative="1">
+    <w:lvl w:ilvl="8" w:tentative="0">
       <w:start w:val="1"/>
       <w:numFmt w:val="lowerRoman"/>
       <w:lvlText w:val="%9."/>
@@ -5142,11 +5082,11 @@
       </w:pPr>
     </w:lvl>
   </w:abstractNum>
-  <w:abstractNum w:abstractNumId="1" w15:restartNumberingAfterBreak="0">
+  <w:abstractNum w:abstractNumId="1">
     <w:nsid w:val="749D7C98"/>
-    <w:multiLevelType w:val="hybridMultilevel"/>
-    <w:tmpl w:val="A7D08916"/>
-    <w:lvl w:ilvl="0" w:tplc="1854BC2E">
+    <w:multiLevelType w:val="multilevel"/>
+    <w:tmpl w:val="749D7C98"/>
+    <w:lvl w:ilvl="0" w:tentative="0">
       <w:start w:val="1"/>
       <w:numFmt w:val="decimal"/>
       <w:lvlText w:val="%1、"/>
@@ -5158,7 +5098,7 @@
         <w:rFonts w:hint="default"/>
       </w:rPr>
     </w:lvl>
-    <w:lvl w:ilvl="1" w:tplc="04090019" w:tentative="1">
+    <w:lvl w:ilvl="1" w:tentative="0">
       <w:start w:val="1"/>
       <w:numFmt w:val="lowerLetter"/>
       <w:lvlText w:val="%2)"/>
@@ -5167,7 +5107,7 @@
         <w:ind w:left="1260" w:hanging="420"/>
       </w:pPr>
     </w:lvl>
-    <w:lvl w:ilvl="2" w:tplc="0409001B" w:tentative="1">
+    <w:lvl w:ilvl="2" w:tentative="0">
       <w:start w:val="1"/>
       <w:numFmt w:val="lowerRoman"/>
       <w:lvlText w:val="%3."/>
@@ -5176,7 +5116,7 @@
         <w:ind w:left="1680" w:hanging="420"/>
       </w:pPr>
     </w:lvl>
-    <w:lvl w:ilvl="3" w:tplc="0409000F" w:tentative="1">
+    <w:lvl w:ilvl="3" w:tentative="0">
       <w:start w:val="1"/>
       <w:numFmt w:val="decimal"/>
       <w:lvlText w:val="%4."/>
@@ -5185,7 +5125,7 @@
         <w:ind w:left="2100" w:hanging="420"/>
       </w:pPr>
     </w:lvl>
-    <w:lvl w:ilvl="4" w:tplc="04090019" w:tentative="1">
+    <w:lvl w:ilvl="4" w:tentative="0">
       <w:start w:val="1"/>
       <w:numFmt w:val="lowerLetter"/>
       <w:lvlText w:val="%5)"/>
@@ -5194,7 +5134,7 @@
         <w:ind w:left="2520" w:hanging="420"/>
       </w:pPr>
     </w:lvl>
-    <w:lvl w:ilvl="5" w:tplc="0409001B" w:tentative="1">
+    <w:lvl w:ilvl="5" w:tentative="0">
       <w:start w:val="1"/>
       <w:numFmt w:val="lowerRoman"/>
       <w:lvlText w:val="%6."/>
@@ -5203,7 +5143,7 @@
         <w:ind w:left="2940" w:hanging="420"/>
       </w:pPr>
     </w:lvl>
-    <w:lvl w:ilvl="6" w:tplc="0409000F" w:tentative="1">
+    <w:lvl w:ilvl="6" w:tentative="0">
       <w:start w:val="1"/>
       <w:numFmt w:val="decimal"/>
       <w:lvlText w:val="%7."/>
@@ -5212,7 +5152,7 @@
         <w:ind w:left="3360" w:hanging="420"/>
       </w:pPr>
     </w:lvl>
-    <w:lvl w:ilvl="7" w:tplc="04090019" w:tentative="1">
+    <w:lvl w:ilvl="7" w:tentative="0">
       <w:start w:val="1"/>
       <w:numFmt w:val="lowerLetter"/>
       <w:lvlText w:val="%8)"/>
@@ -5221,7 +5161,7 @@
         <w:ind w:left="3780" w:hanging="420"/>
       </w:pPr>
     </w:lvl>
-    <w:lvl w:ilvl="8" w:tplc="0409001B" w:tentative="1">
+    <w:lvl w:ilvl="8" w:tentative="0">
       <w:start w:val="1"/>
       <w:numFmt w:val="lowerRoman"/>
       <w:lvlText w:val="%9."/>
@@ -5241,413 +5181,289 @@
 </file>
 
 <file path=word/styles.xml><?xml version="1.0" encoding="utf-8"?>
-<w:styles xmlns:mc="http://schemas.openxmlformats.org/markup-compatibility/2006" xmlns:r="http://schemas.openxmlformats.org/officeDocument/2006/relationships" xmlns:w="http://schemas.openxmlformats.org/wordprocessingml/2006/main" xmlns:w14="http://schemas.microsoft.com/office/word/2010/wordml" xmlns:w15="http://schemas.microsoft.com/office/word/2012/wordml" xmlns:w16cex="http://schemas.microsoft.com/office/word/2018/wordml/cex" xmlns:w16cid="http://schemas.microsoft.com/office/word/2016/wordml/cid" xmlns:w16="http://schemas.microsoft.com/office/word/2018/wordml" xmlns:w16sdtdh="http://schemas.microsoft.com/office/word/2020/wordml/sdtdatahash" xmlns:w16se="http://schemas.microsoft.com/office/word/2015/wordml/symex" mc:Ignorable="w14 w15 w16se w16cid w16 w16cex w16sdtdh">
+<w:styles xmlns:mc="http://schemas.openxmlformats.org/markup-compatibility/2006" xmlns:o="urn:schemas-microsoft-com:office:office" xmlns:r="http://schemas.openxmlformats.org/officeDocument/2006/relationships" xmlns:m="http://schemas.openxmlformats.org/officeDocument/2006/math" xmlns:v="urn:schemas-microsoft-com:vml" xmlns:w="http://schemas.openxmlformats.org/wordprocessingml/2006/main" xmlns:w14="http://schemas.microsoft.com/office/word/2010/wordml" xmlns:w10="urn:schemas-microsoft-com:office:word" xmlns:sl="http://schemas.openxmlformats.org/schemaLibrary/2006/main" xmlns:wpsCustomData="http://www.wps.cn/officeDocument/2013/wpsCustomData" mc:Ignorable="w14">
   <w:docDefaults>
     <w:rPrDefault>
       <w:rPr>
-        <w:rFonts w:asciiTheme="minorHAnsi" w:eastAsiaTheme="minorEastAsia" w:hAnsiTheme="minorHAnsi" w:cstheme="minorBidi"/>
-        <w:kern w:val="2"/>
-        <w:sz w:val="21"/>
-        <w:szCs w:val="22"/>
-        <w:lang w:val="en-US" w:eastAsia="zh-CN" w:bidi="ar-SA"/>
+        <w:rFonts w:asciiTheme="minorHAnsi" w:hAnsiTheme="minorHAnsi" w:eastAsiaTheme="minorEastAsia" w:cstheme="minorBidi"/>
       </w:rPr>
     </w:rPrDefault>
     <w:pPrDefault/>
   </w:docDefaults>
-  <w:latentStyles w:defLockedState="0" w:defUIPriority="99" w:defSemiHidden="0" w:defUnhideWhenUsed="0" w:defQFormat="0" w:count="376">
-    <w:lsdException w:name="Normal" w:uiPriority="0" w:qFormat="1"/>
-    <w:lsdException w:name="heading 1" w:uiPriority="9" w:qFormat="1"/>
-    <w:lsdException w:name="heading 2" w:semiHidden="1" w:uiPriority="9" w:unhideWhenUsed="1" w:qFormat="1"/>
-    <w:lsdException w:name="heading 3" w:semiHidden="1" w:uiPriority="9" w:unhideWhenUsed="1" w:qFormat="1"/>
-    <w:lsdException w:name="heading 4" w:semiHidden="1" w:uiPriority="9" w:unhideWhenUsed="1" w:qFormat="1"/>
-    <w:lsdException w:name="heading 5" w:semiHidden="1" w:uiPriority="9" w:unhideWhenUsed="1" w:qFormat="1"/>
-    <w:lsdException w:name="heading 6" w:semiHidden="1" w:uiPriority="9" w:unhideWhenUsed="1" w:qFormat="1"/>
-    <w:lsdException w:name="heading 7" w:semiHidden="1" w:uiPriority="9" w:unhideWhenUsed="1" w:qFormat="1"/>
-    <w:lsdException w:name="heading 8" w:semiHidden="1" w:uiPriority="9" w:unhideWhenUsed="1" w:qFormat="1"/>
-    <w:lsdException w:name="heading 9" w:semiHidden="1" w:uiPriority="9" w:unhideWhenUsed="1" w:qFormat="1"/>
-    <w:lsdException w:name="index 1" w:semiHidden="1" w:unhideWhenUsed="1"/>
-    <w:lsdException w:name="index 2" w:semiHidden="1" w:unhideWhenUsed="1"/>
-    <w:lsdException w:name="index 3" w:semiHidden="1" w:unhideWhenUsed="1"/>
-    <w:lsdException w:name="index 4" w:semiHidden="1" w:unhideWhenUsed="1"/>
-    <w:lsdException w:name="index 5" w:semiHidden="1" w:unhideWhenUsed="1"/>
-    <w:lsdException w:name="index 6" w:semiHidden="1" w:unhideWhenUsed="1"/>
-    <w:lsdException w:name="index 7" w:semiHidden="1" w:unhideWhenUsed="1"/>
-    <w:lsdException w:name="index 8" w:semiHidden="1" w:unhideWhenUsed="1"/>
-    <w:lsdException w:name="index 9" w:semiHidden="1" w:unhideWhenUsed="1"/>
-    <w:lsdException w:name="toc 1" w:semiHidden="1" w:uiPriority="39" w:unhideWhenUsed="1"/>
-    <w:lsdException w:name="toc 2" w:semiHidden="1" w:uiPriority="39" w:unhideWhenUsed="1"/>
-    <w:lsdException w:name="toc 3" w:semiHidden="1" w:uiPriority="39" w:unhideWhenUsed="1"/>
-    <w:lsdException w:name="toc 4" w:semiHidden="1" w:uiPriority="39" w:unhideWhenUsed="1"/>
-    <w:lsdException w:name="toc 5" w:semiHidden="1" w:uiPriority="39" w:unhideWhenUsed="1"/>
-    <w:lsdException w:name="toc 6" w:semiHidden="1" w:uiPriority="39" w:unhideWhenUsed="1"/>
-    <w:lsdException w:name="toc 7" w:semiHidden="1" w:uiPriority="39" w:unhideWhenUsed="1"/>
-    <w:lsdException w:name="toc 8" w:semiHidden="1" w:uiPriority="39" w:unhideWhenUsed="1"/>
-    <w:lsdException w:name="toc 9" w:semiHidden="1" w:uiPriority="39" w:unhideWhenUsed="1"/>
-    <w:lsdException w:name="Normal Indent" w:semiHidden="1" w:unhideWhenUsed="1"/>
-    <w:lsdException w:name="footnote text" w:semiHidden="1" w:unhideWhenUsed="1"/>
-    <w:lsdException w:name="annotation text" w:semiHidden="1" w:unhideWhenUsed="1"/>
-    <w:lsdException w:name="header" w:semiHidden="1" w:unhideWhenUsed="1"/>
-    <w:lsdException w:name="footer" w:semiHidden="1" w:unhideWhenUsed="1"/>
-    <w:lsdException w:name="index heading" w:semiHidden="1" w:unhideWhenUsed="1"/>
-    <w:lsdException w:name="caption" w:semiHidden="1" w:uiPriority="35" w:unhideWhenUsed="1" w:qFormat="1"/>
-    <w:lsdException w:name="table of figures" w:semiHidden="1" w:unhideWhenUsed="1"/>
-    <w:lsdException w:name="envelope address" w:semiHidden="1" w:unhideWhenUsed="1"/>
-    <w:lsdException w:name="envelope return" w:semiHidden="1" w:unhideWhenUsed="1"/>
-    <w:lsdException w:name="footnote reference" w:semiHidden="1" w:unhideWhenUsed="1"/>
-    <w:lsdException w:name="annotation reference" w:semiHidden="1" w:unhideWhenUsed="1"/>
-    <w:lsdException w:name="line number" w:semiHidden="1" w:unhideWhenUsed="1"/>
-    <w:lsdException w:name="page number" w:semiHidden="1" w:unhideWhenUsed="1"/>
-    <w:lsdException w:name="endnote reference" w:semiHidden="1" w:unhideWhenUsed="1"/>
-    <w:lsdException w:name="endnote text" w:semiHidden="1" w:unhideWhenUsed="1"/>
-    <w:lsdException w:name="table of authorities" w:semiHidden="1" w:unhideWhenUsed="1"/>
-    <w:lsdException w:name="macro" w:semiHidden="1" w:unhideWhenUsed="1"/>
-    <w:lsdException w:name="toa heading" w:semiHidden="1" w:unhideWhenUsed="1"/>
-    <w:lsdException w:name="List" w:semiHidden="1" w:unhideWhenUsed="1"/>
-    <w:lsdException w:name="List Bullet" w:semiHidden="1" w:unhideWhenUsed="1"/>
-    <w:lsdException w:name="List Number" w:semiHidden="1" w:unhideWhenUsed="1"/>
-    <w:lsdException w:name="List 2" w:semiHidden="1" w:unhideWhenUsed="1"/>
-    <w:lsdException w:name="List 3" w:semiHidden="1" w:unhideWhenUsed="1"/>
-    <w:lsdException w:name="List 4" w:semiHidden="1" w:unhideWhenUsed="1"/>
-    <w:lsdException w:name="List 5" w:semiHidden="1" w:unhideWhenUsed="1"/>
-    <w:lsdException w:name="List Bullet 2" w:semiHidden="1" w:unhideWhenUsed="1"/>
-    <w:lsdException w:name="List Bullet 3" w:semiHidden="1" w:unhideWhenUsed="1"/>
-    <w:lsdException w:name="List Bullet 4" w:semiHidden="1" w:unhideWhenUsed="1"/>
-    <w:lsdException w:name="List Bullet 5" w:semiHidden="1" w:unhideWhenUsed="1"/>
-    <w:lsdException w:name="List Number 2" w:semiHidden="1" w:unhideWhenUsed="1"/>
-    <w:lsdException w:name="List Number 3" w:semiHidden="1" w:unhideWhenUsed="1"/>
-    <w:lsdException w:name="List Number 4" w:semiHidden="1" w:unhideWhenUsed="1"/>
-    <w:lsdException w:name="List Number 5" w:semiHidden="1" w:unhideWhenUsed="1"/>
-    <w:lsdException w:name="Title" w:uiPriority="10" w:qFormat="1"/>
-    <w:lsdException w:name="Closing" w:semiHidden="1" w:unhideWhenUsed="1"/>
-    <w:lsdException w:name="Signature" w:semiHidden="1" w:unhideWhenUsed="1"/>
-    <w:lsdException w:name="Default Paragraph Font" w:semiHidden="1" w:uiPriority="1" w:unhideWhenUsed="1"/>
-    <w:lsdException w:name="Body Text" w:semiHidden="1" w:unhideWhenUsed="1"/>
-    <w:lsdException w:name="Body Text Indent" w:semiHidden="1" w:unhideWhenUsed="1"/>
-    <w:lsdException w:name="List Continue" w:semiHidden="1" w:unhideWhenUsed="1"/>
-    <w:lsdException w:name="List Continue 2" w:semiHidden="1" w:unhideWhenUsed="1"/>
-    <w:lsdException w:name="List Continue 3" w:semiHidden="1" w:unhideWhenUsed="1"/>
-    <w:lsdException w:name="List Continue 4" w:semiHidden="1" w:unhideWhenUsed="1"/>
-    <w:lsdException w:name="List Continue 5" w:semiHidden="1" w:unhideWhenUsed="1"/>
-    <w:lsdException w:name="Message Header" w:semiHidden="1" w:unhideWhenUsed="1"/>
-    <w:lsdException w:name="Subtitle" w:uiPriority="11" w:qFormat="1"/>
-    <w:lsdException w:name="Salutation" w:semiHidden="1" w:unhideWhenUsed="1"/>
-    <w:lsdException w:name="Date" w:semiHidden="1" w:unhideWhenUsed="1"/>
-    <w:lsdException w:name="Body Text First Indent" w:semiHidden="1" w:unhideWhenUsed="1"/>
-    <w:lsdException w:name="Body Text First Indent 2" w:semiHidden="1" w:unhideWhenUsed="1"/>
-    <w:lsdException w:name="Note Heading" w:semiHidden="1" w:unhideWhenUsed="1"/>
-    <w:lsdException w:name="Body Text 2" w:semiHidden="1" w:unhideWhenUsed="1"/>
-    <w:lsdException w:name="Body Text 3" w:semiHidden="1" w:unhideWhenUsed="1"/>
-    <w:lsdException w:name="Body Text Indent 2" w:semiHidden="1" w:unhideWhenUsed="1"/>
-    <w:lsdException w:name="Body Text Indent 3" w:semiHidden="1" w:unhideWhenUsed="1"/>
-    <w:lsdException w:name="Block Text" w:semiHidden="1" w:unhideWhenUsed="1"/>
-    <w:lsdException w:name="Hyperlink" w:semiHidden="1" w:unhideWhenUsed="1"/>
-    <w:lsdException w:name="FollowedHyperlink" w:semiHidden="1" w:unhideWhenUsed="1"/>
-    <w:lsdException w:name="Strong" w:uiPriority="22" w:qFormat="1"/>
-    <w:lsdException w:name="Emphasis" w:uiPriority="20" w:qFormat="1"/>
-    <w:lsdException w:name="Document Map" w:semiHidden="1" w:unhideWhenUsed="1"/>
-    <w:lsdException w:name="Plain Text" w:semiHidden="1" w:unhideWhenUsed="1"/>
-    <w:lsdException w:name="E-mail Signature" w:semiHidden="1" w:unhideWhenUsed="1"/>
-    <w:lsdException w:name="HTML Top of Form" w:semiHidden="1" w:unhideWhenUsed="1"/>
-    <w:lsdException w:name="HTML Bottom of Form" w:semiHidden="1" w:unhideWhenUsed="1"/>
-    <w:lsdException w:name="Normal (Web)" w:semiHidden="1" w:unhideWhenUsed="1"/>
-    <w:lsdException w:name="HTML Acronym" w:semiHidden="1" w:unhideWhenUsed="1"/>
-    <w:lsdException w:name="HTML Address" w:semiHidden="1" w:unhideWhenUsed="1"/>
-    <w:lsdException w:name="HTML Cite" w:semiHidden="1" w:unhideWhenUsed="1"/>
-    <w:lsdException w:name="HTML Code" w:semiHidden="1" w:unhideWhenUsed="1"/>
-    <w:lsdException w:name="HTML Definition" w:semiHidden="1" w:unhideWhenUsed="1"/>
-    <w:lsdException w:name="HTML Keyboard" w:semiHidden="1" w:unhideWhenUsed="1"/>
-    <w:lsdException w:name="HTML Preformatted" w:semiHidden="1" w:unhideWhenUsed="1"/>
-    <w:lsdException w:name="HTML Sample" w:semiHidden="1" w:unhideWhenUsed="1"/>
-    <w:lsdException w:name="HTML Typewriter" w:semiHidden="1" w:unhideWhenUsed="1"/>
-    <w:lsdException w:name="HTML Variable" w:semiHidden="1" w:unhideWhenUsed="1"/>
-    <w:lsdException w:name="Normal Table" w:semiHidden="1" w:unhideWhenUsed="1"/>
-    <w:lsdException w:name="annotation subject" w:semiHidden="1" w:unhideWhenUsed="1"/>
-    <w:lsdException w:name="No List" w:semiHidden="1" w:unhideWhenUsed="1"/>
-    <w:lsdException w:name="Outline List 1" w:semiHidden="1" w:unhideWhenUsed="1"/>
-    <w:lsdException w:name="Outline List 2" w:semiHidden="1" w:unhideWhenUsed="1"/>
-    <w:lsdException w:name="Outline List 3" w:semiHidden="1" w:unhideWhenUsed="1"/>
-    <w:lsdException w:name="Table Simple 1" w:semiHidden="1" w:unhideWhenUsed="1"/>
-    <w:lsdException w:name="Table Simple 2" w:semiHidden="1" w:unhideWhenUsed="1"/>
-    <w:lsdException w:name="Table Simple 3" w:semiHidden="1" w:unhideWhenUsed="1"/>
-    <w:lsdException w:name="Table Classic 1" w:semiHidden="1" w:unhideWhenUsed="1"/>
-    <w:lsdException w:name="Table Classic 2" w:semiHidden="1" w:unhideWhenUsed="1"/>
-    <w:lsdException w:name="Table Classic 3" w:semiHidden="1" w:unhideWhenUsed="1"/>
-    <w:lsdException w:name="Table Classic 4" w:semiHidden="1" w:unhideWhenUsed="1"/>
-    <w:lsdException w:name="Table Colorful 1" w:semiHidden="1" w:unhideWhenUsed="1"/>
-    <w:lsdException w:name="Table Colorful 2" w:semiHidden="1" w:unhideWhenUsed="1"/>
-    <w:lsdException w:name="Table Colorful 3" w:semiHidden="1" w:unhideWhenUsed="1"/>
-    <w:lsdException w:name="Table Columns 1" w:semiHidden="1" w:unhideWhenUsed="1"/>
-    <w:lsdException w:name="Table Columns 2" w:semiHidden="1" w:unhideWhenUsed="1"/>
-    <w:lsdException w:name="Table Columns 3" w:semiHidden="1" w:unhideWhenUsed="1"/>
-    <w:lsdException w:name="Table Columns 4" w:semiHidden="1" w:unhideWhenUsed="1"/>
-    <w:lsdException w:name="Table Columns 5" w:semiHidden="1" w:unhideWhenUsed="1"/>
-    <w:lsdException w:name="Table Grid 1" w:semiHidden="1" w:unhideWhenUsed="1"/>
-    <w:lsdException w:name="Table Grid 2" w:semiHidden="1" w:unhideWhenUsed="1"/>
-    <w:lsdException w:name="Table Grid 3" w:semiHidden="1" w:unhideWhenUsed="1"/>
-    <w:lsdException w:name="Table Grid 4" w:semiHidden="1" w:unhideWhenUsed="1"/>
-    <w:lsdException w:name="Table Grid 5" w:semiHidden="1" w:unhideWhenUsed="1"/>
-    <w:lsdException w:name="Table Grid 6" w:semiHidden="1" w:unhideWhenUsed="1"/>
-    <w:lsdException w:name="Table Grid 7" w:semiHidden="1" w:unhideWhenUsed="1"/>
-    <w:lsdException w:name="Table Grid 8" w:semiHidden="1" w:unhideWhenUsed="1"/>
-    <w:lsdException w:name="Table List 1" w:semiHidden="1" w:unhideWhenUsed="1"/>
-    <w:lsdException w:name="Table List 2" w:semiHidden="1" w:unhideWhenUsed="1"/>
-    <w:lsdException w:name="Table List 3" w:semiHidden="1" w:unhideWhenUsed="1"/>
-    <w:lsdException w:name="Table List 4" w:semiHidden="1" w:unhideWhenUsed="1"/>
-    <w:lsdException w:name="Table List 5" w:semiHidden="1" w:unhideWhenUsed="1"/>
-    <w:lsdException w:name="Table List 6" w:semiHidden="1" w:unhideWhenUsed="1"/>
-    <w:lsdException w:name="Table List 7" w:semiHidden="1" w:unhideWhenUsed="1"/>
-    <w:lsdException w:name="Table List 8" w:semiHidden="1" w:unhideWhenUsed="1"/>
-    <w:lsdException w:name="Table 3D effects 1" w:semiHidden="1" w:unhideWhenUsed="1"/>
-    <w:lsdException w:name="Table 3D effects 2" w:semiHidden="1" w:unhideWhenUsed="1"/>
-    <w:lsdException w:name="Table 3D effects 3" w:semiHidden="1" w:unhideWhenUsed="1"/>
-    <w:lsdException w:name="Table Contemporary" w:semiHidden="1" w:unhideWhenUsed="1"/>
-    <w:lsdException w:name="Table Elegant" w:semiHidden="1" w:unhideWhenUsed="1"/>
-    <w:lsdException w:name="Table Professional" w:semiHidden="1" w:unhideWhenUsed="1"/>
-    <w:lsdException w:name="Table Subtle 1" w:semiHidden="1" w:unhideWhenUsed="1"/>
-    <w:lsdException w:name="Table Subtle 2" w:semiHidden="1" w:unhideWhenUsed="1"/>
-    <w:lsdException w:name="Table Web 1" w:semiHidden="1" w:unhideWhenUsed="1"/>
-    <w:lsdException w:name="Table Web 2" w:semiHidden="1" w:unhideWhenUsed="1"/>
-    <w:lsdException w:name="Table Web 3" w:semiHidden="1" w:unhideWhenUsed="1"/>
-    <w:lsdException w:name="Balloon Text" w:semiHidden="1" w:unhideWhenUsed="1"/>
-    <w:lsdException w:name="Table Grid" w:uiPriority="39"/>
-    <w:lsdException w:name="Table Theme" w:semiHidden="1" w:unhideWhenUsed="1"/>
-    <w:lsdException w:name="Placeholder Text" w:semiHidden="1"/>
-    <w:lsdException w:name="No Spacing" w:uiPriority="1" w:qFormat="1"/>
-    <w:lsdException w:name="Light Shading" w:uiPriority="60"/>
-    <w:lsdException w:name="Light List" w:uiPriority="61"/>
-    <w:lsdException w:name="Light Grid" w:uiPriority="62"/>
-    <w:lsdException w:name="Medium Shading 1" w:uiPriority="63"/>
-    <w:lsdException w:name="Medium Shading 2" w:uiPriority="64"/>
-    <w:lsdException w:name="Medium List 1" w:uiPriority="65"/>
-    <w:lsdException w:name="Medium List 2" w:uiPriority="66"/>
-    <w:lsdException w:name="Medium Grid 1" w:uiPriority="67"/>
-    <w:lsdException w:name="Medium Grid 2" w:uiPriority="68"/>
-    <w:lsdException w:name="Medium Grid 3" w:uiPriority="69"/>
-    <w:lsdException w:name="Dark List" w:uiPriority="70"/>
-    <w:lsdException w:name="Colorful Shading" w:uiPriority="71"/>
-    <w:lsdException w:name="Colorful List" w:uiPriority="72"/>
-    <w:lsdException w:name="Colorful Grid" w:uiPriority="73"/>
-    <w:lsdException w:name="Light Shading Accent 1" w:uiPriority="60"/>
-    <w:lsdException w:name="Light List Accent 1" w:uiPriority="61"/>
-    <w:lsdException w:name="Light Grid Accent 1" w:uiPriority="62"/>
-    <w:lsdException w:name="Medium Shading 1 Accent 1" w:uiPriority="63"/>
-    <w:lsdException w:name="Medium Shading 2 Accent 1" w:uiPriority="64"/>
-    <w:lsdException w:name="Medium List 1 Accent 1" w:uiPriority="65"/>
-    <w:lsdException w:name="Revision" w:semiHidden="1"/>
-    <w:lsdException w:name="List Paragraph" w:uiPriority="34" w:qFormat="1"/>
-    <w:lsdException w:name="Quote" w:uiPriority="29" w:qFormat="1"/>
-    <w:lsdException w:name="Intense Quote" w:uiPriority="30" w:qFormat="1"/>
-    <w:lsdException w:name="Medium List 2 Accent 1" w:uiPriority="66"/>
-    <w:lsdException w:name="Medium Grid 1 Accent 1" w:uiPriority="67"/>
-    <w:lsdException w:name="Medium Grid 2 Accent 1" w:uiPriority="68"/>
-    <w:lsdException w:name="Medium Grid 3 Accent 1" w:uiPriority="69"/>
-    <w:lsdException w:name="Dark List Accent 1" w:uiPriority="70"/>
-    <w:lsdException w:name="Colorful Shading Accent 1" w:uiPriority="71"/>
-    <w:lsdException w:name="Colorful List Accent 1" w:uiPriority="72"/>
-    <w:lsdException w:name="Colorful Grid Accent 1" w:uiPriority="73"/>
-    <w:lsdException w:name="Light Shading Accent 2" w:uiPriority="60"/>
-    <w:lsdException w:name="Light List Accent 2" w:uiPriority="61"/>
-    <w:lsdException w:name="Light Grid Accent 2" w:uiPriority="62"/>
-    <w:lsdException w:name="Medium Shading 1 Accent 2" w:uiPriority="63"/>
-    <w:lsdException w:name="Medium Shading 2 Accent 2" w:uiPriority="64"/>
-    <w:lsdException w:name="Medium List 1 Accent 2" w:uiPriority="65"/>
-    <w:lsdException w:name="Medium List 2 Accent 2" w:uiPriority="66"/>
-    <w:lsdException w:name="Medium Grid 1 Accent 2" w:uiPriority="67"/>
-    <w:lsdException w:name="Medium Grid 2 Accent 2" w:uiPriority="68"/>
-    <w:lsdException w:name="Medium Grid 3 Accent 2" w:uiPriority="69"/>
-    <w:lsdException w:name="Dark List Accent 2" w:uiPriority="70"/>
-    <w:lsdException w:name="Colorful Shading Accent 2" w:uiPriority="71"/>
-    <w:lsdException w:name="Colorful List Accent 2" w:uiPriority="72"/>
-    <w:lsdException w:name="Colorful Grid Accent 2" w:uiPriority="73"/>
-    <w:lsdException w:name="Light Shading Accent 3" w:uiPriority="60"/>
-    <w:lsdException w:name="Light List Accent 3" w:uiPriority="61"/>
-    <w:lsdException w:name="Light Grid Accent 3" w:uiPriority="62"/>
-    <w:lsdException w:name="Medium Shading 1 Accent 3" w:uiPriority="63"/>
-    <w:lsdException w:name="Medium Shading 2 Accent 3" w:uiPriority="64"/>
-    <w:lsdException w:name="Medium List 1 Accent 3" w:uiPriority="65"/>
-    <w:lsdException w:name="Medium List 2 Accent 3" w:uiPriority="66"/>
-    <w:lsdException w:name="Medium Grid 1 Accent 3" w:uiPriority="67"/>
-    <w:lsdException w:name="Medium Grid 2 Accent 3" w:uiPriority="68"/>
-    <w:lsdException w:name="Medium Grid 3 Accent 3" w:uiPriority="69"/>
-    <w:lsdException w:name="Dark List Accent 3" w:uiPriority="70"/>
-    <w:lsdException w:name="Colorful Shading Accent 3" w:uiPriority="71"/>
-    <w:lsdException w:name="Colorful List Accent 3" w:uiPriority="72"/>
-    <w:lsdException w:name="Colorful Grid Accent 3" w:uiPriority="73"/>
-    <w:lsdException w:name="Light Shading Accent 4" w:uiPriority="60"/>
-    <w:lsdException w:name="Light List Accent 4" w:uiPriority="61"/>
-    <w:lsdException w:name="Light Grid Accent 4" w:uiPriority="62"/>
-    <w:lsdException w:name="Medium Shading 1 Accent 4" w:uiPriority="63"/>
-    <w:lsdException w:name="Medium Shading 2 Accent 4" w:uiPriority="64"/>
-    <w:lsdException w:name="Medium List 1 Accent 4" w:uiPriority="65"/>
-    <w:lsdException w:name="Medium List 2 Accent 4" w:uiPriority="66"/>
-    <w:lsdException w:name="Medium Grid 1 Accent 4" w:uiPriority="67"/>
-    <w:lsdException w:name="Medium Grid 2 Accent 4" w:uiPriority="68"/>
-    <w:lsdException w:name="Medium Grid 3 Accent 4" w:uiPriority="69"/>
-    <w:lsdException w:name="Dark List Accent 4" w:uiPriority="70"/>
-    <w:lsdException w:name="Colorful Shading Accent 4" w:uiPriority="71"/>
-    <w:lsdException w:name="Colorful List Accent 4" w:uiPriority="72"/>
-    <w:lsdException w:name="Colorful Grid Accent 4" w:uiPriority="73"/>
-    <w:lsdException w:name="Light Shading Accent 5" w:uiPriority="60"/>
-    <w:lsdException w:name="Light List Accent 5" w:uiPriority="61"/>
-    <w:lsdException w:name="Light Grid Accent 5" w:uiPriority="62"/>
-    <w:lsdException w:name="Medium Shading 1 Accent 5" w:uiPriority="63"/>
-    <w:lsdException w:name="Medium Shading 2 Accent 5" w:uiPriority="64"/>
-    <w:lsdException w:name="Medium List 1 Accent 5" w:uiPriority="65"/>
-    <w:lsdException w:name="Medium List 2 Accent 5" w:uiPriority="66"/>
-    <w:lsdException w:name="Medium Grid 1 Accent 5" w:uiPriority="67"/>
-    <w:lsdException w:name="Medium Grid 2 Accent 5" w:uiPriority="68"/>
-    <w:lsdException w:name="Medium Grid 3 Accent 5" w:uiPriority="69"/>
-    <w:lsdException w:name="Dark List Accent 5" w:uiPriority="70"/>
-    <w:lsdException w:name="Colorful Shading Accent 5" w:uiPriority="71"/>
-    <w:lsdException w:name="Colorful List Accent 5" w:uiPriority="72"/>
-    <w:lsdException w:name="Colorful Grid Accent 5" w:uiPriority="73"/>
-    <w:lsdException w:name="Light Shading Accent 6" w:uiPriority="60"/>
-    <w:lsdException w:name="Light List Accent 6" w:uiPriority="61"/>
-    <w:lsdException w:name="Light Grid Accent 6" w:uiPriority="62"/>
-    <w:lsdException w:name="Medium Shading 1 Accent 6" w:uiPriority="63"/>
-    <w:lsdException w:name="Medium Shading 2 Accent 6" w:uiPriority="64"/>
-    <w:lsdException w:name="Medium List 1 Accent 6" w:uiPriority="65"/>
-    <w:lsdException w:name="Medium List 2 Accent 6" w:uiPriority="66"/>
-    <w:lsdException w:name="Medium Grid 1 Accent 6" w:uiPriority="67"/>
-    <w:lsdException w:name="Medium Grid 2 Accent 6" w:uiPriority="68"/>
-    <w:lsdException w:name="Medium Grid 3 Accent 6" w:uiPriority="69"/>
-    <w:lsdException w:name="Dark List Accent 6" w:uiPriority="70"/>
-    <w:lsdException w:name="Colorful Shading Accent 6" w:uiPriority="71"/>
-    <w:lsdException w:name="Colorful List Accent 6" w:uiPriority="72"/>
-    <w:lsdException w:name="Colorful Grid Accent 6" w:uiPriority="73"/>
-    <w:lsdException w:name="Subtle Emphasis" w:uiPriority="19" w:qFormat="1"/>
-    <w:lsdException w:name="Intense Emphasis" w:uiPriority="21" w:qFormat="1"/>
-    <w:lsdException w:name="Subtle Reference" w:uiPriority="31" w:qFormat="1"/>
-    <w:lsdException w:name="Intense Reference" w:uiPriority="32" w:qFormat="1"/>
-    <w:lsdException w:name="Book Title" w:uiPriority="33" w:qFormat="1"/>
-    <w:lsdException w:name="Bibliography" w:semiHidden="1" w:uiPriority="37" w:unhideWhenUsed="1"/>
-    <w:lsdException w:name="TOC Heading" w:semiHidden="1" w:uiPriority="39" w:unhideWhenUsed="1" w:qFormat="1"/>
-    <w:lsdException w:name="Plain Table 1" w:uiPriority="41"/>
-    <w:lsdException w:name="Plain Table 2" w:uiPriority="42"/>
-    <w:lsdException w:name="Plain Table 3" w:uiPriority="43"/>
-    <w:lsdException w:name="Plain Table 4" w:uiPriority="44"/>
-    <w:lsdException w:name="Plain Table 5" w:uiPriority="45"/>
-    <w:lsdException w:name="Grid Table Light" w:uiPriority="40"/>
-    <w:lsdException w:name="Grid Table 1 Light" w:uiPriority="46"/>
-    <w:lsdException w:name="Grid Table 2" w:uiPriority="47"/>
-    <w:lsdException w:name="Grid Table 3" w:uiPriority="48"/>
-    <w:lsdException w:name="Grid Table 4" w:uiPriority="49"/>
-    <w:lsdException w:name="Grid Table 5 Dark" w:uiPriority="50"/>
-    <w:lsdException w:name="Grid Table 6 Colorful" w:uiPriority="51"/>
-    <w:lsdException w:name="Grid Table 7 Colorful" w:uiPriority="52"/>
-    <w:lsdException w:name="Grid Table 1 Light Accent 1" w:uiPriority="46"/>
-    <w:lsdException w:name="Grid Table 2 Accent 1" w:uiPriority="47"/>
-    <w:lsdException w:name="Grid Table 3 Accent 1" w:uiPriority="48"/>
-    <w:lsdException w:name="Grid Table 4 Accent 1" w:uiPriority="49"/>
-    <w:lsdException w:name="Grid Table 5 Dark Accent 1" w:uiPriority="50"/>
-    <w:lsdException w:name="Grid Table 6 Colorful Accent 1" w:uiPriority="51"/>
-    <w:lsdException w:name="Grid Table 7 Colorful Accent 1" w:uiPriority="52"/>
-    <w:lsdException w:name="Grid Table 1 Light Accent 2" w:uiPriority="46"/>
-    <w:lsdException w:name="Grid Table 2 Accent 2" w:uiPriority="47"/>
-    <w:lsdException w:name="Grid Table 3 Accent 2" w:uiPriority="48"/>
-    <w:lsdException w:name="Grid Table 4 Accent 2" w:uiPriority="49"/>
-    <w:lsdException w:name="Grid Table 5 Dark Accent 2" w:uiPriority="50"/>
-    <w:lsdException w:name="Grid Table 6 Colorful Accent 2" w:uiPriority="51"/>
-    <w:lsdException w:name="Grid Table 7 Colorful Accent 2" w:uiPriority="52"/>
-    <w:lsdException w:name="Grid Table 1 Light Accent 3" w:uiPriority="46"/>
-    <w:lsdException w:name="Grid Table 2 Accent 3" w:uiPriority="47"/>
-    <w:lsdException w:name="Grid Table 3 Accent 3" w:uiPriority="48"/>
-    <w:lsdException w:name="Grid Table 4 Accent 3" w:uiPriority="49"/>
-    <w:lsdException w:name="Grid Table 5 Dark Accent 3" w:uiPriority="50"/>
-    <w:lsdException w:name="Grid Table 6 Colorful Accent 3" w:uiPriority="51"/>
-    <w:lsdException w:name="Grid Table 7 Colorful Accent 3" w:uiPriority="52"/>
-    <w:lsdException w:name="Grid Table 1 Light Accent 4" w:uiPriority="46"/>
-    <w:lsdException w:name="Grid Table 2 Accent 4" w:uiPriority="47"/>
-    <w:lsdException w:name="Grid Table 3 Accent 4" w:uiPriority="48"/>
-    <w:lsdException w:name="Grid Table 4 Accent 4" w:uiPriority="49"/>
-    <w:lsdException w:name="Grid Table 5 Dark Accent 4" w:uiPriority="50"/>
-    <w:lsdException w:name="Grid Table 6 Colorful Accent 4" w:uiPriority="51"/>
-    <w:lsdException w:name="Grid Table 7 Colorful Accent 4" w:uiPriority="52"/>
-    <w:lsdException w:name="Grid Table 1 Light Accent 5" w:uiPriority="46"/>
-    <w:lsdException w:name="Grid Table 2 Accent 5" w:uiPriority="47"/>
-    <w:lsdException w:name="Grid Table 3 Accent 5" w:uiPriority="48"/>
-    <w:lsdException w:name="Grid Table 4 Accent 5" w:uiPriority="49"/>
-    <w:lsdException w:name="Grid Table 5 Dark Accent 5" w:uiPriority="50"/>
-    <w:lsdException w:name="Grid Table 6 Colorful Accent 5" w:uiPriority="51"/>
-    <w:lsdException w:name="Grid Table 7 Colorful Accent 5" w:uiPriority="52"/>
-    <w:lsdException w:name="Grid Table 1 Light Accent 6" w:uiPriority="46"/>
-    <w:lsdException w:name="Grid Table 2 Accent 6" w:uiPriority="47"/>
-    <w:lsdException w:name="Grid Table 3 Accent 6" w:uiPriority="48"/>
-    <w:lsdException w:name="Grid Table 4 Accent 6" w:uiPriority="49"/>
-    <w:lsdException w:name="Grid Table 5 Dark Accent 6" w:uiPriority="50"/>
-    <w:lsdException w:name="Grid Table 6 Colorful Accent 6" w:uiPriority="51"/>
-    <w:lsdException w:name="Grid Table 7 Colorful Accent 6" w:uiPriority="52"/>
-    <w:lsdException w:name="List Table 1 Light" w:uiPriority="46"/>
-    <w:lsdException w:name="List Table 2" w:uiPriority="47"/>
-    <w:lsdException w:name="List Table 3" w:uiPriority="48"/>
-    <w:lsdException w:name="List Table 4" w:uiPriority="49"/>
-    <w:lsdException w:name="List Table 5 Dark" w:uiPriority="50"/>
-    <w:lsdException w:name="List Table 6 Colorful" w:uiPriority="51"/>
-    <w:lsdException w:name="List Table 7 Colorful" w:uiPriority="52"/>
-    <w:lsdException w:name="List Table 1 Light Accent 1" w:uiPriority="46"/>
-    <w:lsdException w:name="List Table 2 Accent 1" w:uiPriority="47"/>
-    <w:lsdException w:name="List Table 3 Accent 1" w:uiPriority="48"/>
-    <w:lsdException w:name="List Table 4 Accent 1" w:uiPriority="49"/>
-    <w:lsdException w:name="List Table 5 Dark Accent 1" w:uiPriority="50"/>
-    <w:lsdException w:name="List Table 6 Colorful Accent 1" w:uiPriority="51"/>
-    <w:lsdException w:name="List Table 7 Colorful Accent 1" w:uiPriority="52"/>
-    <w:lsdException w:name="List Table 1 Light Accent 2" w:uiPriority="46"/>
-    <w:lsdException w:name="List Table 2 Accent 2" w:uiPriority="47"/>
-    <w:lsdException w:name="List Table 3 Accent 2" w:uiPriority="48"/>
-    <w:lsdException w:name="List Table 4 Accent 2" w:uiPriority="49"/>
-    <w:lsdException w:name="List Table 5 Dark Accent 2" w:uiPriority="50"/>
-    <w:lsdException w:name="List Table 6 Colorful Accent 2" w:uiPriority="51"/>
-    <w:lsdException w:name="List Table 7 Colorful Accent 2" w:uiPriority="52"/>
-    <w:lsdException w:name="List Table 1 Light Accent 3" w:uiPriority="46"/>
-    <w:lsdException w:name="List Table 2 Accent 3" w:uiPriority="47"/>
-    <w:lsdException w:name="List Table 3 Accent 3" w:uiPriority="48"/>
-    <w:lsdException w:name="List Table 4 Accent 3" w:uiPriority="49"/>
-    <w:lsdException w:name="List Table 5 Dark Accent 3" w:uiPriority="50"/>
-    <w:lsdException w:name="List Table 6 Colorful Accent 3" w:uiPriority="51"/>
-    <w:lsdException w:name="List Table 7 Colorful Accent 3" w:uiPriority="52"/>
-    <w:lsdException w:name="List Table 1 Light Accent 4" w:uiPriority="46"/>
-    <w:lsdException w:name="List Table 2 Accent 4" w:uiPriority="47"/>
-    <w:lsdException w:name="List Table 3 Accent 4" w:uiPriority="48"/>
-    <w:lsdException w:name="List Table 4 Accent 4" w:uiPriority="49"/>
-    <w:lsdException w:name="List Table 5 Dark Accent 4" w:uiPriority="50"/>
-    <w:lsdException w:name="List Table 6 Colorful Accent 4" w:uiPriority="51"/>
-    <w:lsdException w:name="List Table 7 Colorful Accent 4" w:uiPriority="52"/>
-    <w:lsdException w:name="List Table 1 Light Accent 5" w:uiPriority="46"/>
-    <w:lsdException w:name="List Table 2 Accent 5" w:uiPriority="47"/>
-    <w:lsdException w:name="List Table 3 Accent 5" w:uiPriority="48"/>
-    <w:lsdException w:name="List Table 4 Accent 5" w:uiPriority="49"/>
-    <w:lsdException w:name="List Table 5 Dark Accent 5" w:uiPriority="50"/>
-    <w:lsdException w:name="List Table 6 Colorful Accent 5" w:uiPriority="51"/>
-    <w:lsdException w:name="List Table 7 Colorful Accent 5" w:uiPriority="52"/>
-    <w:lsdException w:name="List Table 1 Light Accent 6" w:uiPriority="46"/>
-    <w:lsdException w:name="List Table 2 Accent 6" w:uiPriority="47"/>
-    <w:lsdException w:name="List Table 3 Accent 6" w:uiPriority="48"/>
-    <w:lsdException w:name="List Table 4 Accent 6" w:uiPriority="49"/>
-    <w:lsdException w:name="List Table 5 Dark Accent 6" w:uiPriority="50"/>
-    <w:lsdException w:name="List Table 6 Colorful Accent 6" w:uiPriority="51"/>
-    <w:lsdException w:name="List Table 7 Colorful Accent 6" w:uiPriority="52"/>
-    <w:lsdException w:name="Mention" w:semiHidden="1" w:unhideWhenUsed="1"/>
-    <w:lsdException w:name="Smart Hyperlink" w:semiHidden="1" w:unhideWhenUsed="1"/>
-    <w:lsdException w:name="Hashtag" w:semiHidden="1" w:unhideWhenUsed="1"/>
-    <w:lsdException w:name="Unresolved Mention" w:semiHidden="1" w:unhideWhenUsed="1"/>
-    <w:lsdException w:name="Smart Link" w:semiHidden="1" w:unhideWhenUsed="1"/>
+  <w:latentStyles w:count="260" w:defQFormat="0" w:defUnhideWhenUsed="1" w:defSemiHidden="1" w:defUIPriority="99" w:defLockedState="0">
+    <w:lsdException w:qFormat="1" w:unhideWhenUsed="0" w:uiPriority="0" w:semiHidden="0" w:name="Normal"/>
+    <w:lsdException w:qFormat="1" w:unhideWhenUsed="0" w:uiPriority="9" w:semiHidden="0" w:name="heading 1"/>
+    <w:lsdException w:qFormat="1" w:uiPriority="9" w:semiHidden="0" w:name="heading 2"/>
+    <w:lsdException w:qFormat="1" w:uiPriority="9" w:name="heading 3"/>
+    <w:lsdException w:qFormat="1" w:uiPriority="9" w:name="heading 4"/>
+    <w:lsdException w:qFormat="1" w:uiPriority="9" w:name="heading 5"/>
+    <w:lsdException w:qFormat="1" w:uiPriority="9" w:name="heading 6"/>
+    <w:lsdException w:qFormat="1" w:uiPriority="9" w:name="heading 7"/>
+    <w:lsdException w:qFormat="1" w:uiPriority="9" w:name="heading 8"/>
+    <w:lsdException w:qFormat="1" w:uiPriority="9" w:name="heading 9"/>
+    <w:lsdException w:uiPriority="99" w:name="index 1"/>
+    <w:lsdException w:uiPriority="99" w:name="index 2"/>
+    <w:lsdException w:uiPriority="99" w:name="index 3"/>
+    <w:lsdException w:uiPriority="99" w:name="index 4"/>
+    <w:lsdException w:uiPriority="99" w:name="index 5"/>
+    <w:lsdException w:uiPriority="99" w:name="index 6"/>
+    <w:lsdException w:uiPriority="99" w:name="index 7"/>
+    <w:lsdException w:uiPriority="99" w:name="index 8"/>
+    <w:lsdException w:uiPriority="99" w:name="index 9"/>
+    <w:lsdException w:uiPriority="39" w:name="toc 1"/>
+    <w:lsdException w:uiPriority="39" w:name="toc 2"/>
+    <w:lsdException w:uiPriority="39" w:name="toc 3"/>
+    <w:lsdException w:uiPriority="39" w:name="toc 4"/>
+    <w:lsdException w:uiPriority="39" w:name="toc 5"/>
+    <w:lsdException w:uiPriority="39" w:name="toc 6"/>
+    <w:lsdException w:uiPriority="39" w:name="toc 7"/>
+    <w:lsdException w:uiPriority="39" w:name="toc 8"/>
+    <w:lsdException w:uiPriority="39" w:name="toc 9"/>
+    <w:lsdException w:uiPriority="99" w:name="Normal Indent"/>
+    <w:lsdException w:uiPriority="99" w:name="footnote text"/>
+    <w:lsdException w:uiPriority="99" w:name="annotation text"/>
+    <w:lsdException w:uiPriority="99" w:semiHidden="0" w:name="header"/>
+    <w:lsdException w:qFormat="1" w:uiPriority="99" w:semiHidden="0" w:name="footer"/>
+    <w:lsdException w:uiPriority="99" w:name="index heading"/>
+    <w:lsdException w:qFormat="1" w:uiPriority="35" w:name="caption"/>
+    <w:lsdException w:uiPriority="99" w:name="table of figures"/>
+    <w:lsdException w:uiPriority="99" w:name="envelope address"/>
+    <w:lsdException w:uiPriority="99" w:name="envelope return"/>
+    <w:lsdException w:uiPriority="99" w:name="footnote reference"/>
+    <w:lsdException w:uiPriority="99" w:name="annotation reference"/>
+    <w:lsdException w:uiPriority="99" w:name="line number"/>
+    <w:lsdException w:uiPriority="99" w:name="page number"/>
+    <w:lsdException w:uiPriority="99" w:name="endnote reference"/>
+    <w:lsdException w:uiPriority="99" w:name="endnote text"/>
+    <w:lsdException w:uiPriority="99" w:name="table of authorities"/>
+    <w:lsdException w:uiPriority="99" w:name="macro"/>
+    <w:lsdException w:uiPriority="99" w:name="toa heading"/>
+    <w:lsdException w:uiPriority="99" w:name="List"/>
+    <w:lsdException w:uiPriority="99" w:name="List Bullet"/>
+    <w:lsdException w:uiPriority="99" w:name="List Number"/>
+    <w:lsdException w:uiPriority="99" w:name="List 2"/>
+    <w:lsdException w:uiPriority="99" w:name="List 3"/>
+    <w:lsdException w:uiPriority="99" w:name="List 4"/>
+    <w:lsdException w:uiPriority="99" w:name="List 5"/>
+    <w:lsdException w:uiPriority="99" w:name="List Bullet 2"/>
+    <w:lsdException w:uiPriority="99" w:name="List Bullet 3"/>
+    <w:lsdException w:uiPriority="99" w:name="List Bullet 4"/>
+    <w:lsdException w:uiPriority="99" w:name="List Bullet 5"/>
+    <w:lsdException w:uiPriority="99" w:name="List Number 2"/>
+    <w:lsdException w:uiPriority="99" w:name="List Number 3"/>
+    <w:lsdException w:uiPriority="99" w:name="List Number 4"/>
+    <w:lsdException w:uiPriority="99" w:name="List Number 5"/>
+    <w:lsdException w:qFormat="1" w:unhideWhenUsed="0" w:uiPriority="10" w:semiHidden="0" w:name="Title"/>
+    <w:lsdException w:uiPriority="99" w:name="Closing"/>
+    <w:lsdException w:uiPriority="99" w:name="Signature"/>
+    <w:lsdException w:uiPriority="1" w:name="Default Paragraph Font"/>
+    <w:lsdException w:uiPriority="99" w:name="Body Text"/>
+    <w:lsdException w:uiPriority="99" w:name="Body Text Indent"/>
+    <w:lsdException w:uiPriority="99" w:name="List Continue"/>
+    <w:lsdException w:uiPriority="99" w:name="List Continue 2"/>
+    <w:lsdException w:uiPriority="99" w:name="List Continue 3"/>
+    <w:lsdException w:uiPriority="99" w:name="List Continue 4"/>
+    <w:lsdException w:uiPriority="99" w:name="List Continue 5"/>
+    <w:lsdException w:uiPriority="99" w:name="Message Header"/>
+    <w:lsdException w:qFormat="1" w:unhideWhenUsed="0" w:uiPriority="11" w:semiHidden="0" w:name="Subtitle"/>
+    <w:lsdException w:uiPriority="99" w:name="Salutation"/>
+    <w:lsdException w:uiPriority="99" w:name="Date"/>
+    <w:lsdException w:uiPriority="99" w:name="Body Text First Indent"/>
+    <w:lsdException w:uiPriority="99" w:name="Body Text First Indent 2"/>
+    <w:lsdException w:uiPriority="99" w:name="Note Heading"/>
+    <w:lsdException w:uiPriority="99" w:name="Body Text 2"/>
+    <w:lsdException w:uiPriority="99" w:name="Body Text 3"/>
+    <w:lsdException w:uiPriority="99" w:name="Body Text Indent 2"/>
+    <w:lsdException w:uiPriority="99" w:name="Body Text Indent 3"/>
+    <w:lsdException w:uiPriority="99" w:name="Block Text"/>
+    <w:lsdException w:uiPriority="99" w:name="Hyperlink"/>
+    <w:lsdException w:uiPriority="99" w:name="FollowedHyperlink"/>
+    <w:lsdException w:qFormat="1" w:unhideWhenUsed="0" w:uiPriority="22" w:semiHidden="0" w:name="Strong"/>
+    <w:lsdException w:qFormat="1" w:unhideWhenUsed="0" w:uiPriority="20" w:semiHidden="0" w:name="Emphasis"/>
+    <w:lsdException w:uiPriority="99" w:name="Document Map"/>
+    <w:lsdException w:uiPriority="99" w:name="Plain Text"/>
+    <w:lsdException w:uiPriority="99" w:name="E-mail Signature"/>
+    <w:lsdException w:uiPriority="99" w:name="Normal (Web)"/>
+    <w:lsdException w:uiPriority="99" w:name="HTML Acronym"/>
+    <w:lsdException w:uiPriority="99" w:name="HTML Address"/>
+    <w:lsdException w:uiPriority="99" w:name="HTML Cite"/>
+    <w:lsdException w:uiPriority="99" w:name="HTML Code"/>
+    <w:lsdException w:uiPriority="99" w:name="HTML Definition"/>
+    <w:lsdException w:uiPriority="99" w:name="HTML Keyboard"/>
+    <w:lsdException w:uiPriority="99" w:name="HTML Preformatted"/>
+    <w:lsdException w:uiPriority="99" w:name="HTML Sample"/>
+    <w:lsdException w:uiPriority="99" w:name="HTML Typewriter"/>
+    <w:lsdException w:uiPriority="99" w:name="HTML Variable"/>
+    <w:lsdException w:uiPriority="99" w:name="Normal Table"/>
+    <w:lsdException w:uiPriority="99" w:name="annotation subject"/>
+    <w:lsdException w:uiPriority="99" w:name="Table Simple 1"/>
+    <w:lsdException w:uiPriority="99" w:name="Table Simple 2"/>
+    <w:lsdException w:uiPriority="99" w:name="Table Simple 3"/>
+    <w:lsdException w:uiPriority="99" w:name="Table Classic 1"/>
+    <w:lsdException w:uiPriority="99" w:name="Table Classic 2"/>
+    <w:lsdException w:uiPriority="99" w:name="Table Classic 3"/>
+    <w:lsdException w:uiPriority="99" w:name="Table Classic 4"/>
+    <w:lsdException w:uiPriority="99" w:name="Table Colorful 1"/>
+    <w:lsdException w:uiPriority="99" w:name="Table Colorful 2"/>
+    <w:lsdException w:uiPriority="99" w:name="Table Colorful 3"/>
+    <w:lsdException w:uiPriority="99" w:name="Table Columns 1"/>
+    <w:lsdException w:uiPriority="99" w:name="Table Columns 2"/>
+    <w:lsdException w:uiPriority="99" w:name="Table Columns 3"/>
+    <w:lsdException w:uiPriority="99" w:name="Table Columns 4"/>
+    <w:lsdException w:uiPriority="99" w:name="Table Columns 5"/>
+    <w:lsdException w:uiPriority="99" w:name="Table Grid 1"/>
+    <w:lsdException w:uiPriority="99" w:name="Table Grid 2"/>
+    <w:lsdException w:uiPriority="99" w:name="Table Grid 3"/>
+    <w:lsdException w:uiPriority="99" w:name="Table Grid 4"/>
+    <w:lsdException w:uiPriority="99" w:name="Table Grid 5"/>
+    <w:lsdException w:uiPriority="99" w:name="Table Grid 6"/>
+    <w:lsdException w:uiPriority="99" w:name="Table Grid 7"/>
+    <w:lsdException w:uiPriority="99" w:name="Table Grid 8"/>
+    <w:lsdException w:uiPriority="99" w:name="Table List 1"/>
+    <w:lsdException w:uiPriority="99" w:name="Table List 2"/>
+    <w:lsdException w:uiPriority="99" w:name="Table List 3"/>
+    <w:lsdException w:uiPriority="99" w:name="Table List 4"/>
+    <w:lsdException w:uiPriority="99" w:name="Table List 5"/>
+    <w:lsdException w:uiPriority="99" w:name="Table List 6"/>
+    <w:lsdException w:uiPriority="99" w:name="Table List 7"/>
+    <w:lsdException w:uiPriority="99" w:name="Table List 8"/>
+    <w:lsdException w:uiPriority="99" w:name="Table 3D effects 1"/>
+    <w:lsdException w:uiPriority="99" w:name="Table 3D effects 2"/>
+    <w:lsdException w:uiPriority="99" w:name="Table 3D effects 3"/>
+    <w:lsdException w:uiPriority="99" w:name="Table Contemporary"/>
+    <w:lsdException w:uiPriority="99" w:name="Table Elegant"/>
+    <w:lsdException w:uiPriority="99" w:name="Table Professional"/>
+    <w:lsdException w:uiPriority="99" w:name="Table Subtle 1"/>
+    <w:lsdException w:uiPriority="99" w:name="Table Subtle 2"/>
+    <w:lsdException w:uiPriority="99" w:name="Table Web 1"/>
+    <w:lsdException w:uiPriority="99" w:name="Table Web 2"/>
+    <w:lsdException w:uiPriority="99" w:name="Table Web 3"/>
+    <w:lsdException w:uiPriority="99" w:name="Balloon Text"/>
+    <w:lsdException w:unhideWhenUsed="0" w:uiPriority="39" w:semiHidden="0" w:name="Table Grid"/>
+    <w:lsdException w:uiPriority="99" w:name="Table Theme"/>
+    <w:lsdException w:unhideWhenUsed="0" w:uiPriority="60" w:semiHidden="0" w:name="Light Shading"/>
+    <w:lsdException w:unhideWhenUsed="0" w:uiPriority="61" w:semiHidden="0" w:name="Light List"/>
+    <w:lsdException w:unhideWhenUsed="0" w:uiPriority="62" w:semiHidden="0" w:name="Light Grid"/>
+    <w:lsdException w:unhideWhenUsed="0" w:uiPriority="63" w:semiHidden="0" w:name="Medium Shading 1"/>
+    <w:lsdException w:unhideWhenUsed="0" w:uiPriority="64" w:semiHidden="0" w:name="Medium Shading 2"/>
+    <w:lsdException w:unhideWhenUsed="0" w:uiPriority="65" w:semiHidden="0" w:name="Medium List 1"/>
+    <w:lsdException w:unhideWhenUsed="0" w:uiPriority="66" w:semiHidden="0" w:name="Medium List 2"/>
+    <w:lsdException w:unhideWhenUsed="0" w:uiPriority="67" w:semiHidden="0" w:name="Medium Grid 1"/>
+    <w:lsdException w:unhideWhenUsed="0" w:uiPriority="68" w:semiHidden="0" w:name="Medium Grid 2"/>
+    <w:lsdException w:unhideWhenUsed="0" w:uiPriority="69" w:semiHidden="0" w:name="Medium Grid 3"/>
+    <w:lsdException w:unhideWhenUsed="0" w:uiPriority="70" w:semiHidden="0" w:name="Dark List"/>
+    <w:lsdException w:unhideWhenUsed="0" w:uiPriority="71" w:semiHidden="0" w:name="Colorful Shading"/>
+    <w:lsdException w:unhideWhenUsed="0" w:uiPriority="72" w:semiHidden="0" w:name="Colorful List"/>
+    <w:lsdException w:unhideWhenUsed="0" w:uiPriority="73" w:semiHidden="0" w:name="Colorful Grid"/>
+    <w:lsdException w:unhideWhenUsed="0" w:uiPriority="60" w:semiHidden="0" w:name="Light Shading Accent 1"/>
+    <w:lsdException w:unhideWhenUsed="0" w:uiPriority="61" w:semiHidden="0" w:name="Light List Accent 1"/>
+    <w:lsdException w:unhideWhenUsed="0" w:uiPriority="62" w:semiHidden="0" w:name="Light Grid Accent 1"/>
+    <w:lsdException w:unhideWhenUsed="0" w:uiPriority="63" w:semiHidden="0" w:name="Medium Shading 1 Accent 1"/>
+    <w:lsdException w:unhideWhenUsed="0" w:uiPriority="64" w:semiHidden="0" w:name="Medium Shading 2 Accent 1"/>
+    <w:lsdException w:unhideWhenUsed="0" w:uiPriority="65" w:semiHidden="0" w:name="Medium List 1 Accent 1"/>
+    <w:lsdException w:qFormat="1" w:unhideWhenUsed="0" w:uiPriority="34" w:semiHidden="0" w:name="List Paragraph"/>
+    <w:lsdException w:unhideWhenUsed="0" w:uiPriority="66" w:semiHidden="0" w:name="Medium List 2 Accent 1"/>
+    <w:lsdException w:unhideWhenUsed="0" w:uiPriority="67" w:semiHidden="0" w:name="Medium Grid 1 Accent 1"/>
+    <w:lsdException w:unhideWhenUsed="0" w:uiPriority="68" w:semiHidden="0" w:name="Medium Grid 2 Accent 1"/>
+    <w:lsdException w:unhideWhenUsed="0" w:uiPriority="69" w:semiHidden="0" w:name="Medium Grid 3 Accent 1"/>
+    <w:lsdException w:unhideWhenUsed="0" w:uiPriority="70" w:semiHidden="0" w:name="Dark List Accent 1"/>
+    <w:lsdException w:unhideWhenUsed="0" w:uiPriority="71" w:semiHidden="0" w:name="Colorful Shading Accent 1"/>
+    <w:lsdException w:unhideWhenUsed="0" w:uiPriority="72" w:semiHidden="0" w:name="Colorful List Accent 1"/>
+    <w:lsdException w:unhideWhenUsed="0" w:uiPriority="73" w:semiHidden="0" w:name="Colorful Grid Accent 1"/>
+    <w:lsdException w:unhideWhenUsed="0" w:uiPriority="60" w:semiHidden="0" w:name="Light Shading Accent 2"/>
+    <w:lsdException w:unhideWhenUsed="0" w:uiPriority="61" w:semiHidden="0" w:name="Light List Accent 2"/>
+    <w:lsdException w:unhideWhenUsed="0" w:uiPriority="62" w:semiHidden="0" w:name="Light Grid Accent 2"/>
+    <w:lsdException w:unhideWhenUsed="0" w:uiPriority="63" w:semiHidden="0" w:name="Medium Shading 1 Accent 2"/>
+    <w:lsdException w:unhideWhenUsed="0" w:uiPriority="64" w:semiHidden="0" w:name="Medium Shading 2 Accent 2"/>
+    <w:lsdException w:unhideWhenUsed="0" w:uiPriority="65" w:semiHidden="0" w:name="Medium List 1 Accent 2"/>
+    <w:lsdException w:unhideWhenUsed="0" w:uiPriority="66" w:semiHidden="0" w:name="Medium List 2 Accent 2"/>
+    <w:lsdException w:unhideWhenUsed="0" w:uiPriority="67" w:semiHidden="0" w:name="Medium Grid 1 Accent 2"/>
+    <w:lsdException w:unhideWhenUsed="0" w:uiPriority="68" w:semiHidden="0" w:name="Medium Grid 2 Accent 2"/>
+    <w:lsdException w:unhideWhenUsed="0" w:uiPriority="69" w:semiHidden="0" w:name="Medium Grid 3 Accent 2"/>
+    <w:lsdException w:unhideWhenUsed="0" w:uiPriority="70" w:semiHidden="0" w:name="Dark List Accent 2"/>
+    <w:lsdException w:unhideWhenUsed="0" w:uiPriority="71" w:semiHidden="0" w:name="Colorful Shading Accent 2"/>
+    <w:lsdException w:unhideWhenUsed="0" w:uiPriority="72" w:semiHidden="0" w:name="Colorful List Accent 2"/>
+    <w:lsdException w:unhideWhenUsed="0" w:uiPriority="73" w:semiHidden="0" w:name="Colorful Grid Accent 2"/>
+    <w:lsdException w:unhideWhenUsed="0" w:uiPriority="60" w:semiHidden="0" w:name="Light Shading Accent 3"/>
+    <w:lsdException w:unhideWhenUsed="0" w:uiPriority="61" w:semiHidden="0" w:name="Light List Accent 3"/>
+    <w:lsdException w:unhideWhenUsed="0" w:uiPriority="62" w:semiHidden="0" w:name="Light Grid Accent 3"/>
+    <w:lsdException w:unhideWhenUsed="0" w:uiPriority="63" w:semiHidden="0" w:name="Medium Shading 1 Accent 3"/>
+    <w:lsdException w:unhideWhenUsed="0" w:uiPriority="64" w:semiHidden="0" w:name="Medium Shading 2 Accent 3"/>
+    <w:lsdException w:unhideWhenUsed="0" w:uiPriority="65" w:semiHidden="0" w:name="Medium List 1 Accent 3"/>
+    <w:lsdException w:unhideWhenUsed="0" w:uiPriority="66" w:semiHidden="0" w:name="Medium List 2 Accent 3"/>
+    <w:lsdException w:unhideWhenUsed="0" w:uiPriority="67" w:semiHidden="0" w:name="Medium Grid 1 Accent 3"/>
+    <w:lsdException w:unhideWhenUsed="0" w:uiPriority="68" w:semiHidden="0" w:name="Medium Grid 2 Accent 3"/>
+    <w:lsdException w:unhideWhenUsed="0" w:uiPriority="69" w:semiHidden="0" w:name="Medium Grid 3 Accent 3"/>
+    <w:lsdException w:unhideWhenUsed="0" w:uiPriority="70" w:semiHidden="0" w:name="Dark List Accent 3"/>
+    <w:lsdException w:unhideWhenUsed="0" w:uiPriority="71" w:semiHidden="0" w:name="Colorful Shading Accent 3"/>
+    <w:lsdException w:unhideWhenUsed="0" w:uiPriority="72" w:semiHidden="0" w:name="Colorful List Accent 3"/>
+    <w:lsdException w:unhideWhenUsed="0" w:uiPriority="73" w:semiHidden="0" w:name="Colorful Grid Accent 3"/>
+    <w:lsdException w:unhideWhenUsed="0" w:uiPriority="60" w:semiHidden="0" w:name="Light Shading Accent 4"/>
+    <w:lsdException w:unhideWhenUsed="0" w:uiPriority="61" w:semiHidden="0" w:name="Light List Accent 4"/>
+    <w:lsdException w:unhideWhenUsed="0" w:uiPriority="62" w:semiHidden="0" w:name="Light Grid Accent 4"/>
+    <w:lsdException w:unhideWhenUsed="0" w:uiPriority="63" w:semiHidden="0" w:name="Medium Shading 1 Accent 4"/>
+    <w:lsdException w:unhideWhenUsed="0" w:uiPriority="64" w:semiHidden="0" w:name="Medium Shading 2 Accent 4"/>
+    <w:lsdException w:unhideWhenUsed="0" w:uiPriority="65" w:semiHidden="0" w:name="Medium List 1 Accent 4"/>
+    <w:lsdException w:unhideWhenUsed="0" w:uiPriority="66" w:semiHidden="0" w:name="Medium List 2 Accent 4"/>
+    <w:lsdException w:unhideWhenUsed="0" w:uiPriority="67" w:semiHidden="0" w:name="Medium Grid 1 Accent 4"/>
+    <w:lsdException w:unhideWhenUsed="0" w:uiPriority="68" w:semiHidden="0" w:name="Medium Grid 2 Accent 4"/>
+    <w:lsdException w:unhideWhenUsed="0" w:uiPriority="69" w:semiHidden="0" w:name="Medium Grid 3 Accent 4"/>
+    <w:lsdException w:unhideWhenUsed="0" w:uiPriority="70" w:semiHidden="0" w:name="Dark List Accent 4"/>
+    <w:lsdException w:unhideWhenUsed="0" w:uiPriority="71" w:semiHidden="0" w:name="Colorful Shading Accent 4"/>
+    <w:lsdException w:unhideWhenUsed="0" w:uiPriority="72" w:semiHidden="0" w:name="Colorful List Accent 4"/>
+    <w:lsdException w:unhideWhenUsed="0" w:uiPriority="73" w:semiHidden="0" w:name="Colorful Grid Accent 4"/>
+    <w:lsdException w:unhideWhenUsed="0" w:uiPriority="60" w:semiHidden="0" w:name="Light Shading Accent 5"/>
+    <w:lsdException w:unhideWhenUsed="0" w:uiPriority="61" w:semiHidden="0" w:name="Light List Accent 5"/>
+    <w:lsdException w:unhideWhenUsed="0" w:uiPriority="62" w:semiHidden="0" w:name="Light Grid Accent 5"/>
+    <w:lsdException w:unhideWhenUsed="0" w:uiPriority="63" w:semiHidden="0" w:name="Medium Shading 1 Accent 5"/>
+    <w:lsdException w:unhideWhenUsed="0" w:uiPriority="64" w:semiHidden="0" w:name="Medium Shading 2 Accent 5"/>
+    <w:lsdException w:unhideWhenUsed="0" w:uiPriority="65" w:semiHidden="0" w:name="Medium List 1 Accent 5"/>
+    <w:lsdException w:unhideWhenUsed="0" w:uiPriority="66" w:semiHidden="0" w:name="Medium List 2 Accent 5"/>
+    <w:lsdException w:unhideWhenUsed="0" w:uiPriority="67" w:semiHidden="0" w:name="Medium Grid 1 Accent 5"/>
+    <w:lsdException w:unhideWhenUsed="0" w:uiPriority="68" w:semiHidden="0" w:name="Medium Grid 2 Accent 5"/>
+    <w:lsdException w:unhideWhenUsed="0" w:uiPriority="69" w:semiHidden="0" w:name="Medium Grid 3 Accent 5"/>
+    <w:lsdException w:unhideWhenUsed="0" w:uiPriority="70" w:semiHidden="0" w:name="Dark List Accent 5"/>
+    <w:lsdException w:unhideWhenUsed="0" w:uiPriority="71" w:semiHidden="0" w:name="Colorful Shading Accent 5"/>
+    <w:lsdException w:unhideWhenUsed="0" w:uiPriority="72" w:semiHidden="0" w:name="Colorful List Accent 5"/>
+    <w:lsdException w:unhideWhenUsed="0" w:uiPriority="73" w:semiHidden="0" w:name="Colorful Grid Accent 5"/>
+    <w:lsdException w:unhideWhenUsed="0" w:uiPriority="60" w:semiHidden="0" w:name="Light Shading Accent 6"/>
+    <w:lsdException w:unhideWhenUsed="0" w:uiPriority="61" w:semiHidden="0" w:name="Light List Accent 6"/>
+    <w:lsdException w:unhideWhenUsed="0" w:uiPriority="62" w:semiHidden="0" w:name="Light Grid Accent 6"/>
+    <w:lsdException w:unhideWhenUsed="0" w:uiPriority="63" w:semiHidden="0" w:name="Medium Shading 1 Accent 6"/>
+    <w:lsdException w:unhideWhenUsed="0" w:uiPriority="64" w:semiHidden="0" w:name="Medium Shading 2 Accent 6"/>
+    <w:lsdException w:unhideWhenUsed="0" w:uiPriority="65" w:semiHidden="0" w:name="Medium List 1 Accent 6"/>
+    <w:lsdException w:unhideWhenUsed="0" w:uiPriority="66" w:semiHidden="0" w:name="Medium List 2 Accent 6"/>
+    <w:lsdException w:unhideWhenUsed="0" w:uiPriority="67" w:semiHidden="0" w:name="Medium Grid 1 Accent 6"/>
+    <w:lsdException w:unhideWhenUsed="0" w:uiPriority="68" w:semiHidden="0" w:name="Medium Grid 2 Accent 6"/>
+    <w:lsdException w:unhideWhenUsed="0" w:uiPriority="69" w:semiHidden="0" w:name="Medium Grid 3 Accent 6"/>
+    <w:lsdException w:unhideWhenUsed="0" w:uiPriority="70" w:semiHidden="0" w:name="Dark List Accent 6"/>
+    <w:lsdException w:unhideWhenUsed="0" w:uiPriority="71" w:semiHidden="0" w:name="Colorful Shading Accent 6"/>
+    <w:lsdException w:unhideWhenUsed="0" w:uiPriority="72" w:semiHidden="0" w:name="Colorful List Accent 6"/>
+    <w:lsdException w:unhideWhenUsed="0" w:uiPriority="73" w:semiHidden="0" w:name="Colorful Grid Accent 6"/>
   </w:latentStyles>
-  <w:style w:type="paragraph" w:default="1" w:styleId="a">
+  <w:style w:type="paragraph" w:default="1" w:styleId="1">
     <w:name w:val="Normal"/>
     <w:qFormat/>
+    <w:uiPriority w:val="0"/>
     <w:pPr>
       <w:widowControl w:val="0"/>
       <w:jc w:val="both"/>
     </w:pPr>
+    <w:rPr>
+      <w:rFonts w:asciiTheme="minorHAnsi" w:hAnsiTheme="minorHAnsi" w:eastAsiaTheme="minorEastAsia" w:cstheme="minorBidi"/>
+      <w:kern w:val="2"/>
+      <w:sz w:val="21"/>
+      <w:szCs w:val="22"/>
+      <w:lang w:val="en-US" w:eastAsia="zh-CN" w:bidi="ar-SA"/>
+    </w:rPr>
   </w:style>
-  <w:style w:type="paragraph" w:styleId="1">
+  <w:style w:type="paragraph" w:styleId="2">
     <w:name w:val="heading 1"/>
-    <w:basedOn w:val="a"/>
-    <w:next w:val="a"/>
+    <w:basedOn w:val="1"/>
+    <w:next w:val="1"/>
     <w:link w:val="10"/>
+    <w:qFormat/>
     <w:uiPriority w:val="9"/>
-    <w:qFormat/>
-    <w:rsid w:val="00DF428E"/>
     <w:pPr>
       <w:keepNext/>
       <w:keepLines/>
@@ -5662,15 +5478,14 @@
       <w:szCs w:val="44"/>
     </w:rPr>
   </w:style>
-  <w:style w:type="paragraph" w:styleId="2">
+  <w:style w:type="paragraph" w:styleId="3">
     <w:name w:val="heading 2"/>
-    <w:basedOn w:val="a"/>
-    <w:next w:val="a"/>
-    <w:link w:val="20"/>
-    <w:uiPriority w:val="9"/>
+    <w:basedOn w:val="1"/>
+    <w:next w:val="1"/>
+    <w:link w:val="14"/>
     <w:unhideWhenUsed/>
     <w:qFormat/>
-    <w:rsid w:val="00A44972"/>
+    <w:uiPriority w:val="9"/>
     <w:pPr>
       <w:keepNext/>
       <w:keepLines/>
@@ -5678,26 +5493,25 @@
       <w:outlineLvl w:val="1"/>
     </w:pPr>
     <w:rPr>
-      <w:rFonts w:asciiTheme="majorHAnsi" w:eastAsiaTheme="majorEastAsia" w:hAnsiTheme="majorHAnsi" w:cstheme="majorBidi"/>
+      <w:rFonts w:asciiTheme="majorHAnsi" w:hAnsiTheme="majorHAnsi" w:eastAsiaTheme="majorEastAsia" w:cstheme="majorBidi"/>
       <w:b/>
       <w:bCs/>
       <w:sz w:val="32"/>
       <w:szCs w:val="32"/>
     </w:rPr>
   </w:style>
-  <w:style w:type="character" w:default="1" w:styleId="a0">
+  <w:style w:type="character" w:default="1" w:styleId="7">
     <w:name w:val="Default Paragraph Font"/>
-    <w:uiPriority w:val="1"/>
     <w:semiHidden/>
     <w:unhideWhenUsed/>
+    <w:uiPriority w:val="1"/>
   </w:style>
-  <w:style w:type="table" w:default="1" w:styleId="a1">
+  <w:style w:type="table" w:default="1" w:styleId="6">
     <w:name w:val="Normal Table"/>
-    <w:uiPriority w:val="99"/>
     <w:semiHidden/>
     <w:unhideWhenUsed/>
+    <w:uiPriority w:val="99"/>
     <w:tblPr>
-      <w:tblInd w:w="0" w:type="dxa"/>
       <w:tblCellMar>
         <w:top w:w="0" w:type="dxa"/>
         <w:left w:w="108" w:type="dxa"/>
@@ -5706,22 +5520,35 @@
       </w:tblCellMar>
     </w:tblPr>
   </w:style>
-  <w:style w:type="numbering" w:default="1" w:styleId="a2">
-    <w:name w:val="No List"/>
+  <w:style w:type="paragraph" w:styleId="4">
+    <w:name w:val="footer"/>
+    <w:basedOn w:val="1"/>
+    <w:link w:val="9"/>
+    <w:unhideWhenUsed/>
+    <w:qFormat/>
     <w:uiPriority w:val="99"/>
-    <w:semiHidden/>
+    <w:pPr>
+      <w:tabs>
+        <w:tab w:val="center" w:pos="4153"/>
+        <w:tab w:val="right" w:pos="8306"/>
+      </w:tabs>
+      <w:snapToGrid w:val="0"/>
+      <w:jc w:val="left"/>
+    </w:pPr>
+    <w:rPr>
+      <w:sz w:val="18"/>
+      <w:szCs w:val="18"/>
+    </w:rPr>
+  </w:style>
+  <w:style w:type="paragraph" w:styleId="5">
+    <w:name w:val="header"/>
+    <w:basedOn w:val="1"/>
+    <w:link w:val="8"/>
     <w:unhideWhenUsed/>
-  </w:style>
-  <w:style w:type="paragraph" w:styleId="a3">
-    <w:name w:val="header"/>
-    <w:basedOn w:val="a"/>
-    <w:link w:val="a4"/>
     <w:uiPriority w:val="99"/>
-    <w:unhideWhenUsed/>
-    <w:rsid w:val="00353B91"/>
     <w:pPr>
       <w:pBdr>
-        <w:bottom w:val="single" w:sz="6" w:space="1" w:color="auto"/>
+        <w:bottom w:val="single" w:color="auto" w:sz="6" w:space="1"/>
       </w:pBdr>
       <w:tabs>
         <w:tab w:val="center" w:pos="4153"/>
@@ -5735,43 +5562,22 @@
       <w:szCs w:val="18"/>
     </w:rPr>
   </w:style>
-  <w:style w:type="character" w:customStyle="1" w:styleId="a4">
+  <w:style w:type="character" w:customStyle="1" w:styleId="8">
     <w:name w:val="页眉 字符"/>
-    <w:basedOn w:val="a0"/>
-    <w:link w:val="a3"/>
+    <w:basedOn w:val="7"/>
+    <w:link w:val="5"/>
     <w:uiPriority w:val="99"/>
-    <w:rsid w:val="00353B91"/>
     <w:rPr>
       <w:sz w:val="18"/>
       <w:szCs w:val="18"/>
     </w:rPr>
   </w:style>
-  <w:style w:type="paragraph" w:styleId="a5">
-    <w:name w:val="footer"/>
-    <w:basedOn w:val="a"/>
-    <w:link w:val="a6"/>
+  <w:style w:type="character" w:customStyle="1" w:styleId="9">
+    <w:name w:val="页脚 字符"/>
+    <w:basedOn w:val="7"/>
+    <w:link w:val="4"/>
+    <w:qFormat/>
     <w:uiPriority w:val="99"/>
-    <w:unhideWhenUsed/>
-    <w:rsid w:val="00353B91"/>
-    <w:pPr>
-      <w:tabs>
-        <w:tab w:val="center" w:pos="4153"/>
-        <w:tab w:val="right" w:pos="8306"/>
-      </w:tabs>
-      <w:snapToGrid w:val="0"/>
-      <w:jc w:val="left"/>
-    </w:pPr>
-    <w:rPr>
-      <w:sz w:val="18"/>
-      <w:szCs w:val="18"/>
-    </w:rPr>
-  </w:style>
-  <w:style w:type="character" w:customStyle="1" w:styleId="a6">
-    <w:name w:val="页脚 字符"/>
-    <w:basedOn w:val="a0"/>
-    <w:link w:val="a5"/>
-    <w:uiPriority w:val="99"/>
-    <w:rsid w:val="00353B91"/>
     <w:rPr>
       <w:sz w:val="18"/>
       <w:szCs w:val="18"/>
@@ -5779,10 +5585,9 @@
   </w:style>
   <w:style w:type="character" w:customStyle="1" w:styleId="10">
     <w:name w:val="标题 1 字符"/>
-    <w:basedOn w:val="a0"/>
-    <w:link w:val="1"/>
+    <w:basedOn w:val="7"/>
+    <w:link w:val="2"/>
     <w:uiPriority w:val="9"/>
-    <w:rsid w:val="00DF428E"/>
     <w:rPr>
       <w:b/>
       <w:bCs/>
@@ -5791,54 +5596,51 @@
       <w:szCs w:val="44"/>
     </w:rPr>
   </w:style>
-  <w:style w:type="paragraph" w:styleId="a7">
+  <w:style w:type="paragraph" w:styleId="11">
     <w:name w:val="List Paragraph"/>
-    <w:basedOn w:val="a"/>
+    <w:basedOn w:val="1"/>
+    <w:qFormat/>
     <w:uiPriority w:val="34"/>
-    <w:qFormat/>
-    <w:rsid w:val="0087064D"/>
     <w:pPr>
-      <w:ind w:firstLineChars="200" w:firstLine="420"/>
+      <w:ind w:firstLine="420" w:firstLineChars="200"/>
     </w:pPr>
   </w:style>
-  <w:style w:type="character" w:customStyle="1" w:styleId="fontstyle01">
+  <w:style w:type="character" w:customStyle="1" w:styleId="12">
     <w:name w:val="fontstyle01"/>
-    <w:basedOn w:val="a0"/>
-    <w:rsid w:val="00A44972"/>
+    <w:basedOn w:val="7"/>
+    <w:qFormat/>
+    <w:uiPriority w:val="0"/>
     <w:rPr>
-      <w:rFonts w:ascii="Cambria" w:hAnsi="Cambria" w:hint="default"/>
+      <w:rFonts w:hint="default" w:ascii="Cambria" w:hAnsi="Cambria"/>
       <w:b/>
       <w:bCs/>
-      <w:i w:val="0"/>
-      <w:iCs w:val="0"/>
       <w:color w:val="000000"/>
       <w:sz w:val="24"/>
       <w:szCs w:val="24"/>
     </w:rPr>
   </w:style>
-  <w:style w:type="character" w:customStyle="1" w:styleId="fontstyle21">
+  <w:style w:type="character" w:customStyle="1" w:styleId="13">
     <w:name w:val="fontstyle21"/>
-    <w:basedOn w:val="a0"/>
-    <w:rsid w:val="00A44972"/>
+    <w:basedOn w:val="7"/>
+    <w:qFormat/>
+    <w:uiPriority w:val="0"/>
     <w:rPr>
-      <w:rFonts w:ascii="微软雅黑" w:eastAsia="微软雅黑" w:hAnsi="微软雅黑" w:hint="eastAsia"/>
+      <w:rFonts w:hint="eastAsia" w:ascii="微软雅黑" w:hAnsi="微软雅黑" w:eastAsia="微软雅黑"/>
       <w:b/>
       <w:bCs/>
-      <w:i w:val="0"/>
-      <w:iCs w:val="0"/>
       <w:color w:val="000000"/>
       <w:sz w:val="24"/>
       <w:szCs w:val="24"/>
     </w:rPr>
   </w:style>
-  <w:style w:type="character" w:customStyle="1" w:styleId="20">
+  <w:style w:type="character" w:customStyle="1" w:styleId="14">
     <w:name w:val="标题 2 字符"/>
-    <w:basedOn w:val="a0"/>
-    <w:link w:val="2"/>
+    <w:basedOn w:val="7"/>
+    <w:link w:val="3"/>
+    <w:qFormat/>
     <w:uiPriority w:val="9"/>
-    <w:rsid w:val="00A44972"/>
     <w:rPr>
-      <w:rFonts w:asciiTheme="majorHAnsi" w:eastAsiaTheme="majorEastAsia" w:hAnsiTheme="majorHAnsi" w:cstheme="majorBidi"/>
+      <w:rFonts w:asciiTheme="majorHAnsi" w:hAnsiTheme="majorHAnsi" w:eastAsiaTheme="majorEastAsia" w:cstheme="majorBidi"/>
       <w:b/>
       <w:bCs/>
       <w:sz w:val="32"/>
@@ -5891,7 +5693,7 @@
     </a:clrScheme>
     <a:fontScheme name="Office">
       <a:majorFont>
-        <a:latin typeface="等线 Light" panose="020F0302020204030204"/>
+        <a:latin typeface="等线 Light"/>
         <a:ea typeface=""/>
         <a:cs typeface=""/>
         <a:font script="Jpan" typeface="游ゴシック Light"/>
@@ -5924,26 +5726,9 @@
         <a:font script="Viet" typeface="Times New Roman"/>
         <a:font script="Uigh" typeface="Microsoft Uighur"/>
         <a:font script="Geor" typeface="Sylfaen"/>
-        <a:font script="Armn" typeface="Arial"/>
-        <a:font script="Bugi" typeface="Leelawadee UI"/>
-        <a:font script="Bopo" typeface="Microsoft JhengHei"/>
-        <a:font script="Java" typeface="Javanese Text"/>
-        <a:font script="Lisu" typeface="Segoe UI"/>
-        <a:font script="Mymr" typeface="Myanmar Text"/>
-        <a:font script="Nkoo" typeface="Ebrima"/>
-        <a:font script="Olck" typeface="Nirmala UI"/>
-        <a:font script="Osma" typeface="Ebrima"/>
-        <a:font script="Phag" typeface="Phagspa"/>
-        <a:font script="Syrn" typeface="Estrangelo Edessa"/>
-        <a:font script="Syrj" typeface="Estrangelo Edessa"/>
-        <a:font script="Syre" typeface="Estrangelo Edessa"/>
-        <a:font script="Sora" typeface="Nirmala UI"/>
-        <a:font script="Tale" typeface="Microsoft Tai Le"/>
-        <a:font script="Talu" typeface="Microsoft New Tai Lue"/>
-        <a:font script="Tfng" typeface="Ebrima"/>
       </a:majorFont>
       <a:minorFont>
-        <a:latin typeface="等线" panose="020F0502020204030204"/>
+        <a:latin typeface="等线"/>
         <a:ea typeface=""/>
         <a:cs typeface=""/>
         <a:font script="Jpan" typeface="游明朝"/>
@@ -5976,23 +5761,6 @@
         <a:font script="Viet" typeface="Arial"/>
         <a:font script="Uigh" typeface="Microsoft Uighur"/>
         <a:font script="Geor" typeface="Sylfaen"/>
-        <a:font script="Armn" typeface="Arial"/>
-        <a:font script="Bugi" typeface="Leelawadee UI"/>
-        <a:font script="Bopo" typeface="Microsoft JhengHei"/>
-        <a:font script="Java" typeface="Javanese Text"/>
-        <a:font script="Lisu" typeface="Segoe UI"/>
-        <a:font script="Mymr" typeface="Myanmar Text"/>
-        <a:font script="Nkoo" typeface="Ebrima"/>
-        <a:font script="Olck" typeface="Nirmala UI"/>
-        <a:font script="Osma" typeface="Ebrima"/>
-        <a:font script="Phag" typeface="Phagspa"/>
-        <a:font script="Syrn" typeface="Estrangelo Edessa"/>
-        <a:font script="Syrj" typeface="Estrangelo Edessa"/>
-        <a:font script="Syre" typeface="Estrangelo Edessa"/>
-        <a:font script="Sora" typeface="Nirmala UI"/>
-        <a:font script="Tale" typeface="Microsoft Tai Le"/>
-        <a:font script="Talu" typeface="Microsoft New Tai Lue"/>
-        <a:font script="Tfng" typeface="Ebrima"/>
       </a:minorFont>
     </a:fontScheme>
     <a:fmtScheme name="Office">
@@ -6134,11 +5902,21 @@
     </a:fmtScheme>
   </a:themeElements>
   <a:objectDefaults/>
-  <a:extraClrSchemeLst/>
-  <a:extLst>
-    <a:ext uri="{05A4C25C-085E-4340-85A3-A5531E510DB2}">
-      <thm15:themeFamily xmlns:thm15="http://schemas.microsoft.com/office/thememl/2012/main" name="Office Theme" id="{62F939B6-93AF-4DB8-9C6B-D6C7DFDC589F}" vid="{4A3C46E8-61CC-4603-A589-7422A47A8E4A}"/>
-    </a:ext>
-  </a:extLst>
 </a:theme>
+</file>
+
+<file path=customXml/item1.xml><?xml version="1.0" encoding="utf-8"?>
+<s:customData xmlns="http://www.wps.cn/officeDocument/2013/wpsCustomData" xmlns:s="http://www.wps.cn/officeDocument/2013/wpsCustomData">
+  <customSectProps>
+    <customSectPr/>
+  </customSectProps>
+</s:customData>
+</file>
+
+<file path=customXml/itemProps1.xml><?xml version="1.0" encoding="utf-8"?>
+<ds:datastoreItem xmlns:ds="http://schemas.openxmlformats.org/officeDocument/2006/customXml" ds:itemID="{B1977F7D-205B-4081-913C-38D41E755F92}">
+  <ds:schemaRefs>
+    <ds:schemaRef ds:uri="http://www.wps.cn/officeDocument/2013/wpsCustomData"/>
+  </ds:schemaRefs>
+</ds:datastoreItem>
 </file>
--- a/3.设备树/doc/设备树.docx
+++ b/3.设备树/doc/设备树.docx
@@ -158,6 +158,11 @@
       </w:r>
     </w:p>
     <w:p>
+      <w:pPr>
+        <w:rPr>
+          <w:rFonts w:hint="eastAsia"/>
+        </w:rPr>
+      </w:pPr>
       <w:r>
         <w:tab/>
       </w:r>
@@ -207,6 +212,353 @@
     <w:p>
       <w:pPr>
         <w:pStyle w:val="2"/>
+        <w:bidi w:val="0"/>
+        <w:rPr>
+          <w:rFonts w:hint="eastAsia"/>
+          <w:lang w:val="en-US" w:eastAsia="zh-CN"/>
+        </w:rPr>
+      </w:pPr>
+      <w:r>
+        <w:rPr>
+          <w:rFonts w:hint="eastAsia"/>
+          <w:lang w:val="en-US" w:eastAsia="zh-CN"/>
+        </w:rPr>
+        <w:t>设备树编译</w:t>
+      </w:r>
+    </w:p>
+    <w:p>
+      <w:pPr>
+        <w:ind w:firstLine="420" w:firstLineChars="0"/>
+        <w:rPr>
+          <w:rFonts w:hint="eastAsia"/>
+          <w:lang w:val="en-US" w:eastAsia="zh-CN"/>
+        </w:rPr>
+      </w:pPr>
+      <w:r>
+        <w:rPr>
+          <w:rFonts w:hint="eastAsia"/>
+          <w:lang w:val="en-US" w:eastAsia="zh-CN"/>
+        </w:rPr>
+        <w:t>我们可以在内核的编译输出路径的scripts/dtc/目录下找到设备树编译工具dtc。</w:t>
+      </w:r>
+    </w:p>
+    <w:p>
+      <w:pPr>
+        <w:ind w:firstLine="420" w:firstLineChars="0"/>
+        <w:rPr>
+          <w:rFonts w:hint="eastAsia"/>
+          <w:lang w:val="en-US" w:eastAsia="zh-CN"/>
+        </w:rPr>
+      </w:pPr>
+    </w:p>
+    <w:p>
+      <w:pPr>
+        <w:ind w:firstLine="420" w:firstLineChars="0"/>
+        <w:rPr>
+          <w:rFonts w:hint="eastAsia"/>
+          <w:lang w:val="en-US" w:eastAsia="zh-CN"/>
+        </w:rPr>
+      </w:pPr>
+      <w:r>
+        <w:rPr>
+          <w:rFonts w:hint="eastAsia"/>
+          <w:lang w:val="en-US" w:eastAsia="zh-CN"/>
+        </w:rPr>
+        <w:t>利用dtc可将dts编译成dtb：</w:t>
+      </w:r>
+    </w:p>
+    <w:p>
+      <w:pPr>
+        <w:ind w:firstLine="420"/>
+        <w:rPr>
+          <w:rFonts w:ascii="Courier New" w:hAnsi="Courier New" w:cs="Courier New"/>
+          <w:color w:val="4D4D4D"/>
+          <w:szCs w:val="21"/>
+          <w:shd w:val="clear" w:color="auto" w:fill="FFFFFF"/>
+        </w:rPr>
+      </w:pPr>
+      <w:r>
+        <w:rPr>
+          <w:rFonts w:ascii="Courier New" w:hAnsi="Courier New" w:cs="Courier New"/>
+          <w:color w:val="4D4D4D"/>
+          <w:szCs w:val="21"/>
+          <w:shd w:val="clear" w:color="auto" w:fill="FFFFFF"/>
+        </w:rPr>
+        <w:t xml:space="preserve">dtc -I dts -O dtb -o </w:t>
+      </w:r>
+      <w:r>
+        <w:rPr>
+          <w:rFonts w:hint="eastAsia" w:ascii="Courier New" w:hAnsi="Courier New" w:cs="Courier New"/>
+          <w:color w:val="4D4D4D"/>
+          <w:szCs w:val="21"/>
+          <w:shd w:val="clear" w:color="auto" w:fill="FFFFFF"/>
+          <w:lang w:val="en-US" w:eastAsia="zh-CN"/>
+        </w:rPr>
+        <w:t>file.dtb file</w:t>
+      </w:r>
+      <w:r>
+        <w:rPr>
+          <w:rFonts w:ascii="Courier New" w:hAnsi="Courier New" w:cs="Courier New"/>
+          <w:color w:val="4D4D4D"/>
+          <w:szCs w:val="21"/>
+          <w:shd w:val="clear" w:color="auto" w:fill="FFFFFF"/>
+        </w:rPr>
+        <w:t>.dts</w:t>
+      </w:r>
+    </w:p>
+    <w:p>
+      <w:pPr>
+        <w:ind w:firstLine="420" w:firstLineChars="0"/>
+        <w:rPr>
+          <w:rFonts w:hint="eastAsia"/>
+          <w:lang w:val="en-US" w:eastAsia="zh-CN"/>
+        </w:rPr>
+      </w:pPr>
+      <w:r>
+        <w:rPr>
+          <w:rFonts w:hint="eastAsia"/>
+          <w:lang w:val="en-US" w:eastAsia="zh-CN"/>
+        </w:rPr>
+        <w:t>也可利用dtc将dtb反编译成dts：</w:t>
+      </w:r>
+    </w:p>
+    <w:p>
+      <w:pPr>
+        <w:ind w:firstLine="420"/>
+        <w:rPr>
+          <w:rFonts w:hint="eastAsia" w:ascii="Courier New" w:hAnsi="Courier New" w:cs="Courier New" w:eastAsiaTheme="minorEastAsia"/>
+          <w:color w:val="4D4D4D"/>
+          <w:szCs w:val="21"/>
+          <w:shd w:val="clear" w:color="auto" w:fill="FFFFFF"/>
+          <w:lang w:eastAsia="zh-CN"/>
+        </w:rPr>
+      </w:pPr>
+      <w:r>
+        <w:rPr>
+          <w:rFonts w:ascii="Courier New" w:hAnsi="Courier New" w:cs="Courier New"/>
+          <w:color w:val="4D4D4D"/>
+          <w:szCs w:val="21"/>
+          <w:shd w:val="clear" w:color="auto" w:fill="FFFFFF"/>
+        </w:rPr>
+        <w:t>dtc -I dt</w:t>
+      </w:r>
+      <w:r>
+        <w:rPr>
+          <w:rFonts w:hint="eastAsia" w:ascii="Courier New" w:hAnsi="Courier New" w:cs="Courier New"/>
+          <w:color w:val="4D4D4D"/>
+          <w:szCs w:val="21"/>
+          <w:shd w:val="clear" w:color="auto" w:fill="FFFFFF"/>
+          <w:lang w:val="en-US" w:eastAsia="zh-CN"/>
+        </w:rPr>
+        <w:t>b</w:t>
+      </w:r>
+      <w:r>
+        <w:rPr>
+          <w:rFonts w:ascii="Courier New" w:hAnsi="Courier New" w:cs="Courier New"/>
+          <w:color w:val="4D4D4D"/>
+          <w:szCs w:val="21"/>
+          <w:shd w:val="clear" w:color="auto" w:fill="FFFFFF"/>
+        </w:rPr>
+        <w:t xml:space="preserve"> -O dt</w:t>
+      </w:r>
+      <w:r>
+        <w:rPr>
+          <w:rFonts w:hint="eastAsia" w:ascii="Courier New" w:hAnsi="Courier New" w:cs="Courier New"/>
+          <w:color w:val="4D4D4D"/>
+          <w:szCs w:val="21"/>
+          <w:shd w:val="clear" w:color="auto" w:fill="FFFFFF"/>
+          <w:lang w:val="en-US" w:eastAsia="zh-CN"/>
+        </w:rPr>
+        <w:t>s</w:t>
+      </w:r>
+      <w:r>
+        <w:rPr>
+          <w:rFonts w:ascii="Courier New" w:hAnsi="Courier New" w:cs="Courier New"/>
+          <w:color w:val="4D4D4D"/>
+          <w:szCs w:val="21"/>
+          <w:shd w:val="clear" w:color="auto" w:fill="FFFFFF"/>
+        </w:rPr>
+        <w:t xml:space="preserve"> -o </w:t>
+      </w:r>
+      <w:r>
+        <w:rPr>
+          <w:rFonts w:hint="eastAsia" w:ascii="Courier New" w:hAnsi="Courier New" w:cs="Courier New"/>
+          <w:color w:val="4D4D4D"/>
+          <w:szCs w:val="21"/>
+          <w:shd w:val="clear" w:color="auto" w:fill="FFFFFF"/>
+          <w:lang w:val="en-US" w:eastAsia="zh-CN"/>
+        </w:rPr>
+        <w:t>file.dts file</w:t>
+      </w:r>
+      <w:r>
+        <w:rPr>
+          <w:rFonts w:ascii="Courier New" w:hAnsi="Courier New" w:cs="Courier New"/>
+          <w:color w:val="4D4D4D"/>
+          <w:szCs w:val="21"/>
+          <w:shd w:val="clear" w:color="auto" w:fill="FFFFFF"/>
+        </w:rPr>
+        <w:t>.dt</w:t>
+      </w:r>
+      <w:r>
+        <w:rPr>
+          <w:rFonts w:hint="eastAsia" w:ascii="Courier New" w:hAnsi="Courier New" w:cs="Courier New"/>
+          <w:color w:val="4D4D4D"/>
+          <w:szCs w:val="21"/>
+          <w:shd w:val="clear" w:color="auto" w:fill="FFFFFF"/>
+          <w:lang w:val="en-US" w:eastAsia="zh-CN"/>
+        </w:rPr>
+        <w:t>b</w:t>
+      </w:r>
+    </w:p>
+    <w:p>
+      <w:pPr>
+        <w:ind w:firstLine="420" w:firstLineChars="0"/>
+        <w:rPr>
+          <w:rFonts w:hint="default"/>
+          <w:lang w:val="en-US" w:eastAsia="zh-CN"/>
+        </w:rPr>
+      </w:pPr>
+    </w:p>
+    <w:p>
+      <w:pPr>
+        <w:ind w:firstLine="420" w:firstLineChars="0"/>
+        <w:rPr>
+          <w:rFonts w:hint="eastAsia"/>
+          <w:lang w:val="en-US" w:eastAsia="zh-CN"/>
+        </w:rPr>
+      </w:pPr>
+      <w:r>
+        <w:rPr>
+          <w:rFonts w:hint="eastAsia"/>
+          <w:lang w:val="en-US" w:eastAsia="zh-CN"/>
+        </w:rPr>
+        <w:t>但是当dts文件中引用.h文件，就无法直接编译了，需要进行预处理，否则报错如下：</w:t>
+      </w:r>
+    </w:p>
+    <w:p>
+      <w:pPr>
+        <w:ind w:firstLine="420" w:firstLineChars="0"/>
+      </w:pPr>
+      <w:r>
+        <w:drawing>
+          <wp:inline distT="0" distB="0" distL="114300" distR="114300">
+            <wp:extent cx="2501900" cy="254000"/>
+            <wp:effectExtent l="0" t="0" r="0" b="0"/>
+            <wp:docPr id="2" name="图片 1"/>
+            <wp:cNvGraphicFramePr>
+              <a:graphicFrameLocks xmlns:a="http://schemas.openxmlformats.org/drawingml/2006/main" noChangeAspect="1"/>
+            </wp:cNvGraphicFramePr>
+            <a:graphic xmlns:a="http://schemas.openxmlformats.org/drawingml/2006/main">
+              <a:graphicData uri="http://schemas.openxmlformats.org/drawingml/2006/picture">
+                <pic:pic xmlns:pic="http://schemas.openxmlformats.org/drawingml/2006/picture">
+                  <pic:nvPicPr>
+                    <pic:cNvPr id="2" name="图片 1"/>
+                    <pic:cNvPicPr>
+                      <a:picLocks noChangeAspect="1"/>
+                    </pic:cNvPicPr>
+                  </pic:nvPicPr>
+                  <pic:blipFill>
+                    <a:blip r:embed="rId4"/>
+                    <a:stretch>
+                      <a:fillRect/>
+                    </a:stretch>
+                  </pic:blipFill>
+                  <pic:spPr>
+                    <a:xfrm>
+                      <a:off x="0" y="0"/>
+                      <a:ext cx="2501900" cy="254000"/>
+                    </a:xfrm>
+                    <a:prstGeom prst="rect">
+                      <a:avLst/>
+                    </a:prstGeom>
+                    <a:noFill/>
+                    <a:ln>
+                      <a:noFill/>
+                    </a:ln>
+                  </pic:spPr>
+                </pic:pic>
+              </a:graphicData>
+            </a:graphic>
+          </wp:inline>
+        </w:drawing>
+      </w:r>
+    </w:p>
+    <w:p>
+      <w:pPr>
+        <w:ind w:firstLine="420" w:firstLineChars="0"/>
+        <w:rPr>
+          <w:rFonts w:hint="eastAsia"/>
+          <w:lang w:val="en-US" w:eastAsia="zh-CN"/>
+        </w:rPr>
+      </w:pPr>
+      <w:r>
+        <w:rPr>
+          <w:rFonts w:hint="eastAsia"/>
+          <w:lang w:val="en-US" w:eastAsia="zh-CN"/>
+        </w:rPr>
+        <w:t>预处理方法如下：</w:t>
+      </w:r>
+    </w:p>
+    <w:p>
+      <w:pPr>
+        <w:ind w:firstLine="420"/>
+        <w:rPr>
+          <w:rFonts w:hint="default" w:ascii="Courier New" w:hAnsi="Courier New" w:cs="Courier New"/>
+          <w:color w:val="4D4D4D"/>
+          <w:szCs w:val="21"/>
+          <w:shd w:val="clear" w:color="auto" w:fill="FFFFFF"/>
+          <w:lang w:val="en-US" w:eastAsia="zh-CN"/>
+        </w:rPr>
+      </w:pPr>
+      <w:r>
+        <w:rPr>
+          <w:rFonts w:hint="default" w:ascii="Courier New" w:hAnsi="Courier New" w:cs="Courier New"/>
+          <w:color w:val="4D4D4D"/>
+          <w:szCs w:val="21"/>
+          <w:shd w:val="clear" w:color="auto" w:fill="FFFFFF"/>
+          <w:lang w:val="en-US" w:eastAsia="zh-CN"/>
+        </w:rPr>
+        <w:t xml:space="preserve"> cpp -Wp,-MD,x.pre.tmp -nostdinc -I. -I /home/test/am3352/kernel/include/  -undef -D__DTS__ -x assembler-with-cpp -o x.dts.tmp test-overlay.dts</w:t>
+      </w:r>
+    </w:p>
+    <w:p>
+      <w:pPr>
+        <w:ind w:firstLine="420" w:firstLineChars="0"/>
+        <w:rPr>
+          <w:rFonts w:hint="eastAsia"/>
+          <w:lang w:val="en-US" w:eastAsia="zh-CN"/>
+        </w:rPr>
+      </w:pPr>
+      <w:r>
+        <w:rPr>
+          <w:rFonts w:hint="eastAsia"/>
+          <w:lang w:val="en-US" w:eastAsia="zh-CN"/>
+        </w:rPr>
+        <w:t>然后编译：</w:t>
+      </w:r>
+    </w:p>
+    <w:p>
+      <w:pPr>
+        <w:ind w:firstLine="420"/>
+        <w:rPr>
+          <w:rFonts w:hint="default"/>
+          <w:lang w:val="en-US" w:eastAsia="zh-CN"/>
+        </w:rPr>
+      </w:pPr>
+      <w:r>
+        <w:rPr>
+          <w:rFonts w:hint="default" w:ascii="Courier New" w:hAnsi="Courier New" w:cs="Courier New"/>
+          <w:color w:val="4D4D4D"/>
+          <w:szCs w:val="21"/>
+          <w:shd w:val="clear" w:color="auto" w:fill="FFFFFF"/>
+          <w:lang w:val="en-US" w:eastAsia="zh-CN"/>
+        </w:rPr>
+        <w:t>dtc -I dts -O dtb -o test-overlay.dtbo x.dts.tmp</w:t>
+      </w:r>
+    </w:p>
+    <w:p>
+      <w:pPr>
+        <w:pStyle w:val="2"/>
       </w:pPr>
       <w:r>
         <w:rPr>
@@ -842,7 +1194,7 @@
     </w:p>
     <w:p>
       <w:pPr>
-        <w:pStyle w:val="11"/>
+        <w:pStyle w:val="13"/>
         <w:numPr>
           <w:ilvl w:val="0"/>
           <w:numId w:val="1"/>
@@ -855,7 +1207,7 @@
     </w:p>
     <w:p>
       <w:pPr>
-        <w:pStyle w:val="11"/>
+        <w:pStyle w:val="13"/>
         <w:ind w:left="780" w:firstLine="0" w:firstLineChars="0"/>
       </w:pPr>
       <w:r>
@@ -885,7 +1237,7 @@
     </w:p>
     <w:p>
       <w:pPr>
-        <w:pStyle w:val="11"/>
+        <w:pStyle w:val="13"/>
         <w:numPr>
           <w:ilvl w:val="0"/>
           <w:numId w:val="1"/>
@@ -898,7 +1250,7 @@
     </w:p>
     <w:p>
       <w:pPr>
-        <w:pStyle w:val="11"/>
+        <w:pStyle w:val="13"/>
         <w:ind w:left="780" w:firstLine="0" w:firstLineChars="0"/>
       </w:pPr>
       <w:r>
@@ -952,7 +1304,7 @@
     </w:p>
     <w:p>
       <w:pPr>
-        <w:pStyle w:val="11"/>
+        <w:pStyle w:val="13"/>
         <w:numPr>
           <w:ilvl w:val="0"/>
           <w:numId w:val="1"/>
@@ -965,7 +1317,7 @@
     </w:p>
     <w:p>
       <w:pPr>
-        <w:pStyle w:val="11"/>
+        <w:pStyle w:val="13"/>
         <w:ind w:left="780" w:firstLine="0" w:firstLineChars="0"/>
       </w:pPr>
       <w:r>
@@ -1004,7 +1356,7 @@
     </w:p>
     <w:p>
       <w:pPr>
-        <w:pStyle w:val="11"/>
+        <w:pStyle w:val="13"/>
         <w:numPr>
           <w:ilvl w:val="0"/>
           <w:numId w:val="1"/>
@@ -1017,7 +1369,7 @@
     </w:p>
     <w:p>
       <w:pPr>
-        <w:pStyle w:val="11"/>
+        <w:pStyle w:val="13"/>
         <w:ind w:left="780" w:firstLine="0" w:firstLineChars="0"/>
       </w:pPr>
       <w:r>
@@ -1065,7 +1417,7 @@
       <w:pPr>
         <w:pStyle w:val="3"/>
         <w:rPr>
-          <w:rStyle w:val="13"/>
+          <w:rStyle w:val="15"/>
           <w:rFonts w:hint="default"/>
           <w:b w:val="0"/>
           <w:bCs w:val="0"/>
@@ -1073,7 +1425,7 @@
       </w:pPr>
       <w:r>
         <w:rPr>
-          <w:rStyle w:val="12"/>
+          <w:rStyle w:val="14"/>
           <w:b w:val="0"/>
           <w:bCs w:val="0"/>
         </w:rPr>
@@ -1081,7 +1433,7 @@
       </w:r>
       <w:r>
         <w:rPr>
-          <w:rStyle w:val="13"/>
+          <w:rStyle w:val="15"/>
           <w:rFonts w:hint="default"/>
           <w:b w:val="0"/>
           <w:bCs w:val="0"/>
@@ -3004,7 +3356,7 @@
     </w:p>
     <w:p>
       <w:pPr>
-        <w:pStyle w:val="11"/>
+        <w:pStyle w:val="13"/>
         <w:numPr>
           <w:ilvl w:val="0"/>
           <w:numId w:val="2"/>
@@ -3023,7 +3375,7 @@
     </w:p>
     <w:p>
       <w:pPr>
-        <w:pStyle w:val="11"/>
+        <w:pStyle w:val="13"/>
         <w:numPr>
           <w:ilvl w:val="0"/>
           <w:numId w:val="2"/>
@@ -3062,7 +3414,7 @@
     </w:p>
     <w:p>
       <w:pPr>
-        <w:pStyle w:val="11"/>
+        <w:pStyle w:val="13"/>
         <w:ind w:left="780" w:firstLine="0" w:firstLineChars="0"/>
       </w:pPr>
       <w:r>
@@ -3080,7 +3432,7 @@
     </w:p>
     <w:p>
       <w:pPr>
-        <w:pStyle w:val="11"/>
+        <w:pStyle w:val="13"/>
         <w:ind w:left="780" w:firstLine="0" w:firstLineChars="0"/>
       </w:pPr>
       <w:r>
@@ -3095,7 +3447,7 @@
     </w:p>
     <w:p>
       <w:pPr>
-        <w:pStyle w:val="11"/>
+        <w:pStyle w:val="13"/>
         <w:ind w:left="780" w:firstLine="0" w:firstLineChars="0"/>
       </w:pPr>
       <w:r>
@@ -4168,8 +4520,6 @@
         </w:rPr>
         <w:t>返回</w:t>
       </w:r>
-      <w:bookmarkStart w:id="0" w:name="_GoBack"/>
-      <w:bookmarkEnd w:id="0"/>
       <w:r>
         <w:t xml:space="preserve"> NULL</w:t>
       </w:r>
@@ -4760,7 +5110,8 @@
     </w:p>
     <w:p>
       <w:pPr>
-        <w:pStyle w:val="2"/>
+        <w:pStyle w:val="3"/>
+        <w:bidi w:val="0"/>
       </w:pPr>
       <w:r>
         <w:rPr>
@@ -4934,12 +5285,6 @@
     <w:p>
       <w:pPr>
         <w:ind w:firstLine="420"/>
-        <w:rPr>
-          <w:rFonts w:ascii="Courier New" w:hAnsi="Courier New" w:cs="Courier New"/>
-          <w:color w:val="4D4D4D"/>
-          <w:szCs w:val="21"/>
-          <w:shd w:val="clear" w:color="auto" w:fill="FFFFFF"/>
-        </w:rPr>
       </w:pPr>
       <w:r>
         <w:drawing>
@@ -4960,7 +5305,7 @@
                     </pic:cNvPicPr>
                   </pic:nvPicPr>
                   <pic:blipFill>
-                    <a:blip r:embed="rId4"/>
+                    <a:blip r:embed="rId5"/>
                     <a:stretch>
                       <a:fillRect/>
                     </a:stretch>
@@ -4980,6 +5325,1013 @@
           </wp:inline>
         </w:drawing>
       </w:r>
+    </w:p>
+    <w:p>
+      <w:pPr>
+        <w:pStyle w:val="2"/>
+        <w:bidi w:val="0"/>
+        <w:rPr>
+          <w:rFonts w:hint="eastAsia" w:eastAsiaTheme="minorEastAsia"/>
+          <w:lang w:val="en-US" w:eastAsia="zh-CN"/>
+        </w:rPr>
+      </w:pPr>
+      <w:r>
+        <w:rPr>
+          <w:rFonts w:hint="eastAsia"/>
+        </w:rPr>
+        <w:t>Device Tree Overlay</w:t>
+      </w:r>
+      <w:r>
+        <w:rPr>
+          <w:rFonts w:hint="eastAsia"/>
+          <w:lang w:val="en-US" w:eastAsia="zh-CN"/>
+        </w:rPr>
+        <w:t>s</w:t>
+      </w:r>
+    </w:p>
+    <w:p>
+      <w:pPr>
+        <w:ind w:firstLine="420" w:firstLineChars="0"/>
+        <w:rPr>
+          <w:rFonts w:hint="default"/>
+          <w:lang w:val="en-US" w:eastAsia="zh-CN"/>
+        </w:rPr>
+      </w:pPr>
+      <w:r>
+        <w:rPr>
+          <w:rFonts w:hint="eastAsia"/>
+          <w:lang w:val="en-US" w:eastAsia="zh-CN"/>
+        </w:rPr>
+        <w:t>设备树只是在系统启动时解析，然后启动相应设备。如果想在系统运行过程中改变设备状态，或者只是对设备树进行稍微的改动而不想去改动原始的设备树文件，可以使用</w:t>
+      </w:r>
+      <w:r>
+        <w:rPr>
+          <w:rFonts w:hint="eastAsia"/>
+        </w:rPr>
+        <w:t>Device Tree Overlay</w:t>
+      </w:r>
+      <w:r>
+        <w:rPr>
+          <w:rFonts w:hint="eastAsia"/>
+          <w:lang w:val="en-US" w:eastAsia="zh-CN"/>
+        </w:rPr>
+        <w:t>s功能，将新的设备树动态加载到系统，更改原始设备树或者添加新的设备树节点。但是注意这个特性需要4.4以上的内核才支持。</w:t>
+      </w:r>
+      <w:bookmarkStart w:id="0" w:name="_GoBack"/>
+      <w:bookmarkEnd w:id="0"/>
+    </w:p>
+    <w:p>
+      <w:pPr>
+        <w:pStyle w:val="3"/>
+        <w:bidi w:val="0"/>
+        <w:rPr>
+          <w:rFonts w:hint="eastAsia"/>
+          <w:lang w:val="en-US" w:eastAsia="zh-CN"/>
+        </w:rPr>
+      </w:pPr>
+      <w:r>
+        <w:rPr>
+          <w:rFonts w:hint="eastAsia"/>
+          <w:lang w:val="en-US" w:eastAsia="zh-CN"/>
+        </w:rPr>
+        <w:t>格式</w:t>
+      </w:r>
+    </w:p>
+    <w:p>
+      <w:pPr>
+        <w:ind w:firstLine="420" w:firstLineChars="0"/>
+        <w:rPr>
+          <w:rFonts w:hint="eastAsia"/>
+          <w:lang w:val="en-US" w:eastAsia="zh-CN"/>
+        </w:rPr>
+      </w:pPr>
+      <w:r>
+        <w:rPr>
+          <w:rFonts w:hint="eastAsia"/>
+        </w:rPr>
+        <w:t>Device Tree Overlay</w:t>
+      </w:r>
+      <w:r>
+        <w:rPr>
+          <w:rFonts w:hint="eastAsia"/>
+          <w:lang w:val="en-US" w:eastAsia="zh-CN"/>
+        </w:rPr>
+        <w:t>s的格式与上面的设备树格式稍有不同，但也只是多增添了一层皮而已，格式如下：</w:t>
+      </w:r>
+    </w:p>
+    <w:p>
+      <w:pPr>
+        <w:ind w:firstLine="420"/>
+        <w:rPr>
+          <w:rFonts w:hint="default" w:ascii="Courier New" w:hAnsi="Courier New" w:cs="Courier New"/>
+          <w:color w:val="4D4D4D"/>
+          <w:szCs w:val="21"/>
+          <w:shd w:val="clear" w:color="auto" w:fill="FFFFFF"/>
+          <w:lang w:val="en-US" w:eastAsia="zh-CN"/>
+        </w:rPr>
+      </w:pPr>
+      <w:r>
+        <w:rPr>
+          <w:rFonts w:hint="default" w:ascii="Courier New" w:hAnsi="Courier New" w:cs="Courier New"/>
+          <w:color w:val="4D4D4D"/>
+          <w:szCs w:val="21"/>
+          <w:shd w:val="clear" w:color="auto" w:fill="FFFFFF"/>
+          <w:lang w:val="en-US" w:eastAsia="zh-CN"/>
+        </w:rPr>
+        <w:t>#include &lt;dt-bindings/gpio/gpio.h&gt;</w:t>
+      </w:r>
+    </w:p>
+    <w:p>
+      <w:pPr>
+        <w:ind w:firstLine="420"/>
+        <w:rPr>
+          <w:rFonts w:hint="default" w:ascii="Courier New" w:hAnsi="Courier New" w:cs="Courier New"/>
+          <w:color w:val="4D4D4D"/>
+          <w:szCs w:val="21"/>
+          <w:shd w:val="clear" w:color="auto" w:fill="FFFFFF"/>
+          <w:lang w:val="en-US" w:eastAsia="zh-CN"/>
+        </w:rPr>
+      </w:pPr>
+      <w:r>
+        <w:rPr>
+          <w:rFonts w:hint="default" w:ascii="Courier New" w:hAnsi="Courier New" w:cs="Courier New"/>
+          <w:color w:val="4D4D4D"/>
+          <w:szCs w:val="21"/>
+          <w:shd w:val="clear" w:color="auto" w:fill="FFFFFF"/>
+          <w:lang w:val="en-US" w:eastAsia="zh-CN"/>
+        </w:rPr>
+        <w:t xml:space="preserve"> </w:t>
+      </w:r>
+    </w:p>
+    <w:p>
+      <w:pPr>
+        <w:ind w:firstLine="420"/>
+        <w:rPr>
+          <w:rFonts w:hint="default" w:ascii="Courier New" w:hAnsi="Courier New" w:cs="Courier New"/>
+          <w:color w:val="4D4D4D"/>
+          <w:szCs w:val="21"/>
+          <w:shd w:val="clear" w:color="auto" w:fill="FFFFFF"/>
+          <w:lang w:val="en-US" w:eastAsia="zh-CN"/>
+        </w:rPr>
+      </w:pPr>
+      <w:r>
+        <w:rPr>
+          <w:rFonts w:hint="default" w:ascii="Courier New" w:hAnsi="Courier New" w:cs="Courier New"/>
+          <w:color w:val="4D4D4D"/>
+          <w:szCs w:val="21"/>
+          <w:shd w:val="clear" w:color="auto" w:fill="FFFFFF"/>
+          <w:lang w:val="en-US" w:eastAsia="zh-CN"/>
+        </w:rPr>
+        <w:t>/dts-v1/;</w:t>
+      </w:r>
+    </w:p>
+    <w:p>
+      <w:pPr>
+        <w:ind w:firstLine="420"/>
+        <w:rPr>
+          <w:rFonts w:hint="default" w:ascii="Courier New" w:hAnsi="Courier New" w:cs="Courier New"/>
+          <w:color w:val="4D4D4D"/>
+          <w:szCs w:val="21"/>
+          <w:shd w:val="clear" w:color="auto" w:fill="FFFFFF"/>
+          <w:lang w:val="en-US" w:eastAsia="zh-CN"/>
+        </w:rPr>
+      </w:pPr>
+      <w:r>
+        <w:rPr>
+          <w:rFonts w:hint="default" w:ascii="Courier New" w:hAnsi="Courier New" w:cs="Courier New"/>
+          <w:color w:val="4D4D4D"/>
+          <w:szCs w:val="21"/>
+          <w:shd w:val="clear" w:color="auto" w:fill="FFFFFF"/>
+          <w:lang w:val="en-US" w:eastAsia="zh-CN"/>
+        </w:rPr>
+        <w:t>/plugin/;</w:t>
+      </w:r>
+    </w:p>
+    <w:p>
+      <w:pPr>
+        <w:ind w:firstLine="420"/>
+        <w:rPr>
+          <w:rFonts w:hint="default" w:ascii="Courier New" w:hAnsi="Courier New" w:cs="Courier New"/>
+          <w:color w:val="4D4D4D"/>
+          <w:szCs w:val="21"/>
+          <w:shd w:val="clear" w:color="auto" w:fill="FFFFFF"/>
+          <w:lang w:val="en-US" w:eastAsia="zh-CN"/>
+        </w:rPr>
+      </w:pPr>
+      <w:r>
+        <w:rPr>
+          <w:rFonts w:hint="default" w:ascii="Courier New" w:hAnsi="Courier New" w:cs="Courier New"/>
+          <w:color w:val="4D4D4D"/>
+          <w:szCs w:val="21"/>
+          <w:shd w:val="clear" w:color="auto" w:fill="FFFFFF"/>
+          <w:lang w:val="en-US" w:eastAsia="zh-CN"/>
+        </w:rPr>
+        <w:t xml:space="preserve"> </w:t>
+      </w:r>
+    </w:p>
+    <w:p>
+      <w:pPr>
+        <w:ind w:firstLine="420"/>
+        <w:rPr>
+          <w:rFonts w:hint="default" w:ascii="Courier New" w:hAnsi="Courier New" w:cs="Courier New"/>
+          <w:color w:val="4D4D4D"/>
+          <w:szCs w:val="21"/>
+          <w:shd w:val="clear" w:color="auto" w:fill="FFFFFF"/>
+          <w:lang w:val="en-US" w:eastAsia="zh-CN"/>
+        </w:rPr>
+      </w:pPr>
+      <w:r>
+        <w:rPr>
+          <w:rFonts w:hint="default" w:ascii="Courier New" w:hAnsi="Courier New" w:cs="Courier New"/>
+          <w:color w:val="4D4D4D"/>
+          <w:szCs w:val="21"/>
+          <w:shd w:val="clear" w:color="auto" w:fill="FFFFFF"/>
+          <w:lang w:val="en-US" w:eastAsia="zh-CN"/>
+        </w:rPr>
+        <w:t>/ {</w:t>
+      </w:r>
+    </w:p>
+    <w:p>
+      <w:pPr>
+        <w:ind w:firstLine="420"/>
+        <w:rPr>
+          <w:rFonts w:hint="default" w:ascii="Courier New" w:hAnsi="Courier New" w:cs="Courier New"/>
+          <w:color w:val="4D4D4D"/>
+          <w:szCs w:val="21"/>
+          <w:shd w:val="clear" w:color="auto" w:fill="FFFFFF"/>
+          <w:lang w:val="en-US" w:eastAsia="zh-CN"/>
+        </w:rPr>
+      </w:pPr>
+      <w:r>
+        <w:rPr>
+          <w:rFonts w:hint="default" w:ascii="Courier New" w:hAnsi="Courier New" w:cs="Courier New"/>
+          <w:color w:val="4D4D4D"/>
+          <w:szCs w:val="21"/>
+          <w:shd w:val="clear" w:color="auto" w:fill="FFFFFF"/>
+          <w:lang w:val="en-US" w:eastAsia="zh-CN"/>
+        </w:rPr>
+        <w:t xml:space="preserve">    fragment@0 {</w:t>
+      </w:r>
+    </w:p>
+    <w:p>
+      <w:pPr>
+        <w:ind w:firstLine="420"/>
+        <w:rPr>
+          <w:rFonts w:hint="default" w:ascii="Courier New" w:hAnsi="Courier New" w:cs="Courier New"/>
+          <w:color w:val="4D4D4D"/>
+          <w:szCs w:val="21"/>
+          <w:shd w:val="clear" w:color="auto" w:fill="FFFFFF"/>
+          <w:lang w:val="en-US" w:eastAsia="zh-CN"/>
+        </w:rPr>
+      </w:pPr>
+      <w:r>
+        <w:rPr>
+          <w:rFonts w:hint="default" w:ascii="Courier New" w:hAnsi="Courier New" w:cs="Courier New"/>
+          <w:color w:val="4D4D4D"/>
+          <w:szCs w:val="21"/>
+          <w:shd w:val="clear" w:color="auto" w:fill="FFFFFF"/>
+          <w:lang w:val="en-US" w:eastAsia="zh-CN"/>
+        </w:rPr>
+        <w:t xml:space="preserve">        target-path = "/";</w:t>
+      </w:r>
+    </w:p>
+    <w:p>
+      <w:pPr>
+        <w:ind w:firstLine="420"/>
+        <w:rPr>
+          <w:rFonts w:hint="default" w:ascii="Courier New" w:hAnsi="Courier New" w:cs="Courier New"/>
+          <w:color w:val="4D4D4D"/>
+          <w:szCs w:val="21"/>
+          <w:shd w:val="clear" w:color="auto" w:fill="FFFFFF"/>
+          <w:lang w:val="en-US" w:eastAsia="zh-CN"/>
+        </w:rPr>
+      </w:pPr>
+      <w:r>
+        <w:rPr>
+          <w:rFonts w:hint="default" w:ascii="Courier New" w:hAnsi="Courier New" w:cs="Courier New"/>
+          <w:color w:val="4D4D4D"/>
+          <w:szCs w:val="21"/>
+          <w:shd w:val="clear" w:color="auto" w:fill="FFFFFF"/>
+          <w:lang w:val="en-US" w:eastAsia="zh-CN"/>
+        </w:rPr>
+        <w:t xml:space="preserve">        __overlay__ {</w:t>
+      </w:r>
+    </w:p>
+    <w:p>
+      <w:pPr>
+        <w:ind w:firstLine="420"/>
+        <w:rPr>
+          <w:rFonts w:hint="default" w:ascii="Courier New" w:hAnsi="Courier New" w:cs="Courier New"/>
+          <w:color w:val="4D4D4D"/>
+          <w:szCs w:val="21"/>
+          <w:shd w:val="clear" w:color="auto" w:fill="FFFFFF"/>
+          <w:lang w:val="en-US" w:eastAsia="zh-CN"/>
+        </w:rPr>
+      </w:pPr>
+      <w:r>
+        <w:rPr>
+          <w:rFonts w:hint="default" w:ascii="Courier New" w:hAnsi="Courier New" w:cs="Courier New"/>
+          <w:color w:val="4D4D4D"/>
+          <w:szCs w:val="21"/>
+          <w:shd w:val="clear" w:color="auto" w:fill="FFFFFF"/>
+          <w:lang w:val="en-US" w:eastAsia="zh-CN"/>
+        </w:rPr>
+        <w:t xml:space="preserve">            foo {</w:t>
+      </w:r>
+    </w:p>
+    <w:p>
+      <w:pPr>
+        <w:ind w:firstLine="420"/>
+        <w:rPr>
+          <w:rFonts w:hint="default" w:ascii="Courier New" w:hAnsi="Courier New" w:cs="Courier New"/>
+          <w:color w:val="4D4D4D"/>
+          <w:szCs w:val="21"/>
+          <w:shd w:val="clear" w:color="auto" w:fill="FFFFFF"/>
+          <w:lang w:val="en-US" w:eastAsia="zh-CN"/>
+        </w:rPr>
+      </w:pPr>
+      <w:r>
+        <w:rPr>
+          <w:rFonts w:hint="default" w:ascii="Courier New" w:hAnsi="Courier New" w:cs="Courier New"/>
+          <w:color w:val="4D4D4D"/>
+          <w:szCs w:val="21"/>
+          <w:shd w:val="clear" w:color="auto" w:fill="FFFFFF"/>
+          <w:lang w:val="en-US" w:eastAsia="zh-CN"/>
+        </w:rPr>
+        <w:t xml:space="preserve">                compatible = "custom,foo";</w:t>
+      </w:r>
+    </w:p>
+    <w:p>
+      <w:pPr>
+        <w:ind w:firstLine="420"/>
+        <w:rPr>
+          <w:rFonts w:hint="default" w:ascii="Courier New" w:hAnsi="Courier New" w:cs="Courier New"/>
+          <w:color w:val="4D4D4D"/>
+          <w:szCs w:val="21"/>
+          <w:shd w:val="clear" w:color="auto" w:fill="FFFFFF"/>
+          <w:lang w:val="en-US" w:eastAsia="zh-CN"/>
+        </w:rPr>
+      </w:pPr>
+      <w:r>
+        <w:rPr>
+          <w:rFonts w:hint="default" w:ascii="Courier New" w:hAnsi="Courier New" w:cs="Courier New"/>
+          <w:color w:val="4D4D4D"/>
+          <w:szCs w:val="21"/>
+          <w:shd w:val="clear" w:color="auto" w:fill="FFFFFF"/>
+          <w:lang w:val="en-US" w:eastAsia="zh-CN"/>
+        </w:rPr>
+        <w:t xml:space="preserve">                status = "okay";</w:t>
+      </w:r>
+    </w:p>
+    <w:p>
+      <w:pPr>
+        <w:ind w:firstLine="420"/>
+        <w:rPr>
+          <w:rFonts w:hint="default" w:ascii="Courier New" w:hAnsi="Courier New" w:cs="Courier New"/>
+          <w:color w:val="4D4D4D"/>
+          <w:szCs w:val="21"/>
+          <w:shd w:val="clear" w:color="auto" w:fill="FFFFFF"/>
+          <w:lang w:val="en-US" w:eastAsia="zh-CN"/>
+        </w:rPr>
+      </w:pPr>
+      <w:r>
+        <w:rPr>
+          <w:rFonts w:hint="default" w:ascii="Courier New" w:hAnsi="Courier New" w:cs="Courier New"/>
+          <w:color w:val="4D4D4D"/>
+          <w:szCs w:val="21"/>
+          <w:shd w:val="clear" w:color="auto" w:fill="FFFFFF"/>
+          <w:lang w:val="en-US" w:eastAsia="zh-CN"/>
+        </w:rPr>
+        <w:t xml:space="preserve">            };</w:t>
+      </w:r>
+    </w:p>
+    <w:p>
+      <w:pPr>
+        <w:ind w:firstLine="420"/>
+        <w:rPr>
+          <w:rFonts w:hint="default" w:ascii="Courier New" w:hAnsi="Courier New" w:cs="Courier New"/>
+          <w:color w:val="4D4D4D"/>
+          <w:szCs w:val="21"/>
+          <w:shd w:val="clear" w:color="auto" w:fill="FFFFFF"/>
+          <w:lang w:val="en-US" w:eastAsia="zh-CN"/>
+        </w:rPr>
+      </w:pPr>
+      <w:r>
+        <w:rPr>
+          <w:rFonts w:hint="default" w:ascii="Courier New" w:hAnsi="Courier New" w:cs="Courier New"/>
+          <w:color w:val="4D4D4D"/>
+          <w:szCs w:val="21"/>
+          <w:shd w:val="clear" w:color="auto" w:fill="FFFFFF"/>
+          <w:lang w:val="en-US" w:eastAsia="zh-CN"/>
+        </w:rPr>
+        <w:t xml:space="preserve">        };</w:t>
+      </w:r>
+    </w:p>
+    <w:p>
+      <w:pPr>
+        <w:ind w:firstLine="420"/>
+        <w:rPr>
+          <w:rFonts w:hint="default" w:ascii="Courier New" w:hAnsi="Courier New" w:cs="Courier New"/>
+          <w:color w:val="4D4D4D"/>
+          <w:szCs w:val="21"/>
+          <w:shd w:val="clear" w:color="auto" w:fill="FFFFFF"/>
+          <w:lang w:val="en-US" w:eastAsia="zh-CN"/>
+        </w:rPr>
+      </w:pPr>
+      <w:r>
+        <w:rPr>
+          <w:rFonts w:hint="default" w:ascii="Courier New" w:hAnsi="Courier New" w:cs="Courier New"/>
+          <w:color w:val="4D4D4D"/>
+          <w:szCs w:val="21"/>
+          <w:shd w:val="clear" w:color="auto" w:fill="FFFFFF"/>
+          <w:lang w:val="en-US" w:eastAsia="zh-CN"/>
+        </w:rPr>
+        <w:t xml:space="preserve">    };</w:t>
+      </w:r>
+    </w:p>
+    <w:p>
+      <w:pPr>
+        <w:ind w:firstLine="420"/>
+        <w:rPr>
+          <w:rFonts w:hint="default" w:ascii="Courier New" w:hAnsi="Courier New" w:cs="Courier New"/>
+          <w:color w:val="4D4D4D"/>
+          <w:szCs w:val="21"/>
+          <w:shd w:val="clear" w:color="auto" w:fill="FFFFFF"/>
+          <w:lang w:val="en-US" w:eastAsia="zh-CN"/>
+        </w:rPr>
+      </w:pPr>
+      <w:r>
+        <w:rPr>
+          <w:rFonts w:hint="default" w:ascii="Courier New" w:hAnsi="Courier New" w:cs="Courier New"/>
+          <w:color w:val="4D4D4D"/>
+          <w:szCs w:val="21"/>
+          <w:shd w:val="clear" w:color="auto" w:fill="FFFFFF"/>
+          <w:lang w:val="en-US" w:eastAsia="zh-CN"/>
+        </w:rPr>
+        <w:t xml:space="preserve"> </w:t>
+      </w:r>
+    </w:p>
+    <w:p>
+      <w:pPr>
+        <w:ind w:firstLine="420"/>
+        <w:rPr>
+          <w:rFonts w:hint="default" w:ascii="Courier New" w:hAnsi="Courier New" w:cs="Courier New"/>
+          <w:color w:val="4D4D4D"/>
+          <w:szCs w:val="21"/>
+          <w:shd w:val="clear" w:color="auto" w:fill="FFFFFF"/>
+          <w:lang w:val="en-US" w:eastAsia="zh-CN"/>
+        </w:rPr>
+      </w:pPr>
+      <w:r>
+        <w:rPr>
+          <w:rFonts w:hint="default" w:ascii="Courier New" w:hAnsi="Courier New" w:cs="Courier New"/>
+          <w:color w:val="4D4D4D"/>
+          <w:szCs w:val="21"/>
+          <w:shd w:val="clear" w:color="auto" w:fill="FFFFFF"/>
+          <w:lang w:val="en-US" w:eastAsia="zh-CN"/>
+        </w:rPr>
+        <w:t xml:space="preserve">    fragment@1 {</w:t>
+      </w:r>
+    </w:p>
+    <w:p>
+      <w:pPr>
+        <w:ind w:firstLine="420"/>
+        <w:rPr>
+          <w:rFonts w:hint="default" w:ascii="Courier New" w:hAnsi="Courier New" w:cs="Courier New"/>
+          <w:color w:val="4D4D4D"/>
+          <w:szCs w:val="21"/>
+          <w:shd w:val="clear" w:color="auto" w:fill="FFFFFF"/>
+          <w:lang w:val="en-US" w:eastAsia="zh-CN"/>
+        </w:rPr>
+      </w:pPr>
+      <w:r>
+        <w:rPr>
+          <w:rFonts w:hint="default" w:ascii="Courier New" w:hAnsi="Courier New" w:cs="Courier New"/>
+          <w:color w:val="4D4D4D"/>
+          <w:szCs w:val="21"/>
+          <w:shd w:val="clear" w:color="auto" w:fill="FFFFFF"/>
+          <w:lang w:val="en-US" w:eastAsia="zh-CN"/>
+        </w:rPr>
+        <w:t xml:space="preserve">        target = &lt;&amp;bar&gt;;</w:t>
+      </w:r>
+    </w:p>
+    <w:p>
+      <w:pPr>
+        <w:ind w:firstLine="420"/>
+        <w:rPr>
+          <w:rFonts w:hint="default" w:ascii="Courier New" w:hAnsi="Courier New" w:cs="Courier New"/>
+          <w:color w:val="4D4D4D"/>
+          <w:szCs w:val="21"/>
+          <w:shd w:val="clear" w:color="auto" w:fill="FFFFFF"/>
+          <w:lang w:val="en-US" w:eastAsia="zh-CN"/>
+        </w:rPr>
+      </w:pPr>
+      <w:r>
+        <w:rPr>
+          <w:rFonts w:hint="default" w:ascii="Courier New" w:hAnsi="Courier New" w:cs="Courier New"/>
+          <w:color w:val="4D4D4D"/>
+          <w:szCs w:val="21"/>
+          <w:shd w:val="clear" w:color="auto" w:fill="FFFFFF"/>
+          <w:lang w:val="en-US" w:eastAsia="zh-CN"/>
+        </w:rPr>
+        <w:t xml:space="preserve">        __overlay__ {</w:t>
+      </w:r>
+    </w:p>
+    <w:p>
+      <w:pPr>
+        <w:ind w:firstLine="420"/>
+        <w:rPr>
+          <w:rFonts w:hint="default" w:ascii="Courier New" w:hAnsi="Courier New" w:cs="Courier New"/>
+          <w:color w:val="4D4D4D"/>
+          <w:szCs w:val="21"/>
+          <w:shd w:val="clear" w:color="auto" w:fill="FFFFFF"/>
+          <w:lang w:val="en-US" w:eastAsia="zh-CN"/>
+        </w:rPr>
+      </w:pPr>
+      <w:r>
+        <w:rPr>
+          <w:rFonts w:hint="default" w:ascii="Courier New" w:hAnsi="Courier New" w:cs="Courier New"/>
+          <w:color w:val="4D4D4D"/>
+          <w:szCs w:val="21"/>
+          <w:shd w:val="clear" w:color="auto" w:fill="FFFFFF"/>
+          <w:lang w:val="en-US" w:eastAsia="zh-CN"/>
+        </w:rPr>
+        <w:t xml:space="preserve">            status = "okay";</w:t>
+      </w:r>
+    </w:p>
+    <w:p>
+      <w:pPr>
+        <w:ind w:firstLine="420"/>
+        <w:rPr>
+          <w:rFonts w:hint="default" w:ascii="Courier New" w:hAnsi="Courier New" w:cs="Courier New"/>
+          <w:color w:val="4D4D4D"/>
+          <w:szCs w:val="21"/>
+          <w:shd w:val="clear" w:color="auto" w:fill="FFFFFF"/>
+          <w:lang w:val="en-US" w:eastAsia="zh-CN"/>
+        </w:rPr>
+      </w:pPr>
+      <w:r>
+        <w:rPr>
+          <w:rFonts w:hint="default" w:ascii="Courier New" w:hAnsi="Courier New" w:cs="Courier New"/>
+          <w:color w:val="4D4D4D"/>
+          <w:szCs w:val="21"/>
+          <w:shd w:val="clear" w:color="auto" w:fill="FFFFFF"/>
+          <w:lang w:val="en-US" w:eastAsia="zh-CN"/>
+        </w:rPr>
+        <w:t xml:space="preserve">        };</w:t>
+      </w:r>
+    </w:p>
+    <w:p>
+      <w:pPr>
+        <w:ind w:firstLine="420"/>
+        <w:rPr>
+          <w:rFonts w:hint="default" w:ascii="Courier New" w:hAnsi="Courier New" w:cs="Courier New"/>
+          <w:color w:val="4D4D4D"/>
+          <w:szCs w:val="21"/>
+          <w:shd w:val="clear" w:color="auto" w:fill="FFFFFF"/>
+          <w:lang w:val="en-US" w:eastAsia="zh-CN"/>
+        </w:rPr>
+      </w:pPr>
+      <w:r>
+        <w:rPr>
+          <w:rFonts w:hint="default" w:ascii="Courier New" w:hAnsi="Courier New" w:cs="Courier New"/>
+          <w:color w:val="4D4D4D"/>
+          <w:szCs w:val="21"/>
+          <w:shd w:val="clear" w:color="auto" w:fill="FFFFFF"/>
+          <w:lang w:val="en-US" w:eastAsia="zh-CN"/>
+        </w:rPr>
+        <w:t xml:space="preserve">    };</w:t>
+      </w:r>
+    </w:p>
+    <w:p>
+      <w:pPr>
+        <w:ind w:firstLine="420"/>
+        <w:rPr>
+          <w:rFonts w:hint="default" w:ascii="Courier New" w:hAnsi="Courier New" w:cs="Courier New"/>
+          <w:color w:val="4D4D4D"/>
+          <w:szCs w:val="21"/>
+          <w:shd w:val="clear" w:color="auto" w:fill="FFFFFF"/>
+          <w:lang w:val="en-US" w:eastAsia="zh-CN"/>
+        </w:rPr>
+      </w:pPr>
+      <w:r>
+        <w:rPr>
+          <w:rFonts w:hint="default" w:ascii="Courier New" w:hAnsi="Courier New" w:cs="Courier New"/>
+          <w:color w:val="4D4D4D"/>
+          <w:szCs w:val="21"/>
+          <w:shd w:val="clear" w:color="auto" w:fill="FFFFFF"/>
+          <w:lang w:val="en-US" w:eastAsia="zh-CN"/>
+        </w:rPr>
+        <w:t>};</w:t>
+      </w:r>
+    </w:p>
+    <w:p>
+      <w:pPr>
+        <w:ind w:firstLine="420" w:firstLineChars="0"/>
+        <w:rPr>
+          <w:rFonts w:hint="eastAsia"/>
+          <w:lang w:val="en-US" w:eastAsia="zh-CN"/>
+        </w:rPr>
+      </w:pPr>
+      <w:r>
+        <w:rPr>
+          <w:rFonts w:hint="eastAsia"/>
+          <w:lang w:val="en-US" w:eastAsia="zh-CN"/>
+        </w:rPr>
+        <w:t>同样可以像常规设备树文件一样引用头文件。</w:t>
+      </w:r>
+    </w:p>
+    <w:p>
+      <w:pPr>
+        <w:ind w:firstLine="420" w:firstLineChars="0"/>
+        <w:rPr>
+          <w:rFonts w:hint="eastAsia"/>
+          <w:lang w:val="en-US" w:eastAsia="zh-CN"/>
+        </w:rPr>
+      </w:pPr>
+      <w:r>
+        <w:rPr>
+          <w:rFonts w:hint="eastAsia"/>
+          <w:lang w:val="en-US" w:eastAsia="zh-CN"/>
+        </w:rPr>
+        <w:t>/dts-v1/</w:t>
+      </w:r>
+      <w:r>
+        <w:rPr>
+          <w:rFonts w:hint="default"/>
+          <w:lang w:val="en-US" w:eastAsia="zh-CN"/>
+        </w:rPr>
+        <w:t>：指定 dts 版本。</w:t>
+      </w:r>
+    </w:p>
+    <w:p>
+      <w:pPr>
+        <w:ind w:firstLine="420" w:firstLineChars="0"/>
+        <w:rPr>
+          <w:rFonts w:hint="eastAsia"/>
+          <w:lang w:val="en-US" w:eastAsia="zh-CN"/>
+        </w:rPr>
+      </w:pPr>
+      <w:r>
+        <w:rPr>
+          <w:rFonts w:hint="eastAsia"/>
+        </w:rPr>
+        <w:t>/plugin/</w:t>
+      </w:r>
+      <w:r>
+        <w:rPr>
+          <w:rFonts w:hint="default"/>
+        </w:rPr>
+        <w:t>：</w:t>
+      </w:r>
+      <w:r>
+        <w:rPr>
+          <w:rFonts w:hint="eastAsia"/>
+          <w:lang w:val="en-US" w:eastAsia="zh-CN"/>
+        </w:rPr>
+        <w:t>说明符。</w:t>
+      </w:r>
+    </w:p>
+    <w:p>
+      <w:pPr>
+        <w:ind w:firstLine="420" w:firstLineChars="0"/>
+        <w:rPr>
+          <w:rFonts w:hint="eastAsia"/>
+          <w:lang w:val="en-US" w:eastAsia="zh-CN"/>
+        </w:rPr>
+      </w:pPr>
+    </w:p>
+    <w:p>
+      <w:pPr>
+        <w:ind w:firstLine="420" w:firstLineChars="0"/>
+        <w:rPr>
+          <w:rFonts w:hint="eastAsia"/>
+          <w:lang w:val="en-US" w:eastAsia="zh-CN"/>
+        </w:rPr>
+      </w:pPr>
+      <w:r>
+        <w:rPr>
+          <w:rFonts w:hint="eastAsia"/>
+        </w:rPr>
+        <w:t>Device Tree Overlay</w:t>
+      </w:r>
+      <w:r>
+        <w:rPr>
+          <w:rFonts w:hint="eastAsia"/>
+          <w:lang w:val="en-US" w:eastAsia="zh-CN"/>
+        </w:rPr>
+        <w:t>s以fragment的形式定义每个节点，每个fragment包含两部分：</w:t>
+      </w:r>
+    </w:p>
+    <w:p>
+      <w:pPr>
+        <w:ind w:firstLine="420"/>
+        <w:rPr>
+          <w:rFonts w:hint="eastAsia"/>
+          <w:lang w:val="en-US" w:eastAsia="zh-CN"/>
+        </w:rPr>
+      </w:pPr>
+      <w:r>
+        <w:rPr>
+          <w:rFonts w:hint="eastAsia"/>
+          <w:lang w:val="en-US" w:eastAsia="zh-CN"/>
+        </w:rPr>
+        <w:t>第一部分可以使用</w:t>
+      </w:r>
+      <w:r>
+        <w:rPr>
+          <w:rFonts w:hint="default"/>
+          <w:lang w:val="en-US" w:eastAsia="zh-CN"/>
+        </w:rPr>
+        <w:t>target-path</w:t>
+      </w:r>
+      <w:r>
+        <w:rPr>
+          <w:rFonts w:hint="eastAsia"/>
+          <w:lang w:val="en-US" w:eastAsia="zh-CN"/>
+        </w:rPr>
+        <w:t>指向节点的绝对路径，比如根节点，则是</w:t>
+      </w:r>
+      <w:r>
+        <w:rPr>
+          <w:rFonts w:hint="default"/>
+          <w:lang w:val="en-US" w:eastAsia="zh-CN"/>
+        </w:rPr>
+        <w:t>target-path = "/"</w:t>
+      </w:r>
+      <w:r>
+        <w:rPr>
+          <w:rFonts w:hint="eastAsia"/>
+          <w:lang w:val="en-US" w:eastAsia="zh-CN"/>
+        </w:rPr>
+        <w:t>，也可以使用</w:t>
+      </w:r>
+      <w:r>
+        <w:rPr>
+          <w:rFonts w:hint="default"/>
+          <w:lang w:val="en-US" w:eastAsia="zh-CN"/>
+        </w:rPr>
+        <w:t>target</w:t>
+      </w:r>
+      <w:r>
+        <w:rPr>
+          <w:rFonts w:hint="eastAsia"/>
+          <w:lang w:val="en-US" w:eastAsia="zh-CN"/>
+        </w:rPr>
+        <w:t>指向节点的相对路径，比如上面的</w:t>
+      </w:r>
+      <w:r>
+        <w:rPr>
+          <w:rFonts w:hint="default"/>
+          <w:lang w:val="en-US" w:eastAsia="zh-CN"/>
+        </w:rPr>
+        <w:t>target = &lt;&amp;bar&gt;</w:t>
+      </w:r>
+      <w:r>
+        <w:rPr>
+          <w:rFonts w:hint="eastAsia"/>
+          <w:lang w:val="en-US" w:eastAsia="zh-CN"/>
+        </w:rPr>
+        <w:t>。</w:t>
+      </w:r>
+    </w:p>
+    <w:p>
+      <w:pPr>
+        <w:ind w:firstLine="420"/>
+        <w:rPr>
+          <w:rFonts w:hint="eastAsia"/>
+          <w:lang w:val="en-US" w:eastAsia="zh-CN"/>
+        </w:rPr>
+      </w:pPr>
+      <w:r>
+        <w:rPr>
+          <w:rFonts w:hint="default"/>
+          <w:lang w:val="en-US" w:eastAsia="zh-CN"/>
+        </w:rPr>
+        <w:t> __overlay__</w:t>
+      </w:r>
+      <w:r>
+        <w:rPr>
+          <w:rFonts w:hint="eastAsia"/>
+          <w:lang w:val="en-US" w:eastAsia="zh-CN"/>
+        </w:rPr>
+        <w:t>：我们需要更改的节点信息放到此部分中，我们可以添加一个新的节点，比如上面的fragment0，也可以对已经存在的节点进行更改，比如上面的fragment1。</w:t>
+      </w:r>
+    </w:p>
+    <w:p>
+      <w:pPr>
+        <w:pStyle w:val="3"/>
+        <w:bidi w:val="0"/>
+        <w:rPr>
+          <w:rFonts w:hint="eastAsia"/>
+          <w:lang w:val="en-US" w:eastAsia="zh-CN"/>
+        </w:rPr>
+      </w:pPr>
+      <w:r>
+        <w:rPr>
+          <w:rFonts w:hint="eastAsia"/>
+          <w:lang w:val="en-US" w:eastAsia="zh-CN"/>
+        </w:rPr>
+        <w:t>编译</w:t>
+      </w:r>
+    </w:p>
+    <w:p>
+      <w:pPr>
+        <w:ind w:firstLine="420" w:firstLineChars="0"/>
+        <w:rPr>
+          <w:rFonts w:hint="eastAsia"/>
+          <w:lang w:val="en-US" w:eastAsia="zh-CN"/>
+        </w:rPr>
+      </w:pPr>
+      <w:r>
+        <w:rPr>
+          <w:rFonts w:hint="eastAsia"/>
+          <w:lang w:val="en-US" w:eastAsia="zh-CN"/>
+        </w:rPr>
+        <w:t>编译方法与普通设备树的编译方法相同：</w:t>
+      </w:r>
+    </w:p>
+    <w:p>
+      <w:pPr>
+        <w:ind w:firstLine="420"/>
+        <w:rPr>
+          <w:rFonts w:hint="default" w:ascii="Courier New" w:hAnsi="Courier New" w:cs="Courier New"/>
+          <w:color w:val="4D4D4D"/>
+          <w:szCs w:val="21"/>
+          <w:shd w:val="clear" w:color="auto" w:fill="FFFFFF"/>
+          <w:lang w:val="en-US" w:eastAsia="zh-CN"/>
+        </w:rPr>
+      </w:pPr>
+      <w:r>
+        <w:rPr>
+          <w:rFonts w:hint="default" w:ascii="Courier New" w:hAnsi="Courier New" w:cs="Courier New"/>
+          <w:color w:val="4D4D4D"/>
+          <w:szCs w:val="21"/>
+          <w:shd w:val="clear" w:color="auto" w:fill="FFFFFF"/>
+          <w:lang w:val="en-US" w:eastAsia="zh-CN"/>
+        </w:rPr>
+        <w:t>dtc -I dts -O dtb -o test-overlay.dtbo test-overlay.dts</w:t>
+      </w:r>
+    </w:p>
+    <w:p>
+      <w:pPr>
+        <w:pStyle w:val="3"/>
+        <w:bidi w:val="0"/>
+        <w:rPr>
+          <w:rFonts w:hint="eastAsia"/>
+          <w:lang w:val="en-US" w:eastAsia="zh-CN"/>
+        </w:rPr>
+      </w:pPr>
+      <w:r>
+        <w:rPr>
+          <w:rFonts w:hint="eastAsia"/>
+          <w:lang w:val="en-US" w:eastAsia="zh-CN"/>
+        </w:rPr>
+        <w:t>使用</w:t>
+      </w:r>
+    </w:p>
+    <w:p>
+      <w:pPr>
+        <w:ind w:firstLine="420" w:firstLineChars="0"/>
+        <w:rPr>
+          <w:rFonts w:hint="default"/>
+          <w:lang w:val="en-US" w:eastAsia="zh-CN"/>
+        </w:rPr>
+      </w:pPr>
+      <w:r>
+        <w:rPr>
+          <w:rFonts w:hint="eastAsia"/>
+          <w:lang w:val="en-US" w:eastAsia="zh-CN"/>
+        </w:rPr>
+        <w:t>用于测试的</w:t>
+      </w:r>
+      <w:r>
+        <w:rPr>
+          <w:rFonts w:hint="default"/>
+          <w:lang w:val="en-US" w:eastAsia="zh-CN"/>
+        </w:rPr>
+        <w:t>test-overlay.dts</w:t>
+      </w:r>
+      <w:r>
+        <w:rPr>
+          <w:rFonts w:hint="eastAsia"/>
+          <w:lang w:val="en-US" w:eastAsia="zh-CN"/>
+        </w:rPr>
+        <w:t>放到了driver目录，可以用上面的编译方法生成dtbo。然后在系统启动完毕后执行：</w:t>
+      </w:r>
+    </w:p>
+    <w:p>
+      <w:pPr>
+        <w:ind w:firstLine="420" w:firstLineChars="0"/>
+        <w:rPr>
+          <w:rFonts w:hint="eastAsia" w:ascii="Courier New" w:hAnsi="Courier New" w:cs="Courier New"/>
+          <w:color w:val="4D4D4D"/>
+          <w:sz w:val="18"/>
+          <w:szCs w:val="18"/>
+          <w:shd w:val="clear" w:color="auto" w:fill="FFFFFF"/>
+          <w:lang w:val="en-US" w:eastAsia="zh-CN"/>
+        </w:rPr>
+      </w:pPr>
+      <w:r>
+        <w:rPr>
+          <w:rFonts w:hint="eastAsia" w:ascii="Courier New" w:hAnsi="Courier New" w:cs="Courier New"/>
+          <w:color w:val="4D4D4D"/>
+          <w:sz w:val="18"/>
+          <w:szCs w:val="18"/>
+          <w:shd w:val="clear" w:color="auto" w:fill="FFFFFF"/>
+          <w:lang w:val="en-US" w:eastAsia="zh-CN"/>
+        </w:rPr>
+        <w:t>mkdir /sys/kernel/config/device-tree/overlays/test</w:t>
+      </w:r>
+    </w:p>
+    <w:p>
+      <w:pPr>
+        <w:ind w:firstLine="420" w:firstLineChars="0"/>
+        <w:rPr>
+          <w:rFonts w:hint="eastAsia" w:ascii="Courier New" w:hAnsi="Courier New" w:cs="Courier New"/>
+          <w:color w:val="4D4D4D"/>
+          <w:sz w:val="18"/>
+          <w:szCs w:val="18"/>
+          <w:shd w:val="clear" w:color="auto" w:fill="FFFFFF"/>
+          <w:lang w:val="en-US" w:eastAsia="zh-CN"/>
+        </w:rPr>
+      </w:pPr>
+      <w:r>
+        <w:rPr>
+          <w:rFonts w:hint="eastAsia" w:ascii="Courier New" w:hAnsi="Courier New" w:cs="Courier New"/>
+          <w:color w:val="4D4D4D"/>
+          <w:sz w:val="18"/>
+          <w:szCs w:val="18"/>
+          <w:shd w:val="clear" w:color="auto" w:fill="FFFFFF"/>
+          <w:lang w:val="en-US" w:eastAsia="zh-CN"/>
+        </w:rPr>
+        <w:t>cat test-overlay.dtbo &gt; /sys/kernel/config/device-tree/overlays/test/dtbo</w:t>
+      </w:r>
+    </w:p>
+    <w:p>
+      <w:pPr>
+        <w:ind w:firstLine="420" w:firstLineChars="0"/>
+        <w:rPr>
+          <w:rFonts w:hint="default"/>
+          <w:lang w:val="en-US" w:eastAsia="zh-CN"/>
+        </w:rPr>
+      </w:pPr>
+      <w:r>
+        <w:rPr>
+          <w:rFonts w:hint="eastAsia"/>
+          <w:lang w:val="en-US" w:eastAsia="zh-CN"/>
+        </w:rPr>
+        <w:t>然后直接使用上面介绍of函数时的例子，insmod dts.ko之后可以看到也能同样正确解析设备数信息，或者使用platform中的示例，也能正确匹配platform驱动。</w:t>
+      </w:r>
+    </w:p>
+    <w:p>
+      <w:pPr>
+        <w:ind w:firstLine="420" w:firstLineChars="0"/>
+        <w:rPr>
+          <w:rFonts w:hint="default"/>
+          <w:lang w:val="en-US" w:eastAsia="zh-CN"/>
+        </w:rPr>
+      </w:pPr>
+    </w:p>
+    <w:p>
+      <w:pPr>
+        <w:ind w:firstLine="420" w:firstLineChars="0"/>
+        <w:rPr>
+          <w:rFonts w:hint="default"/>
+          <w:lang w:val="en-US" w:eastAsia="zh-CN"/>
+        </w:rPr>
+      </w:pPr>
+    </w:p>
+    <w:p>
+      <w:pPr>
+        <w:ind w:firstLine="420" w:firstLineChars="0"/>
+        <w:rPr>
+          <w:rFonts w:hint="eastAsia"/>
+          <w:lang w:val="en-US" w:eastAsia="zh-CN"/>
+        </w:rPr>
+      </w:pPr>
+    </w:p>
+    <w:p>
+      <w:pPr>
+        <w:ind w:firstLine="420" w:firstLineChars="0"/>
+        <w:rPr>
+          <w:rFonts w:hint="eastAsia"/>
+          <w:lang w:val="en-US" w:eastAsia="zh-CN"/>
+        </w:rPr>
+      </w:pPr>
+    </w:p>
+    <w:p>
+      <w:pPr>
+        <w:rPr>
+          <w:rFonts w:hint="default"/>
+          <w:lang w:val="en-US" w:eastAsia="zh-CN"/>
+        </w:rPr>
+      </w:pPr>
+    </w:p>
+    <w:p>
+      <w:pPr>
+        <w:ind w:firstLine="420" w:firstLineChars="0"/>
+      </w:pPr>
     </w:p>
     <w:sectPr>
       <w:pgSz w:w="11906" w:h="16838"/>
@@ -5185,7 +6537,7 @@
   <w:docDefaults>
     <w:rPrDefault>
       <w:rPr>
-        <w:rFonts w:asciiTheme="minorHAnsi" w:hAnsiTheme="minorHAnsi" w:eastAsiaTheme="minorEastAsia" w:cstheme="minorBidi"/>
+        <w:rFonts w:ascii="Times New Roman" w:hAnsi="Times New Roman" w:eastAsia="宋体" w:cs="Times New Roman"/>
       </w:rPr>
     </w:rPrDefault>
     <w:pPrDefault/>
@@ -5461,7 +6813,7 @@
     <w:name w:val="heading 1"/>
     <w:basedOn w:val="1"/>
     <w:next w:val="1"/>
-    <w:link w:val="10"/>
+    <w:link w:val="12"/>
     <w:qFormat/>
     <w:uiPriority w:val="9"/>
     <w:pPr>
@@ -5482,7 +6834,7 @@
     <w:name w:val="heading 2"/>
     <w:basedOn w:val="1"/>
     <w:next w:val="1"/>
-    <w:link w:val="14"/>
+    <w:link w:val="16"/>
     <w:unhideWhenUsed/>
     <w:qFormat/>
     <w:uiPriority w:val="9"/>
@@ -5523,7 +6875,7 @@
   <w:style w:type="paragraph" w:styleId="4">
     <w:name w:val="footer"/>
     <w:basedOn w:val="1"/>
-    <w:link w:val="9"/>
+    <w:link w:val="11"/>
     <w:unhideWhenUsed/>
     <w:qFormat/>
     <w:uiPriority w:val="99"/>
@@ -5543,7 +6895,7 @@
   <w:style w:type="paragraph" w:styleId="5">
     <w:name w:val="header"/>
     <w:basedOn w:val="1"/>
-    <w:link w:val="8"/>
+    <w:link w:val="10"/>
     <w:unhideWhenUsed/>
     <w:uiPriority w:val="99"/>
     <w:pPr>
@@ -5562,7 +6914,27 @@
       <w:szCs w:val="18"/>
     </w:rPr>
   </w:style>
-  <w:style w:type="character" w:customStyle="1" w:styleId="8">
+  <w:style w:type="character" w:styleId="8">
+    <w:name w:val="Strong"/>
+    <w:basedOn w:val="7"/>
+    <w:qFormat/>
+    <w:uiPriority w:val="22"/>
+    <w:rPr>
+      <w:b/>
+    </w:rPr>
+  </w:style>
+  <w:style w:type="character" w:styleId="9">
+    <w:name w:val="HTML Code"/>
+    <w:basedOn w:val="7"/>
+    <w:semiHidden/>
+    <w:unhideWhenUsed/>
+    <w:uiPriority w:val="99"/>
+    <w:rPr>
+      <w:rFonts w:ascii="Courier New" w:hAnsi="Courier New"/>
+      <w:sz w:val="20"/>
+    </w:rPr>
+  </w:style>
+  <w:style w:type="character" w:customStyle="1" w:styleId="10">
     <w:name w:val="页眉 字符"/>
     <w:basedOn w:val="7"/>
     <w:link w:val="5"/>
@@ -5572,7 +6944,7 @@
       <w:szCs w:val="18"/>
     </w:rPr>
   </w:style>
-  <w:style w:type="character" w:customStyle="1" w:styleId="9">
+  <w:style w:type="character" w:customStyle="1" w:styleId="11">
     <w:name w:val="页脚 字符"/>
     <w:basedOn w:val="7"/>
     <w:link w:val="4"/>
@@ -5583,7 +6955,7 @@
       <w:szCs w:val="18"/>
     </w:rPr>
   </w:style>
-  <w:style w:type="character" w:customStyle="1" w:styleId="10">
+  <w:style w:type="character" w:customStyle="1" w:styleId="12">
     <w:name w:val="标题 1 字符"/>
     <w:basedOn w:val="7"/>
     <w:link w:val="2"/>
@@ -5596,7 +6968,7 @@
       <w:szCs w:val="44"/>
     </w:rPr>
   </w:style>
-  <w:style w:type="paragraph" w:styleId="11">
+  <w:style w:type="paragraph" w:styleId="13">
     <w:name w:val="List Paragraph"/>
     <w:basedOn w:val="1"/>
     <w:qFormat/>
@@ -5605,7 +6977,7 @@
       <w:ind w:firstLine="420" w:firstLineChars="200"/>
     </w:pPr>
   </w:style>
-  <w:style w:type="character" w:customStyle="1" w:styleId="12">
+  <w:style w:type="character" w:customStyle="1" w:styleId="14">
     <w:name w:val="fontstyle01"/>
     <w:basedOn w:val="7"/>
     <w:qFormat/>
@@ -5619,7 +6991,7 @@
       <w:szCs w:val="24"/>
     </w:rPr>
   </w:style>
-  <w:style w:type="character" w:customStyle="1" w:styleId="13">
+  <w:style w:type="character" w:customStyle="1" w:styleId="15">
     <w:name w:val="fontstyle21"/>
     <w:basedOn w:val="7"/>
     <w:qFormat/>
@@ -5633,7 +7005,7 @@
       <w:szCs w:val="24"/>
     </w:rPr>
   </w:style>
-  <w:style w:type="character" w:customStyle="1" w:styleId="14">
+  <w:style w:type="character" w:customStyle="1" w:styleId="16">
     <w:name w:val="标题 2 字符"/>
     <w:basedOn w:val="7"/>
     <w:link w:val="3"/>

--- a/3.设备树/doc/设备树.docx
+++ b/3.设备树/doc/设备树.docx
@@ -3561,6 +3561,11 @@
       </w:r>
     </w:p>
     <w:p>
+      <w:pPr>
+        <w:rPr>
+          <w:rFonts w:hint="eastAsia"/>
+        </w:rPr>
+      </w:pPr>
       <w:r>
         <w:rPr>
           <w:rFonts w:ascii="Courier New" w:hAnsi="Courier New" w:cs="Courier New"/>
@@ -3593,6 +3598,102 @@
           <w:rFonts w:hint="eastAsia"/>
         </w:rPr>
         <w:t>。</w:t>
+      </w:r>
+    </w:p>
+    <w:p>
+      <w:pPr>
+        <w:ind w:firstLine="420" w:firstLineChars="0"/>
+        <w:rPr>
+          <w:rFonts w:hint="eastAsia"/>
+        </w:rPr>
+      </w:pPr>
+    </w:p>
+    <w:p>
+      <w:pPr>
+        <w:ind w:firstLine="420" w:firstLineChars="0"/>
+        <w:rPr>
+          <w:rFonts w:hint="default"/>
+          <w:lang w:val="en-US" w:eastAsia="zh-CN"/>
+        </w:rPr>
+      </w:pPr>
+      <w:r>
+        <w:rPr>
+          <w:rFonts w:hint="eastAsia"/>
+          <w:lang w:val="en-US" w:eastAsia="zh-CN"/>
+        </w:rPr>
+        <w:t>如果是i2c/spi等控制器，其</w:t>
+      </w:r>
+      <w:r>
+        <w:t>interrupt-paren</w:t>
+      </w:r>
+      <w:r>
+        <w:rPr>
+          <w:rFonts w:hint="eastAsia"/>
+        </w:rPr>
+        <w:t>t</w:t>
+      </w:r>
+      <w:r>
+        <w:rPr>
+          <w:rFonts w:hint="eastAsia"/>
+          <w:lang w:val="en-US" w:eastAsia="zh-CN"/>
+        </w:rPr>
+        <w:t>当然指向中断控制器，那么如果i2c或者spi设备使用gpio中断，设备树应该添加如下，表示使用gpio2_0的上升沿触发中断：</w:t>
+      </w:r>
+      <w:bookmarkStart w:id="0" w:name="_GoBack"/>
+      <w:bookmarkEnd w:id="0"/>
+    </w:p>
+    <w:p>
+      <w:pPr>
+        <w:ind w:firstLine="420" w:firstLineChars="0"/>
+        <w:rPr>
+          <w:rFonts w:hint="default" w:ascii="Courier New" w:hAnsi="Courier New" w:cs="Courier New"/>
+          <w:color w:val="4D4D4D"/>
+          <w:szCs w:val="21"/>
+          <w:shd w:val="clear" w:color="auto" w:fill="FFFFFF"/>
+          <w:lang w:val="en-US" w:eastAsia="zh-CN"/>
+        </w:rPr>
+      </w:pPr>
+      <w:r>
+        <w:rPr>
+          <w:rFonts w:hint="default" w:ascii="Courier New" w:hAnsi="Courier New" w:cs="Courier New"/>
+          <w:color w:val="4D4D4D"/>
+          <w:szCs w:val="21"/>
+          <w:shd w:val="clear" w:color="auto" w:fill="FFFFFF"/>
+          <w:lang w:val="en-US" w:eastAsia="zh-CN"/>
+        </w:rPr>
+        <w:t>interrupt-parent = &lt;&amp;gpio2&gt;;</w:t>
+      </w:r>
+    </w:p>
+    <w:p>
+      <w:pPr>
+        <w:ind w:firstLine="420" w:firstLineChars="0"/>
+        <w:rPr>
+          <w:rFonts w:hint="default" w:ascii="Courier New" w:hAnsi="Courier New" w:cs="Courier New"/>
+          <w:color w:val="4D4D4D"/>
+          <w:szCs w:val="21"/>
+          <w:shd w:val="clear" w:color="auto" w:fill="FFFFFF"/>
+          <w:lang w:val="en-US" w:eastAsia="zh-CN"/>
+        </w:rPr>
+      </w:pPr>
+      <w:r>
+        <w:rPr>
+          <w:rFonts w:hint="default" w:ascii="Courier New" w:hAnsi="Courier New" w:cs="Courier New"/>
+          <w:color w:val="4D4D4D"/>
+          <w:szCs w:val="21"/>
+          <w:shd w:val="clear" w:color="auto" w:fill="FFFFFF"/>
+          <w:lang w:val="en-US" w:eastAsia="zh-CN"/>
+        </w:rPr>
+        <w:t>interrupts = &lt;0 IRQF_TRIGGER_RISING</w:t>
+      </w:r>
+      <w:r>
+        <w:rPr>
+          <w:rFonts w:hint="default" w:ascii="Courier New" w:hAnsi="Courier New" w:cs="Courier New"/>
+          <w:color w:val="4D4D4D"/>
+          <w:szCs w:val="21"/>
+          <w:shd w:val="clear" w:color="auto" w:fill="FFFFFF"/>
+          <w:lang w:val="en-US" w:eastAsia="zh-CN"/>
+        </w:rPr>
+        <w:t>&gt;;</w:t>
       </w:r>
     </w:p>
     <w:p>
@@ -5377,8 +5478,6 @@
         </w:rPr>
         <w:t>s功能，将新的设备树动态加载到系统，更改原始设备树或者添加新的设备树节点。但是注意这个特性需要4.4以上的内核才支持。</w:t>
       </w:r>
-      <w:bookmarkStart w:id="0" w:name="_GoBack"/>
-      <w:bookmarkEnd w:id="0"/>
     </w:p>
     <w:p>
       <w:pPr>
@@ -6574,7 +6673,7 @@
     <w:lsdException w:uiPriority="99" w:name="Normal Indent"/>
     <w:lsdException w:uiPriority="99" w:name="footnote text"/>
     <w:lsdException w:uiPriority="99" w:name="annotation text"/>
-    <w:lsdException w:uiPriority="99" w:semiHidden="0" w:name="header"/>
+    <w:lsdException w:qFormat="1" w:uiPriority="99" w:semiHidden="0" w:name="header"/>
     <w:lsdException w:qFormat="1" w:uiPriority="99" w:semiHidden="0" w:name="footer"/>
     <w:lsdException w:uiPriority="99" w:name="index heading"/>
     <w:lsdException w:qFormat="1" w:uiPriority="35" w:name="caption"/>
@@ -6608,7 +6707,7 @@
     <w:lsdException w:qFormat="1" w:unhideWhenUsed="0" w:uiPriority="10" w:semiHidden="0" w:name="Title"/>
     <w:lsdException w:uiPriority="99" w:name="Closing"/>
     <w:lsdException w:uiPriority="99" w:name="Signature"/>
-    <w:lsdException w:uiPriority="1" w:name="Default Paragraph Font"/>
+    <w:lsdException w:qFormat="1" w:uiPriority="1" w:name="Default Paragraph Font"/>
     <w:lsdException w:uiPriority="99" w:name="Body Text"/>
     <w:lsdException w:uiPriority="99" w:name="Body Text Indent"/>
     <w:lsdException w:uiPriority="99" w:name="List Continue"/>
@@ -6639,14 +6738,14 @@
     <w:lsdException w:uiPriority="99" w:name="HTML Acronym"/>
     <w:lsdException w:uiPriority="99" w:name="HTML Address"/>
     <w:lsdException w:uiPriority="99" w:name="HTML Cite"/>
-    <w:lsdException w:uiPriority="99" w:name="HTML Code"/>
+    <w:lsdException w:qFormat="1" w:uiPriority="99" w:name="HTML Code"/>
     <w:lsdException w:uiPriority="99" w:name="HTML Definition"/>
     <w:lsdException w:uiPriority="99" w:name="HTML Keyboard"/>
     <w:lsdException w:uiPriority="99" w:name="HTML Preformatted"/>
     <w:lsdException w:uiPriority="99" w:name="HTML Sample"/>
     <w:lsdException w:uiPriority="99" w:name="HTML Typewriter"/>
     <w:lsdException w:uiPriority="99" w:name="HTML Variable"/>
-    <w:lsdException w:uiPriority="99" w:name="Normal Table"/>
+    <w:lsdException w:qFormat="1" w:uiPriority="99" w:name="Normal Table"/>
     <w:lsdException w:uiPriority="99" w:name="annotation subject"/>
     <w:lsdException w:uiPriority="99" w:name="Table Simple 1"/>
     <w:lsdException w:uiPriority="99" w:name="Table Simple 2"/>
@@ -6856,12 +6955,14 @@
     <w:name w:val="Default Paragraph Font"/>
     <w:semiHidden/>
     <w:unhideWhenUsed/>
+    <w:qFormat/>
     <w:uiPriority w:val="1"/>
   </w:style>
   <w:style w:type="table" w:default="1" w:styleId="6">
     <w:name w:val="Normal Table"/>
     <w:semiHidden/>
     <w:unhideWhenUsed/>
+    <w:qFormat/>
     <w:uiPriority w:val="99"/>
     <w:tblPr>
       <w:tblCellMar>
@@ -6897,6 +6998,7 @@
     <w:basedOn w:val="1"/>
     <w:link w:val="10"/>
     <w:unhideWhenUsed/>
+    <w:qFormat/>
     <w:uiPriority w:val="99"/>
     <w:pPr>
       <w:pBdr>
@@ -6928,6 +7030,7 @@
     <w:basedOn w:val="7"/>
     <w:semiHidden/>
     <w:unhideWhenUsed/>
+    <w:qFormat/>
     <w:uiPriority w:val="99"/>
     <w:rPr>
       <w:rFonts w:ascii="Courier New" w:hAnsi="Courier New"/>
@@ -6938,6 +7041,7 @@
     <w:name w:val="页眉 字符"/>
     <w:basedOn w:val="7"/>
     <w:link w:val="5"/>
+    <w:qFormat/>
     <w:uiPriority w:val="99"/>
     <w:rPr>
       <w:sz w:val="18"/>
